--- a/bakalarska_prace_Klapil.docx
+++ b/bakalarska_prace_Klapil.docx
@@ -7,6 +7,8 @@
         <w:pStyle w:val="Nevobsahu"/>
         <w:ind w:firstLine="708"/>
       </w:pPr>
+      <w:bookmarkStart w:id="0" w:name="_Hlk511670765"/>
+      <w:bookmarkEnd w:id="0"/>
       <w:r>
         <w:t>Abstrakt</w:t>
       </w:r>
@@ -1264,12 +1266,12 @@
       <w:pPr>
         <w:pStyle w:val="Nevobsahu"/>
       </w:pPr>
-      <w:bookmarkStart w:id="0" w:name="_Toc220225096"/>
+      <w:bookmarkStart w:id="1" w:name="_Toc220225096"/>
       <w:r>
         <w:lastRenderedPageBreak/>
         <w:t>Obsah</w:t>
       </w:r>
-      <w:bookmarkEnd w:id="0"/>
+      <w:bookmarkEnd w:id="1"/>
     </w:p>
     <w:p>
       <w:pPr>
@@ -3319,13 +3321,7 @@
         <w:rPr>
           <w:noProof/>
         </w:rPr>
-        <w:t>2</w:t>
-      </w:r>
-      <w:r>
-        <w:rPr>
-          <w:noProof/>
-        </w:rPr>
-        <w:t>2</w:t>
+        <w:t>22</w:t>
       </w:r>
       <w:r>
         <w:rPr>
@@ -4664,12 +4660,12 @@
       <w:pPr>
         <w:pStyle w:val="Bezsla"/>
       </w:pPr>
-      <w:bookmarkStart w:id="1" w:name="_Toc511559888"/>
+      <w:bookmarkStart w:id="2" w:name="_Toc511559888"/>
       <w:r>
         <w:lastRenderedPageBreak/>
         <w:t>Seznam obrázků</w:t>
       </w:r>
-      <w:bookmarkEnd w:id="1"/>
+      <w:bookmarkEnd w:id="2"/>
     </w:p>
     <w:p>
       <w:pPr>
@@ -6399,12 +6395,12 @@
       <w:pPr>
         <w:pStyle w:val="Bezsla"/>
       </w:pPr>
-      <w:bookmarkStart w:id="2" w:name="_Toc511559889"/>
+      <w:bookmarkStart w:id="3" w:name="_Toc511559889"/>
       <w:r>
         <w:lastRenderedPageBreak/>
         <w:t>Seznam tabulek</w:t>
       </w:r>
-      <w:bookmarkEnd w:id="2"/>
+      <w:bookmarkEnd w:id="3"/>
     </w:p>
     <w:p>
       <w:pPr>
@@ -6875,14 +6871,14 @@
       <w:pPr>
         <w:pStyle w:val="Bezsla"/>
       </w:pPr>
-      <w:bookmarkStart w:id="3" w:name="_Toc220225097"/>
-      <w:bookmarkStart w:id="4" w:name="_Toc511559890"/>
+      <w:bookmarkStart w:id="4" w:name="_Toc220225097"/>
+      <w:bookmarkStart w:id="5" w:name="_Toc511559890"/>
       <w:r>
         <w:lastRenderedPageBreak/>
         <w:t>Úvod</w:t>
       </w:r>
-      <w:bookmarkEnd w:id="3"/>
       <w:bookmarkEnd w:id="4"/>
+      <w:bookmarkEnd w:id="5"/>
     </w:p>
     <w:p>
       <w:pPr>
@@ -7167,22 +7163,22 @@
       <w:pPr>
         <w:pStyle w:val="Nadpis1"/>
       </w:pPr>
-      <w:bookmarkStart w:id="5" w:name="_Toc511559891"/>
+      <w:bookmarkStart w:id="6" w:name="_Toc511559891"/>
       <w:r>
         <w:lastRenderedPageBreak/>
         <w:t>Systémový návrh</w:t>
       </w:r>
-      <w:bookmarkEnd w:id="5"/>
+      <w:bookmarkEnd w:id="6"/>
     </w:p>
     <w:p>
       <w:pPr>
         <w:pStyle w:val="Nadpis2"/>
       </w:pPr>
-      <w:bookmarkStart w:id="6" w:name="_Toc511559892"/>
+      <w:bookmarkStart w:id="7" w:name="_Toc511559892"/>
       <w:r>
         <w:t>Radiokomunikační rovnice</w:t>
       </w:r>
-      <w:bookmarkEnd w:id="6"/>
+      <w:bookmarkEnd w:id="7"/>
     </w:p>
     <w:p>
       <w:pPr>
@@ -7315,7 +7311,7 @@
           </w:rPr>
           <m:t>+Loss+</m:t>
         </m:r>
-        <w:bookmarkStart w:id="7" w:name="OLE_LINK1"/>
+        <w:bookmarkStart w:id="8" w:name="OLE_LINK1"/>
         <m:sSub>
           <m:sSubPr>
             <m:ctrlPr>
@@ -7342,7 +7338,7 @@
             </m:r>
           </m:sub>
         </m:sSub>
-        <w:bookmarkEnd w:id="7"/>
+        <w:bookmarkEnd w:id="8"/>
         <m:r>
           <w:rPr>
             <w:rFonts w:ascii="Cambria Math" w:hAnsi="Cambria Math"/>
@@ -7530,27 +7526,14 @@
         <w:tab/>
         <w:t>(</w:t>
       </w:r>
-      <w:r>
-        <w:fldChar w:fldCharType="begin"/>
-      </w:r>
-      <w:r>
-        <w:instrText xml:space="preserve"> SEQ Rovnice \* ARABIC </w:instrText>
-      </w:r>
-      <w:r>
-        <w:fldChar w:fldCharType="separate"/>
-      </w:r>
-      <w:r>
-        <w:rPr>
-          <w:noProof/>
-        </w:rPr>
-        <w:t>1</w:t>
-      </w:r>
-      <w:r>
-        <w:rPr>
-          <w:noProof/>
-        </w:rPr>
-        <w:fldChar w:fldCharType="end"/>
-      </w:r>
+      <w:fldSimple w:instr=" SEQ Rovnice \* ARABIC ">
+        <w:r>
+          <w:rPr>
+            <w:noProof/>
+          </w:rPr>
+          <w:t>1</w:t>
+        </w:r>
+      </w:fldSimple>
       <w:r>
         <w:t>)</w:t>
       </w:r>
@@ -8846,27 +8829,14 @@
         <w:tab/>
         <w:t>(</w:t>
       </w:r>
-      <w:r>
-        <w:fldChar w:fldCharType="begin"/>
-      </w:r>
-      <w:r>
-        <w:instrText xml:space="preserve"> SEQ Rovnice \* ARABIC </w:instrText>
-      </w:r>
-      <w:r>
-        <w:fldChar w:fldCharType="separate"/>
-      </w:r>
-      <w:r>
-        <w:rPr>
-          <w:noProof/>
-        </w:rPr>
-        <w:t>2</w:t>
-      </w:r>
-      <w:r>
-        <w:rPr>
-          <w:noProof/>
-        </w:rPr>
-        <w:fldChar w:fldCharType="end"/>
-      </w:r>
+      <w:fldSimple w:instr=" SEQ Rovnice \* ARABIC ">
+        <w:r>
+          <w:rPr>
+            <w:noProof/>
+          </w:rPr>
+          <w:t>2</w:t>
+        </w:r>
+      </w:fldSimple>
       <w:r>
         <w:t>)</w:t>
       </w:r>
@@ -9412,27 +9382,14 @@
         <w:tab/>
         <w:t>(</w:t>
       </w:r>
-      <w:r>
-        <w:fldChar w:fldCharType="begin"/>
-      </w:r>
-      <w:r>
-        <w:instrText xml:space="preserve"> SEQ Rovnice \* ARABIC </w:instrText>
-      </w:r>
-      <w:r>
-        <w:fldChar w:fldCharType="separate"/>
-      </w:r>
-      <w:r>
-        <w:rPr>
-          <w:noProof/>
-        </w:rPr>
-        <w:t>3</w:t>
-      </w:r>
-      <w:r>
-        <w:rPr>
-          <w:noProof/>
-        </w:rPr>
-        <w:fldChar w:fldCharType="end"/>
-      </w:r>
+      <w:fldSimple w:instr=" SEQ Rovnice \* ARABIC ">
+        <w:r>
+          <w:rPr>
+            <w:noProof/>
+          </w:rPr>
+          <w:t>3</w:t>
+        </w:r>
+      </w:fldSimple>
       <w:r>
         <w:t>)</w:t>
       </w:r>
@@ -9711,27 +9668,14 @@
         <w:tab/>
         <w:t>(</w:t>
       </w:r>
-      <w:r>
-        <w:fldChar w:fldCharType="begin"/>
-      </w:r>
-      <w:r>
-        <w:instrText xml:space="preserve"> SEQ Rovnice \* ARABIC </w:instrText>
-      </w:r>
-      <w:r>
-        <w:fldChar w:fldCharType="separate"/>
-      </w:r>
-      <w:r>
-        <w:rPr>
-          <w:noProof/>
-        </w:rPr>
-        <w:t>4</w:t>
-      </w:r>
-      <w:r>
-        <w:rPr>
-          <w:noProof/>
-        </w:rPr>
-        <w:fldChar w:fldCharType="end"/>
-      </w:r>
+      <w:fldSimple w:instr=" SEQ Rovnice \* ARABIC ">
+        <w:r>
+          <w:rPr>
+            <w:noProof/>
+          </w:rPr>
+          <w:t>4</w:t>
+        </w:r>
+      </w:fldSimple>
       <w:r>
         <w:t>)</w:t>
       </w:r>
@@ -10256,27 +10200,14 @@
         <w:tab/>
         <w:t>(</w:t>
       </w:r>
-      <w:r>
-        <w:fldChar w:fldCharType="begin"/>
-      </w:r>
-      <w:r>
-        <w:instrText xml:space="preserve"> SEQ Rovnice \* ARABIC </w:instrText>
-      </w:r>
-      <w:r>
-        <w:fldChar w:fldCharType="separate"/>
-      </w:r>
-      <w:r>
-        <w:rPr>
-          <w:noProof/>
-        </w:rPr>
-        <w:t>5</w:t>
-      </w:r>
-      <w:r>
-        <w:rPr>
-          <w:noProof/>
-        </w:rPr>
-        <w:fldChar w:fldCharType="end"/>
-      </w:r>
+      <w:fldSimple w:instr=" SEQ Rovnice \* ARABIC ">
+        <w:r>
+          <w:rPr>
+            <w:noProof/>
+          </w:rPr>
+          <w:t>5</w:t>
+        </w:r>
+      </w:fldSimple>
       <w:r>
         <w:t>)</w:t>
       </w:r>
@@ -10318,7 +10249,16 @@
           <w:rPr>
             <w:rFonts w:ascii="Cambria Math" w:hAnsi="Cambria Math"/>
           </w:rPr>
-          <m:t>=60,969+20,14-252,4 +20,14=-152,2 dBm</m:t>
+          <m:t>=60,969+20,14-252,4 +20,14=-152,2 </m:t>
+        </m:r>
+        <m:r>
+          <m:rPr>
+            <m:sty m:val="p"/>
+          </m:rPr>
+          <w:rPr>
+            <w:rFonts w:ascii="Cambria Math" w:hAnsi="Cambria Math"/>
+          </w:rPr>
+          <m:t>dBm</m:t>
         </m:r>
       </m:oMath>
       <w:r>
@@ -10908,27 +10848,14 @@
         <w:tab/>
         <w:t>(</w:t>
       </w:r>
-      <w:r>
-        <w:fldChar w:fldCharType="begin"/>
-      </w:r>
-      <w:r>
-        <w:instrText xml:space="preserve"> SEQ Rovnice \* ARABIC </w:instrText>
-      </w:r>
-      <w:r>
-        <w:fldChar w:fldCharType="separate"/>
-      </w:r>
-      <w:r>
-        <w:rPr>
-          <w:noProof/>
-        </w:rPr>
-        <w:t>6</w:t>
-      </w:r>
-      <w:r>
-        <w:rPr>
-          <w:noProof/>
-        </w:rPr>
-        <w:fldChar w:fldCharType="end"/>
-      </w:r>
+      <w:fldSimple w:instr=" SEQ Rovnice \* ARABIC ">
+        <w:r>
+          <w:rPr>
+            <w:noProof/>
+          </w:rPr>
+          <w:t>6</w:t>
+        </w:r>
+      </w:fldSimple>
       <w:r>
         <w:t>)</w:t>
       </w:r>
@@ -11069,12 +10996,12 @@
       <w:pPr>
         <w:pStyle w:val="Nadpis2"/>
       </w:pPr>
-      <w:bookmarkStart w:id="8" w:name="_Toc511559893"/>
+      <w:bookmarkStart w:id="9" w:name="_Toc511559893"/>
       <w:r>
         <w:lastRenderedPageBreak/>
         <w:t>Používané modulace</w:t>
       </w:r>
-      <w:bookmarkEnd w:id="8"/>
+      <w:bookmarkEnd w:id="9"/>
     </w:p>
     <w:p>
       <w:pPr>
@@ -11288,11 +11215,11 @@
       <w:pPr>
         <w:pStyle w:val="Nadpis3"/>
       </w:pPr>
-      <w:bookmarkStart w:id="9" w:name="_Toc511559894"/>
+      <w:bookmarkStart w:id="10" w:name="_Toc511559894"/>
       <w:r>
         <w:t>JT65</w:t>
       </w:r>
-      <w:bookmarkEnd w:id="9"/>
+      <w:bookmarkEnd w:id="10"/>
     </w:p>
     <w:p>
       <w:r>
@@ -11435,33 +11362,20 @@
         <w:pStyle w:val="Titulek"/>
         <w:jc w:val="left"/>
       </w:pPr>
-      <w:bookmarkStart w:id="10" w:name="_Ref500496455"/>
-      <w:bookmarkStart w:id="11" w:name="_Toc500932525"/>
+      <w:bookmarkStart w:id="11" w:name="_Ref500496455"/>
+      <w:bookmarkStart w:id="12" w:name="_Toc500932525"/>
       <w:r>
         <w:t xml:space="preserve">Tabulka </w:t>
       </w:r>
-      <w:r>
-        <w:fldChar w:fldCharType="begin"/>
-      </w:r>
-      <w:r>
-        <w:instrText xml:space="preserve"> SEQ Tabulka \* ARABIC </w:instrText>
-      </w:r>
-      <w:r>
-        <w:fldChar w:fldCharType="separate"/>
-      </w:r>
-      <w:r>
-        <w:rPr>
-          <w:noProof/>
-        </w:rPr>
-        <w:t>1</w:t>
-      </w:r>
-      <w:r>
-        <w:rPr>
-          <w:noProof/>
-        </w:rPr>
-        <w:fldChar w:fldCharType="end"/>
-      </w:r>
-      <w:bookmarkEnd w:id="10"/>
+      <w:fldSimple w:instr=" SEQ Tabulka \* ARABIC ">
+        <w:r>
+          <w:rPr>
+            <w:noProof/>
+          </w:rPr>
+          <w:t>1</w:t>
+        </w:r>
+      </w:fldSimple>
+      <w:bookmarkEnd w:id="11"/>
       <w:r>
         <w:t xml:space="preserve"> Vlastnosti jednotlivých verzí JT65 [</w:t>
       </w:r>
@@ -11471,7 +11385,7 @@
       <w:r>
         <w:t>]</w:t>
       </w:r>
-      <w:bookmarkEnd w:id="11"/>
+      <w:bookmarkEnd w:id="12"/>
     </w:p>
     <w:tbl>
       <w:tblPr>
@@ -12348,11 +12262,11 @@
       <w:pPr>
         <w:pStyle w:val="Nadpis2"/>
       </w:pPr>
-      <w:bookmarkStart w:id="12" w:name="_Toc511559895"/>
+      <w:bookmarkStart w:id="13" w:name="_Toc511559895"/>
       <w:r>
         <w:t>Koncepce řešení</w:t>
       </w:r>
-      <w:bookmarkEnd w:id="12"/>
+      <w:bookmarkEnd w:id="13"/>
     </w:p>
     <w:p>
       <w:pPr>
@@ -12616,27 +12530,14 @@
         <w:tab/>
         <w:t>(</w:t>
       </w:r>
-      <w:r>
-        <w:fldChar w:fldCharType="begin"/>
-      </w:r>
-      <w:r>
-        <w:instrText xml:space="preserve"> SEQ Rovnice \* ARABIC </w:instrText>
-      </w:r>
-      <w:r>
-        <w:fldChar w:fldCharType="separate"/>
-      </w:r>
-      <w:r>
-        <w:rPr>
-          <w:noProof/>
-        </w:rPr>
-        <w:t>7</w:t>
-      </w:r>
-      <w:r>
-        <w:rPr>
-          <w:noProof/>
-        </w:rPr>
-        <w:fldChar w:fldCharType="end"/>
-      </w:r>
+      <w:fldSimple w:instr=" SEQ Rovnice \* ARABIC ">
+        <w:r>
+          <w:rPr>
+            <w:noProof/>
+          </w:rPr>
+          <w:t>7</w:t>
+        </w:r>
+      </w:fldSimple>
       <w:r>
         <w:t>)</w:t>
       </w:r>
@@ -12920,14 +12821,14 @@
           <w:highlight w:val="yellow"/>
         </w:rPr>
       </w:pPr>
-      <w:bookmarkStart w:id="13" w:name="_Toc511559896"/>
+      <w:bookmarkStart w:id="14" w:name="_Toc511559896"/>
       <w:r>
         <w:rPr>
           <w:highlight w:val="yellow"/>
         </w:rPr>
         <w:t>Elektronky</w:t>
       </w:r>
-      <w:bookmarkEnd w:id="13"/>
+      <w:bookmarkEnd w:id="14"/>
     </w:p>
     <w:p>
       <w:pPr>
@@ -13019,11 +12920,11 @@
       <w:pPr>
         <w:pStyle w:val="Nadpis3"/>
       </w:pPr>
-      <w:bookmarkStart w:id="14" w:name="_Toc511559897"/>
+      <w:bookmarkStart w:id="15" w:name="_Toc511559897"/>
       <w:r>
         <w:t>Tranzistory</w:t>
       </w:r>
-      <w:bookmarkEnd w:id="14"/>
+      <w:bookmarkEnd w:id="15"/>
     </w:p>
     <w:p>
       <w:pPr>
@@ -13148,7 +13049,16 @@
           <w:rPr>
             <w:rFonts w:ascii="Cambria Math" w:hAnsi="Cambria Math"/>
           </w:rPr>
-          <m:t>konst.</m:t>
+          <m:t>konst</m:t>
+        </m:r>
+        <m:r>
+          <m:rPr>
+            <m:sty m:val="p"/>
+          </m:rPr>
+          <w:rPr>
+            <w:rFonts w:ascii="Cambria Math" w:hAnsi="Cambria Math"/>
+          </w:rPr>
+          <m:t>.</m:t>
         </m:r>
       </m:oMath>
       <w:r>
@@ -13230,11 +13140,11 @@
       <w:pPr>
         <w:pStyle w:val="Nadpis3"/>
       </w:pPr>
-      <w:bookmarkStart w:id="15" w:name="_Toc511559898"/>
+      <w:bookmarkStart w:id="16" w:name="_Toc511559898"/>
       <w:r>
         <w:t>Pracovní třídy</w:t>
       </w:r>
-      <w:bookmarkEnd w:id="15"/>
+      <w:bookmarkEnd w:id="16"/>
     </w:p>
     <w:p>
       <w:pPr>
@@ -13473,11 +13383,11 @@
       <w:pPr>
         <w:pStyle w:val="Nadpis3"/>
       </w:pPr>
-      <w:bookmarkStart w:id="16" w:name="_Toc511559899"/>
+      <w:bookmarkStart w:id="17" w:name="_Toc511559899"/>
       <w:r>
         <w:t>Atenuátor</w:t>
       </w:r>
-      <w:bookmarkEnd w:id="16"/>
+      <w:bookmarkEnd w:id="17"/>
     </w:p>
     <w:p>
       <w:pPr>
@@ -13598,7 +13508,7 @@
       <w:pPr>
         <w:pStyle w:val="Nadpis2"/>
       </w:pPr>
-      <w:bookmarkStart w:id="17" w:name="_Toc511559900"/>
+      <w:bookmarkStart w:id="18" w:name="_Toc511559900"/>
       <w:r>
         <w:t>Pasivní fi</w:t>
       </w:r>
@@ -13608,7 +13518,7 @@
       <w:r>
         <w:t>try</w:t>
       </w:r>
-      <w:bookmarkEnd w:id="17"/>
+      <w:bookmarkEnd w:id="18"/>
     </w:p>
     <w:p>
       <w:pPr>
@@ -13655,7 +13565,7 @@
       <w:pPr>
         <w:pStyle w:val="Nadpis3"/>
       </w:pPr>
-      <w:bookmarkStart w:id="18" w:name="_Toc511559901"/>
+      <w:bookmarkStart w:id="19" w:name="_Toc511559901"/>
       <w:r>
         <w:t>Druh</w:t>
       </w:r>
@@ -13668,7 +13578,7 @@
       <w:r>
         <w:t>ů</w:t>
       </w:r>
-      <w:bookmarkEnd w:id="18"/>
+      <w:bookmarkEnd w:id="19"/>
     </w:p>
     <w:p>
       <w:r>
@@ -13754,7 +13664,7 @@
       <w:r>
         <w:t xml:space="preserve"> znázorňuje </w:t>
       </w:r>
-      <w:bookmarkStart w:id="19" w:name="_Hlk500783412"/>
+      <w:bookmarkStart w:id="20" w:name="_Hlk500783412"/>
       <w:r>
         <w:t xml:space="preserve">filtr typu dolní propust (DP) a jeho </w:t>
       </w:r>
@@ -13782,7 +13692,7 @@
       <w:r>
         <w:t>y.</w:t>
       </w:r>
-      <w:bookmarkEnd w:id="19"/>
+      <w:bookmarkEnd w:id="20"/>
       <w:r>
         <w:t xml:space="preserve"> </w:t>
       </w:r>
@@ -14223,33 +14133,20 @@
       <w:pPr>
         <w:pStyle w:val="Titulek"/>
       </w:pPr>
-      <w:bookmarkStart w:id="20" w:name="_Ref499713228"/>
-      <w:bookmarkStart w:id="21" w:name="_Toc500932499"/>
+      <w:bookmarkStart w:id="21" w:name="_Ref499713228"/>
+      <w:bookmarkStart w:id="22" w:name="_Toc500932499"/>
       <w:r>
         <w:t xml:space="preserve">Obrázek </w:t>
       </w:r>
-      <w:r>
-        <w:fldChar w:fldCharType="begin"/>
-      </w:r>
-      <w:r>
-        <w:instrText xml:space="preserve"> SEQ Obrázek \* ARABIC </w:instrText>
-      </w:r>
-      <w:r>
-        <w:fldChar w:fldCharType="separate"/>
-      </w:r>
-      <w:r>
-        <w:rPr>
-          <w:noProof/>
-        </w:rPr>
-        <w:t>1</w:t>
-      </w:r>
-      <w:r>
-        <w:rPr>
-          <w:noProof/>
-        </w:rPr>
-        <w:fldChar w:fldCharType="end"/>
-      </w:r>
-      <w:bookmarkEnd w:id="20"/>
+      <w:fldSimple w:instr=" SEQ Obrázek \* ARABIC ">
+        <w:r>
+          <w:rPr>
+            <w:noProof/>
+          </w:rPr>
+          <w:t>1</w:t>
+        </w:r>
+      </w:fldSimple>
+      <w:bookmarkEnd w:id="21"/>
       <w:r>
         <w:t xml:space="preserve"> </w:t>
       </w:r>
@@ -14259,7 +14156,7 @@
       <w:r>
         <w:t>akteristiky</w:t>
       </w:r>
-      <w:bookmarkEnd w:id="21"/>
+      <w:bookmarkEnd w:id="22"/>
     </w:p>
     <w:p>
       <w:pPr>
@@ -15133,27 +15030,14 @@
         <w:tab/>
         <w:t>(</w:t>
       </w:r>
-      <w:r>
-        <w:fldChar w:fldCharType="begin"/>
-      </w:r>
-      <w:r>
-        <w:instrText xml:space="preserve"> SEQ Rovnice \* ARABIC </w:instrText>
-      </w:r>
-      <w:r>
-        <w:fldChar w:fldCharType="separate"/>
-      </w:r>
-      <w:r>
-        <w:rPr>
-          <w:noProof/>
-        </w:rPr>
-        <w:t>8</w:t>
-      </w:r>
-      <w:r>
-        <w:rPr>
-          <w:noProof/>
-        </w:rPr>
-        <w:fldChar w:fldCharType="end"/>
-      </w:r>
+      <w:fldSimple w:instr=" SEQ Rovnice \* ARABIC ">
+        <w:r>
+          <w:rPr>
+            <w:noProof/>
+          </w:rPr>
+          <w:t>8</w:t>
+        </w:r>
+      </w:fldSimple>
       <w:r>
         <w:t>)</w:t>
       </w:r>
@@ -15402,37 +15286,24 @@
         <w:pStyle w:val="Titulek"/>
         <w:jc w:val="left"/>
       </w:pPr>
-      <w:bookmarkStart w:id="22" w:name="_Ref499712970"/>
-      <w:bookmarkStart w:id="23" w:name="_Toc500932526"/>
+      <w:bookmarkStart w:id="23" w:name="_Ref499712970"/>
+      <w:bookmarkStart w:id="24" w:name="_Toc500932526"/>
       <w:r>
         <w:t xml:space="preserve">Tabulka </w:t>
       </w:r>
-      <w:r>
-        <w:fldChar w:fldCharType="begin"/>
-      </w:r>
-      <w:r>
-        <w:instrText xml:space="preserve"> SEQ Tabulka \* ARABIC </w:instrText>
-      </w:r>
-      <w:r>
-        <w:fldChar w:fldCharType="separate"/>
-      </w:r>
-      <w:r>
-        <w:rPr>
-          <w:noProof/>
-        </w:rPr>
-        <w:t>2</w:t>
-      </w:r>
-      <w:r>
-        <w:rPr>
-          <w:noProof/>
-        </w:rPr>
-        <w:fldChar w:fldCharType="end"/>
-      </w:r>
-      <w:bookmarkEnd w:id="22"/>
+      <w:fldSimple w:instr=" SEQ Tabulka \* ARABIC ">
+        <w:r>
+          <w:rPr>
+            <w:noProof/>
+          </w:rPr>
+          <w:t>2</w:t>
+        </w:r>
+      </w:fldSimple>
+      <w:bookmarkEnd w:id="23"/>
       <w:r>
         <w:t xml:space="preserve"> Základní typy podobvodů příčkových struktur filtrů</w:t>
       </w:r>
-      <w:bookmarkEnd w:id="23"/>
+      <w:bookmarkEnd w:id="24"/>
     </w:p>
     <w:tbl>
       <w:tblPr>
@@ -16220,7 +16091,7 @@
       <w:pPr>
         <w:pStyle w:val="Nadpis3"/>
       </w:pPr>
-      <w:bookmarkStart w:id="24" w:name="_Toc511559902"/>
+      <w:bookmarkStart w:id="25" w:name="_Toc511559902"/>
       <w:r>
         <w:t>A</w:t>
       </w:r>
@@ -16233,7 +16104,7 @@
       <w:r>
         <w:t xml:space="preserve"> funkce</w:t>
       </w:r>
-      <w:bookmarkEnd w:id="24"/>
+      <w:bookmarkEnd w:id="25"/>
     </w:p>
     <w:p>
       <w:r>
@@ -16337,35 +16208,22 @@
       <w:pPr>
         <w:pStyle w:val="Titulek"/>
       </w:pPr>
-      <w:bookmarkStart w:id="25" w:name="_Toc500932500"/>
+      <w:bookmarkStart w:id="26" w:name="_Toc500932500"/>
       <w:r>
         <w:t xml:space="preserve">Obrázek </w:t>
       </w:r>
-      <w:r>
-        <w:fldChar w:fldCharType="begin"/>
-      </w:r>
-      <w:r>
-        <w:instrText xml:space="preserve"> SEQ Obrázek \* ARABIC </w:instrText>
-      </w:r>
-      <w:r>
-        <w:fldChar w:fldCharType="separate"/>
-      </w:r>
-      <w:r>
-        <w:rPr>
-          <w:noProof/>
-        </w:rPr>
-        <w:t>2</w:t>
-      </w:r>
-      <w:r>
-        <w:rPr>
-          <w:noProof/>
-        </w:rPr>
-        <w:fldChar w:fldCharType="end"/>
-      </w:r>
+      <w:fldSimple w:instr=" SEQ Obrázek \* ARABIC ">
+        <w:r>
+          <w:rPr>
+            <w:noProof/>
+          </w:rPr>
+          <w:t>2</w:t>
+        </w:r>
+      </w:fldSimple>
       <w:r>
         <w:t xml:space="preserve"> Kmitočtové charakteristiky základních typů filtrů</w:t>
       </w:r>
-      <w:bookmarkEnd w:id="25"/>
+      <w:bookmarkEnd w:id="26"/>
     </w:p>
     <w:p>
       <w:pPr>
@@ -16391,11 +16249,11 @@
       <w:pPr>
         <w:pStyle w:val="Nadpis2"/>
       </w:pPr>
-      <w:bookmarkStart w:id="26" w:name="_Toc511559903"/>
+      <w:bookmarkStart w:id="27" w:name="_Toc511559903"/>
       <w:r>
         <w:t>Styl komunikace</w:t>
       </w:r>
-      <w:bookmarkEnd w:id="26"/>
+      <w:bookmarkEnd w:id="27"/>
     </w:p>
     <w:p>
       <w:pPr>
@@ -16504,11 +16362,11 @@
       <w:pPr>
         <w:pStyle w:val="Nadpis2"/>
       </w:pPr>
-      <w:bookmarkStart w:id="27" w:name="_Toc511559904"/>
+      <w:bookmarkStart w:id="28" w:name="_Toc511559904"/>
       <w:r>
         <w:t>Napájení</w:t>
       </w:r>
-      <w:bookmarkEnd w:id="27"/>
+      <w:bookmarkEnd w:id="28"/>
     </w:p>
     <w:p>
       <w:pPr>
@@ -16600,14 +16458,14 @@
       <w:pPr>
         <w:pStyle w:val="Nadpis2"/>
       </w:pPr>
-      <w:bookmarkStart w:id="28" w:name="_Toc511559905"/>
+      <w:bookmarkStart w:id="29" w:name="_Toc511559905"/>
       <w:r>
         <w:t>Chlazení</w:t>
       </w:r>
       <w:r>
         <w:t xml:space="preserve"> a ochrany</w:t>
       </w:r>
-      <w:bookmarkEnd w:id="28"/>
+      <w:bookmarkEnd w:id="29"/>
     </w:p>
     <w:p>
       <w:pPr>
@@ -16733,7 +16591,7 @@
       <w:pPr>
         <w:pStyle w:val="Nadpis1"/>
       </w:pPr>
-      <w:bookmarkStart w:id="29" w:name="_Toc511559906"/>
+      <w:bookmarkStart w:id="30" w:name="_Toc511559906"/>
       <w:r>
         <w:lastRenderedPageBreak/>
         <w:t>H</w:t>
@@ -16750,7 +16608,7 @@
       <w:r>
         <w:t xml:space="preserve"> vysílače</w:t>
       </w:r>
-      <w:bookmarkEnd w:id="29"/>
+      <w:bookmarkEnd w:id="30"/>
     </w:p>
     <w:p>
       <w:pPr>
@@ -16867,37 +16725,24 @@
       <w:pPr>
         <w:pStyle w:val="Titulek"/>
       </w:pPr>
-      <w:bookmarkStart w:id="30" w:name="_Ref499713078"/>
-      <w:bookmarkStart w:id="31" w:name="_Toc500932501"/>
+      <w:bookmarkStart w:id="31" w:name="_Ref499713078"/>
+      <w:bookmarkStart w:id="32" w:name="_Toc500932501"/>
       <w:r>
         <w:t xml:space="preserve">Obrázek </w:t>
       </w:r>
-      <w:r>
-        <w:fldChar w:fldCharType="begin"/>
-      </w:r>
-      <w:r>
-        <w:instrText xml:space="preserve"> SEQ Obrázek \* ARABIC </w:instrText>
-      </w:r>
-      <w:r>
-        <w:fldChar w:fldCharType="separate"/>
-      </w:r>
-      <w:r>
-        <w:rPr>
-          <w:noProof/>
-        </w:rPr>
-        <w:t>3</w:t>
-      </w:r>
-      <w:r>
-        <w:rPr>
-          <w:noProof/>
-        </w:rPr>
-        <w:fldChar w:fldCharType="end"/>
-      </w:r>
-      <w:bookmarkEnd w:id="30"/>
+      <w:fldSimple w:instr=" SEQ Obrázek \* ARABIC ">
+        <w:r>
+          <w:rPr>
+            <w:noProof/>
+          </w:rPr>
+          <w:t>3</w:t>
+        </w:r>
+      </w:fldSimple>
+      <w:bookmarkEnd w:id="31"/>
       <w:r>
         <w:t xml:space="preserve"> Blokové schéma koncového stupně vysílače</w:t>
       </w:r>
-      <w:bookmarkEnd w:id="31"/>
+      <w:bookmarkEnd w:id="32"/>
     </w:p>
     <w:p>
       <w:r>
@@ -16929,11 +16774,11 @@
       <w:pPr>
         <w:pStyle w:val="Nadpis2"/>
       </w:pPr>
-      <w:bookmarkStart w:id="32" w:name="_Toc511559907"/>
+      <w:bookmarkStart w:id="33" w:name="_Toc511559907"/>
       <w:r>
         <w:t>Přepínání RX a TX cesty</w:t>
       </w:r>
-      <w:bookmarkEnd w:id="32"/>
+      <w:bookmarkEnd w:id="33"/>
     </w:p>
     <w:p>
       <w:pPr>
@@ -17013,11 +16858,11 @@
       <w:pPr>
         <w:pStyle w:val="Nadpis2"/>
       </w:pPr>
-      <w:bookmarkStart w:id="33" w:name="_Toc511559908"/>
+      <w:bookmarkStart w:id="34" w:name="_Toc511559908"/>
       <w:r>
         <w:t>Atenuátor</w:t>
       </w:r>
-      <w:bookmarkEnd w:id="33"/>
+      <w:bookmarkEnd w:id="34"/>
     </w:p>
     <w:p>
       <w:pPr>
@@ -17211,38 +17056,25 @@
       <w:pPr>
         <w:pStyle w:val="Titulek"/>
       </w:pPr>
-      <w:bookmarkStart w:id="34" w:name="_Toc500932502"/>
+      <w:bookmarkStart w:id="35" w:name="_Toc500932502"/>
       <w:r>
         <w:t xml:space="preserve">Obrázek </w:t>
       </w:r>
-      <w:r>
-        <w:fldChar w:fldCharType="begin"/>
-      </w:r>
-      <w:r>
-        <w:instrText xml:space="preserve"> SEQ Obrázek \* ARABIC </w:instrText>
-      </w:r>
-      <w:r>
-        <w:fldChar w:fldCharType="separate"/>
-      </w:r>
-      <w:r>
-        <w:rPr>
-          <w:noProof/>
-        </w:rPr>
-        <w:t>4</w:t>
-      </w:r>
-      <w:r>
-        <w:rPr>
-          <w:noProof/>
-        </w:rPr>
-        <w:fldChar w:fldCharType="end"/>
-      </w:r>
+      <w:fldSimple w:instr=" SEQ Obrázek \* ARABIC ">
+        <w:r>
+          <w:rPr>
+            <w:noProof/>
+          </w:rPr>
+          <w:t>4</w:t>
+        </w:r>
+      </w:fldSimple>
       <w:r>
         <w:t xml:space="preserve"> </w:t>
       </w:r>
       <w:r>
         <w:t>T – článek</w:t>
       </w:r>
-      <w:bookmarkEnd w:id="34"/>
+      <w:bookmarkEnd w:id="35"/>
     </w:p>
     <w:p>
       <w:r>
@@ -17600,27 +17432,14 @@
         <w:tab/>
         <w:t>(</w:t>
       </w:r>
-      <w:r>
-        <w:fldChar w:fldCharType="begin"/>
-      </w:r>
-      <w:r>
-        <w:instrText xml:space="preserve"> SEQ Rovnice \* ARABIC </w:instrText>
-      </w:r>
-      <w:r>
-        <w:fldChar w:fldCharType="separate"/>
-      </w:r>
-      <w:r>
-        <w:rPr>
-          <w:noProof/>
-        </w:rPr>
-        <w:t>9</w:t>
-      </w:r>
-      <w:r>
-        <w:rPr>
-          <w:noProof/>
-        </w:rPr>
-        <w:fldChar w:fldCharType="end"/>
-      </w:r>
+      <w:fldSimple w:instr=" SEQ Rovnice \* ARABIC ">
+        <w:r>
+          <w:rPr>
+            <w:noProof/>
+          </w:rPr>
+          <w:t>9</w:t>
+        </w:r>
+      </w:fldSimple>
       <w:r>
         <w:t>)</w:t>
       </w:r>
@@ -17864,27 +17683,14 @@
         <w:tab/>
         <w:t>(</w:t>
       </w:r>
-      <w:r>
-        <w:fldChar w:fldCharType="begin"/>
-      </w:r>
-      <w:r>
-        <w:instrText xml:space="preserve"> SEQ Rovnice \* ARABIC </w:instrText>
-      </w:r>
-      <w:r>
-        <w:fldChar w:fldCharType="separate"/>
-      </w:r>
-      <w:r>
-        <w:rPr>
-          <w:noProof/>
-        </w:rPr>
-        <w:t>10</w:t>
-      </w:r>
-      <w:r>
-        <w:rPr>
-          <w:noProof/>
-        </w:rPr>
-        <w:fldChar w:fldCharType="end"/>
-      </w:r>
+      <w:fldSimple w:instr=" SEQ Rovnice \* ARABIC ">
+        <w:r>
+          <w:rPr>
+            <w:noProof/>
+          </w:rPr>
+          <w:t>10</w:t>
+        </w:r>
+      </w:fldSimple>
       <w:r>
         <w:t>)</w:t>
       </w:r>
@@ -18142,27 +17948,14 @@
         <w:tab/>
         <w:t>(</w:t>
       </w:r>
-      <w:r>
-        <w:fldChar w:fldCharType="begin"/>
-      </w:r>
-      <w:r>
-        <w:instrText xml:space="preserve"> SEQ Rovnice \* ARABIC </w:instrText>
-      </w:r>
-      <w:r>
-        <w:fldChar w:fldCharType="separate"/>
-      </w:r>
-      <w:r>
-        <w:rPr>
-          <w:noProof/>
-        </w:rPr>
-        <w:t>11</w:t>
-      </w:r>
-      <w:r>
-        <w:rPr>
-          <w:noProof/>
-        </w:rPr>
-        <w:fldChar w:fldCharType="end"/>
-      </w:r>
+      <w:fldSimple w:instr=" SEQ Rovnice \* ARABIC ">
+        <w:r>
+          <w:rPr>
+            <w:noProof/>
+          </w:rPr>
+          <w:t>11</w:t>
+        </w:r>
+      </w:fldSimple>
       <w:r>
         <w:t>)</w:t>
       </w:r>
@@ -18349,27 +18142,14 @@
         <w:tab/>
         <w:t>(</w:t>
       </w:r>
-      <w:r>
-        <w:fldChar w:fldCharType="begin"/>
-      </w:r>
-      <w:r>
-        <w:instrText xml:space="preserve"> SEQ Rovnice \* ARABIC </w:instrText>
-      </w:r>
-      <w:r>
-        <w:fldChar w:fldCharType="separate"/>
-      </w:r>
-      <w:r>
-        <w:rPr>
-          <w:noProof/>
-        </w:rPr>
-        <w:t>12</w:t>
-      </w:r>
-      <w:r>
-        <w:rPr>
-          <w:noProof/>
-        </w:rPr>
-        <w:fldChar w:fldCharType="end"/>
-      </w:r>
+      <w:fldSimple w:instr=" SEQ Rovnice \* ARABIC ">
+        <w:r>
+          <w:rPr>
+            <w:noProof/>
+          </w:rPr>
+          <w:t>12</w:t>
+        </w:r>
+      </w:fldSimple>
       <w:r>
         <w:t>)</w:t>
       </w:r>
@@ -18585,14 +18365,14 @@
       <w:pPr>
         <w:pStyle w:val="Nadpis2"/>
       </w:pPr>
-      <w:bookmarkStart w:id="35" w:name="_Hlk500872758"/>
       <w:bookmarkStart w:id="36" w:name="_Toc511559909"/>
+      <w:bookmarkStart w:id="37" w:name="_Hlk500872758"/>
       <w:r>
         <w:t>Koncový stupeň</w:t>
       </w:r>
       <w:bookmarkEnd w:id="36"/>
     </w:p>
-    <w:bookmarkEnd w:id="35"/>
+    <w:bookmarkEnd w:id="37"/>
     <w:p>
       <w:pPr>
         <w:pStyle w:val="Pokraovn"/>
@@ -18825,37 +18605,24 @@
       <w:pPr>
         <w:pStyle w:val="Titulek"/>
       </w:pPr>
-      <w:bookmarkStart w:id="37" w:name="_Ref500884256"/>
-      <w:bookmarkStart w:id="38" w:name="_Toc500932503"/>
+      <w:bookmarkStart w:id="38" w:name="_Ref500884256"/>
+      <w:bookmarkStart w:id="39" w:name="_Toc500932503"/>
       <w:r>
         <w:t xml:space="preserve">Obrázek </w:t>
       </w:r>
-      <w:r>
-        <w:fldChar w:fldCharType="begin"/>
-      </w:r>
-      <w:r>
-        <w:instrText xml:space="preserve"> SEQ Obrázek \* ARABIC </w:instrText>
-      </w:r>
-      <w:r>
-        <w:fldChar w:fldCharType="separate"/>
-      </w:r>
-      <w:r>
-        <w:rPr>
-          <w:noProof/>
-        </w:rPr>
-        <w:t>5</w:t>
-      </w:r>
-      <w:r>
-        <w:rPr>
-          <w:noProof/>
-        </w:rPr>
-        <w:fldChar w:fldCharType="end"/>
-      </w:r>
-      <w:bookmarkEnd w:id="37"/>
+      <w:fldSimple w:instr=" SEQ Obrázek \* ARABIC ">
+        <w:r>
+          <w:rPr>
+            <w:noProof/>
+          </w:rPr>
+          <w:t>5</w:t>
+        </w:r>
+      </w:fldSimple>
+      <w:bookmarkEnd w:id="38"/>
       <w:r>
         <w:t xml:space="preserve"> Blokové schéma koncového zesilovače</w:t>
       </w:r>
-      <w:bookmarkEnd w:id="38"/>
+      <w:bookmarkEnd w:id="39"/>
     </w:p>
     <w:p>
       <w:r>
@@ -18977,11 +18744,11 @@
       <w:pPr>
         <w:pStyle w:val="Nadpis2"/>
       </w:pPr>
-      <w:bookmarkStart w:id="39" w:name="_Toc511559910"/>
+      <w:bookmarkStart w:id="40" w:name="_Toc511559910"/>
       <w:r>
         <w:t>Výstupní filtr</w:t>
       </w:r>
-      <w:bookmarkEnd w:id="39"/>
+      <w:bookmarkEnd w:id="40"/>
     </w:p>
     <w:p>
       <w:pPr>
@@ -19385,34 +19152,30 @@
           <w:rPr>
             <w:rFonts w:ascii="Cambria Math" w:hAnsi="Cambria Math"/>
           </w:rPr>
-          <m:t>=60,969 dB</m:t>
+          <m:t>=60,969 </m:t>
+        </m:r>
+        <m:r>
+          <m:rPr>
+            <m:sty m:val="p"/>
+          </m:rPr>
+          <w:rPr>
+            <w:rFonts w:ascii="Cambria Math" w:hAnsi="Cambria Math"/>
+          </w:rPr>
+          <m:t>dB</m:t>
         </m:r>
       </m:oMath>
       <w:r>
         <w:tab/>
         <w:t>(</w:t>
       </w:r>
-      <w:r>
-        <w:fldChar w:fldCharType="begin"/>
-      </w:r>
-      <w:r>
-        <w:instrText xml:space="preserve"> SEQ Rovnice \* ARABIC </w:instrText>
-      </w:r>
-      <w:r>
-        <w:fldChar w:fldCharType="separate"/>
-      </w:r>
-      <w:r>
-        <w:rPr>
-          <w:noProof/>
-        </w:rPr>
-        <w:t>13</w:t>
-      </w:r>
-      <w:r>
-        <w:rPr>
-          <w:noProof/>
-        </w:rPr>
-        <w:fldChar w:fldCharType="end"/>
-      </w:r>
+      <w:fldSimple w:instr=" SEQ Rovnice \* ARABIC ">
+        <w:r>
+          <w:rPr>
+            <w:noProof/>
+          </w:rPr>
+          <w:t>13</w:t>
+        </w:r>
+      </w:fldSimple>
       <w:r>
         <w:t>)</w:t>
       </w:r>
@@ -19580,11 +19343,11 @@
       <w:pPr>
         <w:pStyle w:val="Nadpis3"/>
       </w:pPr>
-      <w:bookmarkStart w:id="40" w:name="_Toc511559911"/>
+      <w:bookmarkStart w:id="41" w:name="_Toc511559911"/>
       <w:r>
         <w:t>Určení řádu NDP</w:t>
       </w:r>
-      <w:bookmarkEnd w:id="40"/>
+      <w:bookmarkEnd w:id="41"/>
     </w:p>
     <w:p>
       <w:pPr>
@@ -19944,27 +19707,14 @@
         <w:tab/>
         <w:t>(</w:t>
       </w:r>
-      <w:r>
-        <w:fldChar w:fldCharType="begin"/>
-      </w:r>
-      <w:r>
-        <w:instrText xml:space="preserve"> SEQ Rovnice \* ARABIC </w:instrText>
-      </w:r>
-      <w:r>
-        <w:fldChar w:fldCharType="separate"/>
-      </w:r>
-      <w:r>
-        <w:rPr>
-          <w:noProof/>
-        </w:rPr>
-        <w:t>14</w:t>
-      </w:r>
-      <w:r>
-        <w:rPr>
-          <w:noProof/>
-        </w:rPr>
-        <w:fldChar w:fldCharType="end"/>
-      </w:r>
+      <w:fldSimple w:instr=" SEQ Rovnice \* ARABIC ">
+        <w:r>
+          <w:rPr>
+            <w:noProof/>
+          </w:rPr>
+          <w:t>14</w:t>
+        </w:r>
+      </w:fldSimple>
       <w:r>
         <w:t>)</w:t>
       </w:r>
@@ -20602,27 +20352,14 @@
         <w:tab/>
         <w:t>(</w:t>
       </w:r>
-      <w:r>
-        <w:fldChar w:fldCharType="begin"/>
-      </w:r>
-      <w:r>
-        <w:instrText xml:space="preserve"> SEQ Rovnice \* ARABIC </w:instrText>
-      </w:r>
-      <w:r>
-        <w:fldChar w:fldCharType="separate"/>
-      </w:r>
-      <w:r>
-        <w:rPr>
-          <w:noProof/>
-        </w:rPr>
-        <w:t>15</w:t>
-      </w:r>
-      <w:r>
-        <w:rPr>
-          <w:noProof/>
-        </w:rPr>
-        <w:fldChar w:fldCharType="end"/>
-      </w:r>
+      <w:fldSimple w:instr=" SEQ Rovnice \* ARABIC ">
+        <w:r>
+          <w:rPr>
+            <w:noProof/>
+          </w:rPr>
+          <w:t>15</w:t>
+        </w:r>
+      </w:fldSimple>
       <w:r>
         <w:t>)</w:t>
       </w:r>
@@ -20741,7 +20478,16 @@
           <w:rPr>
             <w:rFonts w:ascii="Cambria Math" w:hAnsi="Cambria Math"/>
           </w:rPr>
-          <m:t>n≥</m:t>
+          <m:t>n</m:t>
+        </m:r>
+        <m:r>
+          <m:rPr>
+            <m:sty m:val="p"/>
+          </m:rPr>
+          <w:rPr>
+            <w:rFonts w:ascii="Cambria Math" w:hAnsi="Cambria Math"/>
+          </w:rPr>
+          <m:t>≥</m:t>
         </m:r>
         <m:f>
           <m:fPr>
@@ -21122,27 +20868,14 @@
         <w:tab/>
         <w:t>(</w:t>
       </w:r>
-      <w:r>
-        <w:fldChar w:fldCharType="begin"/>
-      </w:r>
-      <w:r>
-        <w:instrText xml:space="preserve"> SEQ Rovnice \* ARABIC </w:instrText>
-      </w:r>
-      <w:r>
-        <w:fldChar w:fldCharType="separate"/>
-      </w:r>
-      <w:r>
-        <w:rPr>
-          <w:noProof/>
-        </w:rPr>
-        <w:t>16</w:t>
-      </w:r>
-      <w:r>
-        <w:rPr>
-          <w:noProof/>
-        </w:rPr>
-        <w:fldChar w:fldCharType="end"/>
-      </w:r>
+      <w:fldSimple w:instr=" SEQ Rovnice \* ARABIC ">
+        <w:r>
+          <w:rPr>
+            <w:noProof/>
+          </w:rPr>
+          <w:t>16</w:t>
+        </w:r>
+      </w:fldSimple>
       <w:r>
         <w:t>)</w:t>
       </w:r>
@@ -21187,11 +20920,11 @@
       <w:pPr>
         <w:pStyle w:val="Nadpis3"/>
       </w:pPr>
-      <w:bookmarkStart w:id="41" w:name="_Toc511559912"/>
+      <w:bookmarkStart w:id="42" w:name="_Toc511559912"/>
       <w:r>
         <w:t>Normování</w:t>
       </w:r>
-      <w:bookmarkEnd w:id="41"/>
+      <w:bookmarkEnd w:id="42"/>
     </w:p>
     <w:p>
       <w:pPr>
@@ -21229,14 +20962,14 @@
       <w:pPr>
         <w:pStyle w:val="Nadpis3"/>
       </w:pPr>
-      <w:bookmarkStart w:id="42" w:name="_Toc511559913"/>
+      <w:bookmarkStart w:id="43" w:name="_Toc511559913"/>
       <w:r>
         <w:t>Výběr zapojení a o</w:t>
       </w:r>
       <w:r>
         <w:t>dnormování</w:t>
       </w:r>
-      <w:bookmarkEnd w:id="42"/>
+      <w:bookmarkEnd w:id="43"/>
     </w:p>
     <w:p>
       <w:pPr>
@@ -21473,37 +21206,24 @@
         <w:pStyle w:val="Titulek"/>
         <w:jc w:val="left"/>
       </w:pPr>
-      <w:bookmarkStart w:id="43" w:name="_Ref500528316"/>
-      <w:bookmarkStart w:id="44" w:name="_Toc500932527"/>
+      <w:bookmarkStart w:id="44" w:name="_Ref500528316"/>
+      <w:bookmarkStart w:id="45" w:name="_Toc500932527"/>
       <w:r>
         <w:t xml:space="preserve">Tabulka </w:t>
       </w:r>
-      <w:r>
-        <w:fldChar w:fldCharType="begin"/>
-      </w:r>
-      <w:r>
-        <w:instrText xml:space="preserve"> SEQ Tabulka \* ARABIC </w:instrText>
-      </w:r>
-      <w:r>
-        <w:fldChar w:fldCharType="separate"/>
-      </w:r>
-      <w:r>
-        <w:rPr>
-          <w:noProof/>
-        </w:rPr>
-        <w:t>3</w:t>
-      </w:r>
-      <w:r>
-        <w:rPr>
-          <w:noProof/>
-        </w:rPr>
-        <w:fldChar w:fldCharType="end"/>
-      </w:r>
-      <w:bookmarkEnd w:id="43"/>
+      <w:fldSimple w:instr=" SEQ Tabulka \* ARABIC ">
+        <w:r>
+          <w:rPr>
+            <w:noProof/>
+          </w:rPr>
+          <w:t>3</w:t>
+        </w:r>
+      </w:fldSimple>
+      <w:bookmarkEnd w:id="44"/>
       <w:r>
         <w:t xml:space="preserve"> Normované a odnormované hodnoty součástek</w:t>
       </w:r>
-      <w:bookmarkEnd w:id="44"/>
+      <w:bookmarkEnd w:id="45"/>
     </w:p>
     <w:tbl>
       <w:tblPr>
@@ -22390,38 +22110,25 @@
       <w:pPr>
         <w:pStyle w:val="Titulek"/>
       </w:pPr>
-      <w:bookmarkStart w:id="45" w:name="_Ref500524514"/>
-      <w:bookmarkStart w:id="46" w:name="_Toc500932504"/>
+      <w:bookmarkStart w:id="46" w:name="_Ref500524514"/>
+      <w:bookmarkStart w:id="47" w:name="_Toc500932504"/>
       <w:r>
         <w:lastRenderedPageBreak/>
         <w:t xml:space="preserve">Obrázek </w:t>
       </w:r>
-      <w:r>
-        <w:fldChar w:fldCharType="begin"/>
-      </w:r>
-      <w:r>
-        <w:instrText xml:space="preserve"> SEQ Obrázek \* ARABIC </w:instrText>
-      </w:r>
-      <w:r>
-        <w:fldChar w:fldCharType="separate"/>
-      </w:r>
-      <w:r>
-        <w:rPr>
-          <w:noProof/>
-        </w:rPr>
-        <w:t>6</w:t>
-      </w:r>
-      <w:r>
-        <w:rPr>
-          <w:noProof/>
-        </w:rPr>
-        <w:fldChar w:fldCharType="end"/>
-      </w:r>
-      <w:bookmarkEnd w:id="45"/>
+      <w:fldSimple w:instr=" SEQ Obrázek \* ARABIC ">
+        <w:r>
+          <w:rPr>
+            <w:noProof/>
+          </w:rPr>
+          <w:t>6</w:t>
+        </w:r>
+      </w:fldSimple>
+      <w:bookmarkEnd w:id="46"/>
       <w:r>
         <w:t xml:space="preserve"> Schéma zapojení LC filtru typu dolní propust 7. řádu</w:t>
       </w:r>
-      <w:bookmarkEnd w:id="46"/>
+      <w:bookmarkEnd w:id="47"/>
     </w:p>
     <w:p>
       <w:pPr>
@@ -22557,7 +22264,16 @@
           <w:rPr>
             <w:rFonts w:ascii="Cambria Math" w:hAnsi="Cambria Math"/>
           </w:rPr>
-          <m:t>r∙</m:t>
+          <m:t>r</m:t>
+        </m:r>
+        <m:r>
+          <m:rPr>
+            <m:sty m:val="p"/>
+          </m:rPr>
+          <w:rPr>
+            <w:rFonts w:ascii="Cambria Math" w:hAnsi="Cambria Math"/>
+          </w:rPr>
+          <m:t>∙</m:t>
         </m:r>
         <m:sSub>
           <m:sSubPr>
@@ -22625,27 +22341,14 @@
         <w:tab/>
         <w:t>(</w:t>
       </w:r>
-      <w:r>
-        <w:fldChar w:fldCharType="begin"/>
-      </w:r>
-      <w:r>
-        <w:instrText xml:space="preserve"> SEQ Rovnice \* ARABIC </w:instrText>
-      </w:r>
-      <w:r>
-        <w:fldChar w:fldCharType="separate"/>
-      </w:r>
-      <w:r>
-        <w:rPr>
-          <w:noProof/>
-        </w:rPr>
-        <w:t>17</w:t>
-      </w:r>
-      <w:r>
-        <w:rPr>
-          <w:noProof/>
-        </w:rPr>
-        <w:fldChar w:fldCharType="end"/>
-      </w:r>
+      <w:fldSimple w:instr=" SEQ Rovnice \* ARABIC ">
+        <w:r>
+          <w:rPr>
+            <w:noProof/>
+          </w:rPr>
+          <w:t>17</w:t>
+        </w:r>
+      </w:fldSimple>
       <w:r>
         <w:t>)</w:t>
       </w:r>
@@ -23012,27 +22715,14 @@
         <w:tab/>
         <w:t>(</w:t>
       </w:r>
-      <w:r>
-        <w:fldChar w:fldCharType="begin"/>
-      </w:r>
-      <w:r>
-        <w:instrText xml:space="preserve"> SEQ Rovnice \* ARABIC </w:instrText>
-      </w:r>
-      <w:r>
-        <w:fldChar w:fldCharType="separate"/>
-      </w:r>
-      <w:r>
-        <w:rPr>
-          <w:noProof/>
-        </w:rPr>
-        <w:t>18</w:t>
-      </w:r>
-      <w:r>
-        <w:rPr>
-          <w:noProof/>
-        </w:rPr>
-        <w:fldChar w:fldCharType="end"/>
-      </w:r>
+      <w:fldSimple w:instr=" SEQ Rovnice \* ARABIC ">
+        <w:r>
+          <w:rPr>
+            <w:noProof/>
+          </w:rPr>
+          <w:t>18</w:t>
+        </w:r>
+      </w:fldSimple>
       <w:r>
         <w:t>)</w:t>
       </w:r>
@@ -23478,27 +23168,14 @@
         <w:tab/>
         <w:t>(</w:t>
       </w:r>
-      <w:r>
-        <w:fldChar w:fldCharType="begin"/>
-      </w:r>
-      <w:r>
-        <w:instrText xml:space="preserve"> SEQ Rovnice \* ARABIC </w:instrText>
-      </w:r>
-      <w:r>
-        <w:fldChar w:fldCharType="separate"/>
-      </w:r>
-      <w:r>
-        <w:rPr>
-          <w:noProof/>
-        </w:rPr>
-        <w:t>19</w:t>
-      </w:r>
-      <w:r>
-        <w:rPr>
-          <w:noProof/>
-        </w:rPr>
-        <w:fldChar w:fldCharType="end"/>
-      </w:r>
+      <w:fldSimple w:instr=" SEQ Rovnice \* ARABIC ">
+        <w:r>
+          <w:rPr>
+            <w:noProof/>
+          </w:rPr>
+          <w:t>19</w:t>
+        </w:r>
+      </w:fldSimple>
       <w:r>
         <w:t>)</w:t>
       </w:r>
@@ -23675,11 +23352,11 @@
       <w:pPr>
         <w:pStyle w:val="Nadpis3"/>
       </w:pPr>
-      <w:bookmarkStart w:id="47" w:name="_Toc511559914"/>
+      <w:bookmarkStart w:id="48" w:name="_Toc511559914"/>
       <w:r>
         <w:t>Simulace</w:t>
       </w:r>
-      <w:bookmarkEnd w:id="47"/>
+      <w:bookmarkEnd w:id="48"/>
     </w:p>
     <w:p>
       <w:pPr>
@@ -23775,38 +23452,25 @@
       <w:pPr>
         <w:pStyle w:val="Titulek"/>
       </w:pPr>
-      <w:bookmarkStart w:id="48" w:name="_Toc500932505"/>
+      <w:bookmarkStart w:id="49" w:name="_Toc500932505"/>
       <w:r>
         <w:t xml:space="preserve">Obrázek </w:t>
       </w:r>
-      <w:r>
-        <w:fldChar w:fldCharType="begin"/>
-      </w:r>
-      <w:r>
-        <w:instrText xml:space="preserve"> SEQ Obrázek \* ARABIC </w:instrText>
-      </w:r>
-      <w:r>
-        <w:fldChar w:fldCharType="separate"/>
-      </w:r>
-      <w:r>
-        <w:rPr>
-          <w:noProof/>
-        </w:rPr>
-        <w:t>7</w:t>
-      </w:r>
-      <w:r>
-        <w:rPr>
-          <w:noProof/>
-        </w:rPr>
-        <w:fldChar w:fldCharType="end"/>
-      </w:r>
+      <w:fldSimple w:instr=" SEQ Obrázek \* ARABIC ">
+        <w:r>
+          <w:rPr>
+            <w:noProof/>
+          </w:rPr>
+          <w:t>7</w:t>
+        </w:r>
+      </w:fldSimple>
       <w:r>
         <w:t xml:space="preserve"> </w:t>
       </w:r>
       <w:r>
         <w:t>Simulace navržené DP 7. řádu.</w:t>
       </w:r>
-      <w:bookmarkEnd w:id="48"/>
+      <w:bookmarkEnd w:id="49"/>
     </w:p>
     <w:p>
       <w:pPr>
@@ -23832,11 +23496,11 @@
       <w:pPr>
         <w:pStyle w:val="Nadpis2"/>
       </w:pPr>
-      <w:bookmarkStart w:id="49" w:name="_Toc511559915"/>
+      <w:bookmarkStart w:id="50" w:name="_Toc511559915"/>
       <w:r>
         <w:t>Volba napájecích zdrojů</w:t>
       </w:r>
-      <w:bookmarkEnd w:id="49"/>
+      <w:bookmarkEnd w:id="50"/>
     </w:p>
     <w:p>
       <w:pPr>
@@ -24192,27 +23856,14 @@
         <w:tab/>
         <w:t>(</w:t>
       </w:r>
-      <w:r>
-        <w:fldChar w:fldCharType="begin"/>
-      </w:r>
-      <w:r>
-        <w:instrText xml:space="preserve"> SEQ Rovnice \* ARABIC </w:instrText>
-      </w:r>
-      <w:r>
-        <w:fldChar w:fldCharType="separate"/>
-      </w:r>
-      <w:r>
-        <w:rPr>
-          <w:noProof/>
-        </w:rPr>
-        <w:t>20</w:t>
-      </w:r>
-      <w:r>
-        <w:rPr>
-          <w:noProof/>
-        </w:rPr>
-        <w:fldChar w:fldCharType="end"/>
-      </w:r>
+      <w:fldSimple w:instr=" SEQ Rovnice \* ARABIC ">
+        <w:r>
+          <w:rPr>
+            <w:noProof/>
+          </w:rPr>
+          <w:t>20</w:t>
+        </w:r>
+      </w:fldSimple>
       <w:r>
         <w:t>)</w:t>
       </w:r>
@@ -24534,27 +24185,14 @@
         <w:tab/>
         <w:t>(</w:t>
       </w:r>
-      <w:r>
-        <w:fldChar w:fldCharType="begin"/>
-      </w:r>
-      <w:r>
-        <w:instrText xml:space="preserve"> SEQ Rovnice \* ARABIC </w:instrText>
-      </w:r>
-      <w:r>
-        <w:fldChar w:fldCharType="separate"/>
-      </w:r>
-      <w:r>
-        <w:rPr>
-          <w:noProof/>
-        </w:rPr>
-        <w:t>21</w:t>
-      </w:r>
-      <w:r>
-        <w:rPr>
-          <w:noProof/>
-        </w:rPr>
-        <w:fldChar w:fldCharType="end"/>
-      </w:r>
+      <w:fldSimple w:instr=" SEQ Rovnice \* ARABIC ">
+        <w:r>
+          <w:rPr>
+            <w:noProof/>
+          </w:rPr>
+          <w:t>21</w:t>
+        </w:r>
+      </w:fldSimple>
       <w:r>
         <w:t>)</w:t>
       </w:r>
@@ -24680,21 +24318,21 @@
       <w:pPr>
         <w:pStyle w:val="Nadpis2"/>
       </w:pPr>
-      <w:bookmarkStart w:id="50" w:name="_Toc511559916"/>
+      <w:bookmarkStart w:id="51" w:name="_Toc511559916"/>
       <w:r>
         <w:t>Ochranné obvody, chlazení</w:t>
       </w:r>
-      <w:bookmarkEnd w:id="50"/>
+      <w:bookmarkEnd w:id="51"/>
     </w:p>
     <w:p>
       <w:pPr>
         <w:pStyle w:val="Nadpis3"/>
       </w:pPr>
-      <w:bookmarkStart w:id="51" w:name="_Toc511559917"/>
+      <w:bookmarkStart w:id="52" w:name="_Toc511559917"/>
       <w:r>
         <w:t>Sekvencér</w:t>
       </w:r>
-      <w:bookmarkEnd w:id="51"/>
+      <w:bookmarkEnd w:id="52"/>
     </w:p>
     <w:p>
       <w:pPr>
@@ -24772,11 +24410,11 @@
       <w:pPr>
         <w:pStyle w:val="Nadpis3"/>
       </w:pPr>
-      <w:bookmarkStart w:id="52" w:name="_Toc511559918"/>
+      <w:bookmarkStart w:id="53" w:name="_Toc511559918"/>
       <w:r>
         <w:t>Návrh chladiče</w:t>
       </w:r>
-      <w:bookmarkEnd w:id="52"/>
+      <w:bookmarkEnd w:id="53"/>
     </w:p>
     <w:p>
       <w:pPr>
@@ -24952,34 +24590,30 @@
           <w:rPr>
             <w:rFonts w:ascii="Cambria Math" w:hAnsi="Cambria Math"/>
           </w:rPr>
-          <m:t>=1586-1250=336 W</m:t>
+          <m:t xml:space="preserve">=1586-1250=336 </m:t>
+        </m:r>
+        <m:r>
+          <m:rPr>
+            <m:sty m:val="p"/>
+          </m:rPr>
+          <w:rPr>
+            <w:rFonts w:ascii="Cambria Math" w:hAnsi="Cambria Math"/>
+          </w:rPr>
+          <m:t>W</m:t>
         </m:r>
       </m:oMath>
       <w:r>
         <w:tab/>
         <w:t>(</w:t>
       </w:r>
-      <w:r>
-        <w:fldChar w:fldCharType="begin"/>
-      </w:r>
-      <w:r>
-        <w:instrText xml:space="preserve"> SEQ Rovnice \* ARABIC </w:instrText>
-      </w:r>
-      <w:r>
-        <w:fldChar w:fldCharType="separate"/>
-      </w:r>
-      <w:r>
-        <w:rPr>
-          <w:noProof/>
-        </w:rPr>
-        <w:t>22</w:t>
-      </w:r>
-      <w:r>
-        <w:rPr>
-          <w:noProof/>
-        </w:rPr>
-        <w:fldChar w:fldCharType="end"/>
-      </w:r>
+      <w:fldSimple w:instr=" SEQ Rovnice \* ARABIC ">
+        <w:r>
+          <w:rPr>
+            <w:noProof/>
+          </w:rPr>
+          <w:t>22</w:t>
+        </w:r>
+      </w:fldSimple>
       <w:r>
         <w:t>)</w:t>
       </w:r>
@@ -25200,35 +24834,22 @@
       <w:pPr>
         <w:pStyle w:val="Titulek"/>
       </w:pPr>
-      <w:bookmarkStart w:id="53" w:name="_Toc500932506"/>
+      <w:bookmarkStart w:id="54" w:name="_Toc500932506"/>
       <w:r>
         <w:t xml:space="preserve">Obrázek </w:t>
       </w:r>
-      <w:r>
-        <w:fldChar w:fldCharType="begin"/>
-      </w:r>
-      <w:r>
-        <w:instrText xml:space="preserve"> SEQ Obrázek \* ARABIC </w:instrText>
-      </w:r>
-      <w:r>
-        <w:fldChar w:fldCharType="separate"/>
-      </w:r>
-      <w:r>
-        <w:rPr>
-          <w:noProof/>
-        </w:rPr>
-        <w:t>8</w:t>
-      </w:r>
-      <w:r>
-        <w:rPr>
-          <w:noProof/>
-        </w:rPr>
-        <w:fldChar w:fldCharType="end"/>
-      </w:r>
+      <w:fldSimple w:instr=" SEQ Obrázek \* ARABIC ">
+        <w:r>
+          <w:rPr>
+            <w:noProof/>
+          </w:rPr>
+          <w:t>8</w:t>
+        </w:r>
+      </w:fldSimple>
       <w:r>
         <w:t xml:space="preserve"> Teplotní schéma pasívního chladícího systému</w:t>
       </w:r>
-      <w:bookmarkEnd w:id="53"/>
+      <w:bookmarkEnd w:id="54"/>
     </w:p>
     <w:p>
       <w:r>
@@ -25630,34 +25251,36 @@
           <w:rPr>
             <w:rFonts w:ascii="Cambria Math" w:hAnsi="Cambria Math"/>
           </w:rPr>
-          <m:t>-0,15-0,1=0,1369 K/W</m:t>
+          <m:t>-0,15-0,1=0,1369 K</m:t>
+        </m:r>
+        <m:r>
+          <m:rPr>
+            <m:lit/>
+          </m:rPr>
+          <w:rPr>
+            <w:rFonts w:ascii="Cambria Math" w:hAnsi="Cambria Math"/>
+          </w:rPr>
+          <m:t>/</m:t>
+        </m:r>
+        <m:r>
+          <w:rPr>
+            <w:rFonts w:ascii="Cambria Math" w:hAnsi="Cambria Math"/>
+          </w:rPr>
+          <m:t>W</m:t>
         </m:r>
       </m:oMath>
       <w:r>
         <w:tab/>
         <w:t>(</w:t>
       </w:r>
-      <w:r>
-        <w:fldChar w:fldCharType="begin"/>
-      </w:r>
-      <w:r>
-        <w:instrText xml:space="preserve"> SEQ Rovnice \* ARABIC </w:instrText>
-      </w:r>
-      <w:r>
-        <w:fldChar w:fldCharType="separate"/>
-      </w:r>
-      <w:r>
-        <w:rPr>
-          <w:noProof/>
-        </w:rPr>
-        <w:t>23</w:t>
-      </w:r>
-      <w:r>
-        <w:rPr>
-          <w:noProof/>
-        </w:rPr>
-        <w:fldChar w:fldCharType="end"/>
-      </w:r>
+      <w:fldSimple w:instr=" SEQ Rovnice \* ARABIC ">
+        <w:r>
+          <w:rPr>
+            <w:noProof/>
+          </w:rPr>
+          <w:t>23</w:t>
+        </w:r>
+      </w:fldSimple>
       <w:r>
         <w:t>)</w:t>
       </w:r>
@@ -26016,11 +25639,11 @@
       <w:pPr>
         <w:pStyle w:val="Nadpis3"/>
       </w:pPr>
-      <w:bookmarkStart w:id="54" w:name="_Toc511559919"/>
+      <w:bookmarkStart w:id="55" w:name="_Toc511559919"/>
       <w:r>
         <w:t>Směrová odbočnice</w:t>
       </w:r>
-      <w:bookmarkEnd w:id="54"/>
+      <w:bookmarkEnd w:id="55"/>
     </w:p>
     <w:p>
       <w:pPr>
@@ -26174,37 +25797,24 @@
       <w:pPr>
         <w:pStyle w:val="Titulek"/>
       </w:pPr>
-      <w:bookmarkStart w:id="55" w:name="_Ref500837089"/>
-      <w:bookmarkStart w:id="56" w:name="_Toc500932507"/>
+      <w:bookmarkStart w:id="56" w:name="_Ref500837089"/>
+      <w:bookmarkStart w:id="57" w:name="_Toc500932507"/>
       <w:r>
         <w:t xml:space="preserve">Obrázek </w:t>
       </w:r>
-      <w:r>
-        <w:fldChar w:fldCharType="begin"/>
-      </w:r>
-      <w:r>
-        <w:instrText xml:space="preserve"> SEQ Obrázek \* ARABIC </w:instrText>
-      </w:r>
-      <w:r>
-        <w:fldChar w:fldCharType="separate"/>
-      </w:r>
-      <w:r>
-        <w:rPr>
-          <w:noProof/>
-        </w:rPr>
-        <w:t>9</w:t>
-      </w:r>
-      <w:r>
-        <w:rPr>
-          <w:noProof/>
-        </w:rPr>
-        <w:fldChar w:fldCharType="end"/>
-      </w:r>
-      <w:bookmarkEnd w:id="55"/>
+      <w:fldSimple w:instr=" SEQ Obrázek \* ARABIC ">
+        <w:r>
+          <w:rPr>
+            <w:noProof/>
+          </w:rPr>
+          <w:t>9</w:t>
+        </w:r>
+      </w:fldSimple>
+      <w:bookmarkEnd w:id="56"/>
       <w:r>
         <w:t xml:space="preserve"> Směrová odbočnice 2. druhu</w:t>
       </w:r>
-      <w:bookmarkEnd w:id="56"/>
+      <w:bookmarkEnd w:id="57"/>
     </w:p>
     <w:p>
       <w:r>
@@ -26247,7 +25857,16 @@
           <w:rPr>
             <w:rFonts w:ascii="Cambria Math" w:hAnsi="Cambria Math"/>
           </w:rPr>
-          <m:t>=10∙log</m:t>
+          <m:t>=10∙</m:t>
+        </m:r>
+        <m:r>
+          <m:rPr>
+            <m:sty m:val="p"/>
+          </m:rPr>
+          <w:rPr>
+            <w:rFonts w:ascii="Cambria Math" w:hAnsi="Cambria Math"/>
+          </w:rPr>
+          <m:t>log</m:t>
         </m:r>
         <m:f>
           <m:fPr>
@@ -26323,27 +25942,14 @@
         <w:tab/>
         <w:t>(</w:t>
       </w:r>
-      <w:r>
-        <w:fldChar w:fldCharType="begin"/>
-      </w:r>
-      <w:r>
-        <w:instrText xml:space="preserve"> SEQ Rovnice \* ARABIC </w:instrText>
-      </w:r>
-      <w:r>
-        <w:fldChar w:fldCharType="separate"/>
-      </w:r>
-      <w:r>
-        <w:rPr>
-          <w:noProof/>
-        </w:rPr>
-        <w:t>24</w:t>
-      </w:r>
-      <w:r>
-        <w:rPr>
-          <w:noProof/>
-        </w:rPr>
-        <w:fldChar w:fldCharType="end"/>
-      </w:r>
+      <w:fldSimple w:instr=" SEQ Rovnice \* ARABIC ">
+        <w:r>
+          <w:rPr>
+            <w:noProof/>
+          </w:rPr>
+          <w:t>24</w:t>
+        </w:r>
+      </w:fldSimple>
       <w:r>
         <w:t>)</w:t>
       </w:r>
@@ -26473,7 +26079,16 @@
           <w:rPr>
             <w:rFonts w:ascii="Cambria Math" w:hAnsi="Cambria Math"/>
           </w:rPr>
-          <m:t>=10∙log</m:t>
+          <m:t>=10∙</m:t>
+        </m:r>
+        <m:r>
+          <m:rPr>
+            <m:sty m:val="p"/>
+          </m:rPr>
+          <w:rPr>
+            <w:rFonts w:ascii="Cambria Math" w:hAnsi="Cambria Math"/>
+          </w:rPr>
+          <m:t>log</m:t>
         </m:r>
         <m:f>
           <m:fPr>
@@ -26549,27 +26164,14 @@
         <w:tab/>
         <w:t>(</w:t>
       </w:r>
-      <w:r>
-        <w:fldChar w:fldCharType="begin"/>
-      </w:r>
-      <w:r>
-        <w:instrText xml:space="preserve"> SEQ Rovnice \* ARABIC </w:instrText>
-      </w:r>
-      <w:r>
-        <w:fldChar w:fldCharType="separate"/>
-      </w:r>
-      <w:r>
-        <w:rPr>
-          <w:noProof/>
-        </w:rPr>
-        <w:t>25</w:t>
-      </w:r>
-      <w:r>
-        <w:rPr>
-          <w:noProof/>
-        </w:rPr>
-        <w:fldChar w:fldCharType="end"/>
-      </w:r>
+      <w:fldSimple w:instr=" SEQ Rovnice \* ARABIC ">
+        <w:r>
+          <w:rPr>
+            <w:noProof/>
+          </w:rPr>
+          <w:t>25</w:t>
+        </w:r>
+      </w:fldSimple>
       <w:r>
         <w:t>)</w:t>
       </w:r>
@@ -26680,7 +26282,16 @@
           <w:rPr>
             <w:rFonts w:ascii="Cambria Math" w:hAnsi="Cambria Math"/>
           </w:rPr>
-          <m:t>=10∙log</m:t>
+          <m:t>=10∙</m:t>
+        </m:r>
+        <m:r>
+          <m:rPr>
+            <m:sty m:val="p"/>
+          </m:rPr>
+          <w:rPr>
+            <w:rFonts w:ascii="Cambria Math" w:hAnsi="Cambria Math"/>
+          </w:rPr>
+          <m:t>log</m:t>
         </m:r>
         <m:f>
           <m:fPr>
@@ -26756,27 +26367,14 @@
         <w:tab/>
         <w:t>(</w:t>
       </w:r>
-      <w:r>
-        <w:fldChar w:fldCharType="begin"/>
-      </w:r>
-      <w:r>
-        <w:instrText xml:space="preserve"> SEQ Rovnice \* ARABIC </w:instrText>
-      </w:r>
-      <w:r>
-        <w:fldChar w:fldCharType="separate"/>
-      </w:r>
-      <w:r>
-        <w:rPr>
-          <w:noProof/>
-        </w:rPr>
-        <w:t>26</w:t>
-      </w:r>
-      <w:r>
-        <w:rPr>
-          <w:noProof/>
-        </w:rPr>
-        <w:fldChar w:fldCharType="end"/>
-      </w:r>
+      <w:fldSimple w:instr=" SEQ Rovnice \* ARABIC ">
+        <w:r>
+          <w:rPr>
+            <w:noProof/>
+          </w:rPr>
+          <w:t>26</w:t>
+        </w:r>
+      </w:fldSimple>
       <w:r>
         <w:t>)</w:t>
       </w:r>
@@ -26892,7 +26490,16 @@
           <w:rPr>
             <w:rFonts w:ascii="Cambria Math" w:hAnsi="Cambria Math"/>
           </w:rPr>
-          <m:t>=10∙log</m:t>
+          <m:t>=10∙</m:t>
+        </m:r>
+        <m:r>
+          <m:rPr>
+            <m:sty m:val="p"/>
+          </m:rPr>
+          <w:rPr>
+            <w:rFonts w:ascii="Cambria Math" w:hAnsi="Cambria Math"/>
+          </w:rPr>
+          <m:t>log</m:t>
         </m:r>
         <m:f>
           <m:fPr>
@@ -26968,27 +26575,14 @@
         <w:tab/>
         <w:t>(</w:t>
       </w:r>
-      <w:r>
-        <w:fldChar w:fldCharType="begin"/>
-      </w:r>
-      <w:r>
-        <w:instrText xml:space="preserve"> SEQ Rovnice \* ARABIC </w:instrText>
-      </w:r>
-      <w:r>
-        <w:fldChar w:fldCharType="separate"/>
-      </w:r>
-      <w:r>
-        <w:rPr>
-          <w:noProof/>
-        </w:rPr>
-        <w:t>27</w:t>
-      </w:r>
-      <w:r>
-        <w:rPr>
-          <w:noProof/>
-        </w:rPr>
-        <w:fldChar w:fldCharType="end"/>
-      </w:r>
+      <w:fldSimple w:instr=" SEQ Rovnice \* ARABIC ">
+        <w:r>
+          <w:rPr>
+            <w:noProof/>
+          </w:rPr>
+          <w:t>27</w:t>
+        </w:r>
+      </w:fldSimple>
       <w:r>
         <w:t>)</w:t>
       </w:r>
@@ -27099,7 +26693,16 @@
           <w:rPr>
             <w:rFonts w:ascii="Cambria Math" w:hAnsi="Cambria Math"/>
           </w:rPr>
-          <m:t>=10∙log</m:t>
+          <m:t>=10∙</m:t>
+        </m:r>
+        <m:r>
+          <m:rPr>
+            <m:sty m:val="p"/>
+          </m:rPr>
+          <w:rPr>
+            <w:rFonts w:ascii="Cambria Math" w:hAnsi="Cambria Math"/>
+          </w:rPr>
+          <m:t>log</m:t>
         </m:r>
         <m:f>
           <m:fPr>
@@ -27175,27 +26778,14 @@
         <w:tab/>
         <w:t>(</w:t>
       </w:r>
-      <w:r>
-        <w:fldChar w:fldCharType="begin"/>
-      </w:r>
-      <w:r>
-        <w:instrText xml:space="preserve"> SEQ Rovnice \* ARABIC </w:instrText>
-      </w:r>
-      <w:r>
-        <w:fldChar w:fldCharType="separate"/>
-      </w:r>
-      <w:r>
-        <w:rPr>
-          <w:noProof/>
-        </w:rPr>
-        <w:t>28</w:t>
-      </w:r>
-      <w:r>
-        <w:rPr>
-          <w:noProof/>
-        </w:rPr>
-        <w:fldChar w:fldCharType="end"/>
-      </w:r>
+      <w:fldSimple w:instr=" SEQ Rovnice \* ARABIC ">
+        <w:r>
+          <w:rPr>
+            <w:noProof/>
+          </w:rPr>
+          <w:t>28</w:t>
+        </w:r>
+      </w:fldSimple>
       <w:r>
         <w:t>)</w:t>
       </w:r>
@@ -27360,32 +26950,32 @@
       <w:pPr>
         <w:pStyle w:val="Nadpis1"/>
       </w:pPr>
-      <w:bookmarkStart w:id="57" w:name="_Toc511559920"/>
+      <w:bookmarkStart w:id="58" w:name="_Toc511559920"/>
       <w:r>
         <w:lastRenderedPageBreak/>
         <w:t>Realizace</w:t>
       </w:r>
-      <w:bookmarkEnd w:id="57"/>
+      <w:bookmarkEnd w:id="58"/>
     </w:p>
     <w:p>
       <w:pPr>
         <w:pStyle w:val="Nadpis2"/>
       </w:pPr>
-      <w:bookmarkStart w:id="58" w:name="_Toc511559921"/>
+      <w:bookmarkStart w:id="59" w:name="_Toc511559921"/>
       <w:r>
         <w:t>Výstupní filtr</w:t>
       </w:r>
-      <w:bookmarkEnd w:id="58"/>
+      <w:bookmarkEnd w:id="59"/>
     </w:p>
     <w:p>
       <w:pPr>
         <w:pStyle w:val="Nadpis3"/>
       </w:pPr>
-      <w:bookmarkStart w:id="59" w:name="_Toc511559922"/>
+      <w:bookmarkStart w:id="60" w:name="_Toc511559922"/>
       <w:r>
         <w:t>Volba materiálu plošného spoje</w:t>
       </w:r>
-      <w:bookmarkEnd w:id="59"/>
+      <w:bookmarkEnd w:id="60"/>
     </w:p>
     <w:p>
       <w:pPr>
@@ -27544,11 +27134,11 @@
       <w:pPr>
         <w:pStyle w:val="Nadpis3"/>
       </w:pPr>
-      <w:bookmarkStart w:id="60" w:name="_Toc511559923"/>
+      <w:bookmarkStart w:id="61" w:name="_Toc511559923"/>
       <w:r>
         <w:t>Motiv plošného spoje</w:t>
       </w:r>
-      <w:bookmarkEnd w:id="60"/>
+      <w:bookmarkEnd w:id="61"/>
     </w:p>
     <w:p>
       <w:pPr>
@@ -27643,35 +27233,22 @@
       <w:pPr>
         <w:pStyle w:val="Titulek"/>
       </w:pPr>
-      <w:bookmarkStart w:id="61" w:name="_Toc500932508"/>
+      <w:bookmarkStart w:id="62" w:name="_Toc500932508"/>
       <w:r>
         <w:t xml:space="preserve">Obrázek </w:t>
       </w:r>
-      <w:r>
-        <w:fldChar w:fldCharType="begin"/>
-      </w:r>
-      <w:r>
-        <w:instrText xml:space="preserve"> SEQ Obrázek \* ARABIC </w:instrText>
-      </w:r>
-      <w:r>
-        <w:fldChar w:fldCharType="separate"/>
-      </w:r>
-      <w:r>
-        <w:rPr>
-          <w:noProof/>
-        </w:rPr>
-        <w:t>10</w:t>
-      </w:r>
-      <w:r>
-        <w:rPr>
-          <w:noProof/>
-        </w:rPr>
-        <w:fldChar w:fldCharType="end"/>
-      </w:r>
+      <w:fldSimple w:instr=" SEQ Obrázek \* ARABIC ">
+        <w:r>
+          <w:rPr>
+            <w:noProof/>
+          </w:rPr>
+          <w:t>10</w:t>
+        </w:r>
+      </w:fldSimple>
       <w:r>
         <w:t xml:space="preserve"> Mikropáskové vedení</w:t>
       </w:r>
-      <w:bookmarkEnd w:id="61"/>
+      <w:bookmarkEnd w:id="62"/>
     </w:p>
     <w:p>
       <w:r>
@@ -27947,27 +27524,14 @@
         <w:tab/>
         <w:t>(</w:t>
       </w:r>
-      <w:r>
-        <w:fldChar w:fldCharType="begin"/>
-      </w:r>
-      <w:r>
-        <w:instrText xml:space="preserve"> SEQ Rovnice \* ARABIC </w:instrText>
-      </w:r>
-      <w:r>
-        <w:fldChar w:fldCharType="separate"/>
-      </w:r>
-      <w:r>
-        <w:rPr>
-          <w:noProof/>
-        </w:rPr>
-        <w:t>29</w:t>
-      </w:r>
-      <w:r>
-        <w:rPr>
-          <w:noProof/>
-        </w:rPr>
-        <w:fldChar w:fldCharType="end"/>
-      </w:r>
+      <w:fldSimple w:instr=" SEQ Rovnice \* ARABIC ">
+        <w:r>
+          <w:rPr>
+            <w:noProof/>
+          </w:rPr>
+          <w:t>29</w:t>
+        </w:r>
+      </w:fldSimple>
       <w:r>
         <w:t>)</w:t>
       </w:r>
@@ -28408,7 +27972,16 @@
           <w:rPr>
             <w:rFonts w:ascii="Cambria Math" w:hAnsi="Cambria Math"/>
           </w:rPr>
-          <m:t>w+</m:t>
+          <m:t>w</m:t>
+        </m:r>
+        <m:r>
+          <m:rPr>
+            <m:sty m:val="p"/>
+          </m:rPr>
+          <w:rPr>
+            <w:rFonts w:ascii="Cambria Math" w:hAnsi="Cambria Math"/>
+          </w:rPr>
+          <m:t>+</m:t>
         </m:r>
         <m:f>
           <m:fPr>
@@ -28454,7 +28027,16 @@
           <w:rPr>
             <w:rFonts w:ascii="Cambria Math" w:hAnsi="Cambria Math"/>
           </w:rPr>
-          <m:t>∙ln</m:t>
+          <m:t>∙</m:t>
+        </m:r>
+        <m:r>
+          <m:rPr>
+            <m:sty m:val="p"/>
+          </m:rPr>
+          <w:rPr>
+            <w:rFonts w:ascii="Cambria Math" w:hAnsi="Cambria Math"/>
+          </w:rPr>
+          <m:t>ln</m:t>
         </m:r>
         <m:d>
           <m:dPr>
@@ -28534,27 +28116,14 @@
         <w:tab/>
         <w:t>(</w:t>
       </w:r>
-      <w:r>
-        <w:fldChar w:fldCharType="begin"/>
-      </w:r>
-      <w:r>
-        <w:instrText xml:space="preserve"> SEQ Rovnice \* ARABIC </w:instrText>
-      </w:r>
-      <w:r>
-        <w:fldChar w:fldCharType="separate"/>
-      </w:r>
-      <w:r>
-        <w:rPr>
-          <w:noProof/>
-        </w:rPr>
-        <w:t>30</w:t>
-      </w:r>
-      <w:r>
-        <w:rPr>
-          <w:noProof/>
-        </w:rPr>
-        <w:fldChar w:fldCharType="end"/>
-      </w:r>
+      <w:fldSimple w:instr=" SEQ Rovnice \* ARABIC ">
+        <w:r>
+          <w:rPr>
+            <w:noProof/>
+          </w:rPr>
+          <w:t>30</w:t>
+        </w:r>
+      </w:fldSimple>
       <w:r>
         <w:t>)</w:t>
       </w:r>
@@ -29436,27 +29005,14 @@
         <w:tab/>
         <w:t>(</w:t>
       </w:r>
-      <w:r>
-        <w:fldChar w:fldCharType="begin"/>
-      </w:r>
-      <w:r>
-        <w:instrText xml:space="preserve"> SEQ Rovnice \* ARABIC </w:instrText>
-      </w:r>
-      <w:r>
-        <w:fldChar w:fldCharType="separate"/>
-      </w:r>
-      <w:r>
-        <w:rPr>
-          <w:noProof/>
-        </w:rPr>
-        <w:t>31</w:t>
-      </w:r>
-      <w:r>
-        <w:rPr>
-          <w:noProof/>
-        </w:rPr>
-        <w:fldChar w:fldCharType="end"/>
-      </w:r>
+      <w:fldSimple w:instr=" SEQ Rovnice \* ARABIC ">
+        <w:r>
+          <w:rPr>
+            <w:noProof/>
+          </w:rPr>
+          <w:t>31</w:t>
+        </w:r>
+      </w:fldSimple>
       <w:r>
         <w:t>)</w:t>
       </w:r>
@@ -30566,27 +30122,14 @@
         <w:tab/>
         <w:t>(</w:t>
       </w:r>
-      <w:r>
-        <w:fldChar w:fldCharType="begin"/>
-      </w:r>
-      <w:r>
-        <w:instrText xml:space="preserve"> SEQ Rovnice \* ARABIC </w:instrText>
-      </w:r>
-      <w:r>
-        <w:fldChar w:fldCharType="separate"/>
-      </w:r>
-      <w:r>
-        <w:rPr>
-          <w:noProof/>
-        </w:rPr>
-        <w:t>32</w:t>
-      </w:r>
-      <w:r>
-        <w:rPr>
-          <w:noProof/>
-        </w:rPr>
-        <w:fldChar w:fldCharType="end"/>
-      </w:r>
+      <w:fldSimple w:instr=" SEQ Rovnice \* ARABIC ">
+        <w:r>
+          <w:rPr>
+            <w:noProof/>
+          </w:rPr>
+          <w:t>32</w:t>
+        </w:r>
+      </w:fldSimple>
       <w:r>
         <w:t>)</w:t>
       </w:r>
@@ -30998,27 +30541,14 @@
         <w:tab/>
         <w:t>(</w:t>
       </w:r>
-      <w:r>
-        <w:fldChar w:fldCharType="begin"/>
-      </w:r>
-      <w:r>
-        <w:instrText xml:space="preserve"> SEQ Rovnice \* ARABIC </w:instrText>
-      </w:r>
-      <w:r>
-        <w:fldChar w:fldCharType="separate"/>
-      </w:r>
-      <w:r>
-        <w:rPr>
-          <w:noProof/>
-        </w:rPr>
-        <w:t>33</w:t>
-      </w:r>
-      <w:r>
-        <w:rPr>
-          <w:noProof/>
-        </w:rPr>
-        <w:fldChar w:fldCharType="end"/>
-      </w:r>
+      <w:fldSimple w:instr=" SEQ Rovnice \* ARABIC ">
+        <w:r>
+          <w:rPr>
+            <w:noProof/>
+          </w:rPr>
+          <w:t>33</w:t>
+        </w:r>
+      </w:fldSimple>
       <w:r>
         <w:t>)</w:t>
       </w:r>
@@ -31087,11 +30617,11 @@
       <w:pPr>
         <w:pStyle w:val="Nadpis3"/>
       </w:pPr>
-      <w:bookmarkStart w:id="62" w:name="_Toc511559924"/>
+      <w:bookmarkStart w:id="63" w:name="_Toc511559924"/>
       <w:r>
         <w:t>Součástky</w:t>
       </w:r>
-      <w:bookmarkEnd w:id="62"/>
+      <w:bookmarkEnd w:id="63"/>
     </w:p>
     <w:p>
       <w:pPr>
@@ -31140,7 +30670,7 @@
         <w:t xml:space="preserve"> Kondenzátory, které jsou zapojené příčně, budou namáhány VF napětím:</w:t>
       </w:r>
     </w:p>
-    <w:bookmarkStart w:id="63" w:name="_Hlk499714419"/>
+    <w:bookmarkStart w:id="64" w:name="_Hlk499714419"/>
     <w:p>
       <w:pPr>
         <w:pStyle w:val="Rovnice"/>
@@ -31356,31 +30886,18 @@
         <w:tab/>
         <w:t>(</w:t>
       </w:r>
-      <w:r>
-        <w:fldChar w:fldCharType="begin"/>
-      </w:r>
-      <w:r>
-        <w:instrText xml:space="preserve"> SEQ Rovnice \* ARABIC </w:instrText>
-      </w:r>
-      <w:r>
-        <w:fldChar w:fldCharType="separate"/>
-      </w:r>
-      <w:r>
-        <w:rPr>
-          <w:noProof/>
-        </w:rPr>
-        <w:t>34</w:t>
-      </w:r>
-      <w:r>
-        <w:rPr>
-          <w:noProof/>
-        </w:rPr>
-        <w:fldChar w:fldCharType="end"/>
-      </w:r>
+      <w:fldSimple w:instr=" SEQ Rovnice \* ARABIC ">
+        <w:r>
+          <w:rPr>
+            <w:noProof/>
+          </w:rPr>
+          <w:t>34</w:t>
+        </w:r>
+      </w:fldSimple>
       <w:r>
         <w:t>)</w:t>
       </w:r>
-      <w:bookmarkEnd w:id="63"/>
+      <w:bookmarkEnd w:id="64"/>
     </w:p>
     <w:p>
       <w:pPr>
@@ -31596,31 +31113,18 @@
       <w:pPr>
         <w:pStyle w:val="Titulek"/>
       </w:pPr>
-      <w:bookmarkStart w:id="64" w:name="_Toc500932509"/>
+      <w:bookmarkStart w:id="65" w:name="_Toc500932509"/>
       <w:r>
         <w:t xml:space="preserve">Obrázek </w:t>
       </w:r>
-      <w:r>
-        <w:fldChar w:fldCharType="begin"/>
-      </w:r>
-      <w:r>
-        <w:instrText xml:space="preserve"> SEQ Obrázek \* ARABIC </w:instrText>
-      </w:r>
-      <w:r>
-        <w:fldChar w:fldCharType="separate"/>
-      </w:r>
-      <w:r>
-        <w:rPr>
-          <w:noProof/>
-        </w:rPr>
-        <w:t>11</w:t>
-      </w:r>
-      <w:r>
-        <w:rPr>
-          <w:noProof/>
-        </w:rPr>
-        <w:fldChar w:fldCharType="end"/>
-      </w:r>
+      <w:fldSimple w:instr=" SEQ Obrázek \* ARABIC ">
+        <w:r>
+          <w:rPr>
+            <w:noProof/>
+          </w:rPr>
+          <w:t>11</w:t>
+        </w:r>
+      </w:fldSimple>
       <w:r>
         <w:t xml:space="preserve"> Závislost ESR na frekvenci [</w:t>
       </w:r>
@@ -31630,7 +31134,7 @@
       <w:r>
         <w:t>]</w:t>
       </w:r>
-      <w:bookmarkEnd w:id="64"/>
+      <w:bookmarkEnd w:id="65"/>
     </w:p>
     <w:p>
       <w:r>
@@ -31777,7 +31281,31 @@
           <w:rPr>
             <w:rFonts w:ascii="Cambria Math" w:hAnsi="Cambria Math"/>
           </w:rPr>
-          <m:t>cos(α)=B</m:t>
+          <m:t>cos</m:t>
+        </m:r>
+        <m:d>
+          <m:dPr>
+            <m:ctrlPr>
+              <w:rPr>
+                <w:rFonts w:ascii="Cambria Math" w:hAnsi="Cambria Math"/>
+                <w:i/>
+              </w:rPr>
+            </m:ctrlPr>
+          </m:dPr>
+          <m:e>
+            <m:r>
+              <w:rPr>
+                <w:rFonts w:ascii="Cambria Math" w:hAnsi="Cambria Math"/>
+              </w:rPr>
+              <m:t>α</m:t>
+            </m:r>
+          </m:e>
+        </m:d>
+        <m:r>
+          <w:rPr>
+            <w:rFonts w:ascii="Cambria Math" w:hAnsi="Cambria Math"/>
+          </w:rPr>
+          <m:t>=B</m:t>
         </m:r>
         <m:r>
           <m:rPr>
@@ -31807,7 +31335,31 @@
           <w:rPr>
             <w:rFonts w:ascii="Cambria Math" w:hAnsi="Cambria Math"/>
           </w:rPr>
-          <m:t>cos(90°)=B</m:t>
+          <m:t>cos</m:t>
+        </m:r>
+        <m:d>
+          <m:dPr>
+            <m:ctrlPr>
+              <w:rPr>
+                <w:rFonts w:ascii="Cambria Math" w:hAnsi="Cambria Math"/>
+                <w:i/>
+              </w:rPr>
+            </m:ctrlPr>
+          </m:dPr>
+          <m:e>
+            <m:r>
+              <w:rPr>
+                <w:rFonts w:ascii="Cambria Math" w:hAnsi="Cambria Math"/>
+              </w:rPr>
+              <m:t>90°</m:t>
+            </m:r>
+          </m:e>
+        </m:d>
+        <m:r>
+          <w:rPr>
+            <w:rFonts w:ascii="Cambria Math" w:hAnsi="Cambria Math"/>
+          </w:rPr>
+          <m:t>=B</m:t>
         </m:r>
         <m:r>
           <m:rPr>
@@ -31844,27 +31396,14 @@
         <w:tab/>
         <w:t>(</w:t>
       </w:r>
-      <w:r>
-        <w:fldChar w:fldCharType="begin"/>
-      </w:r>
-      <w:r>
-        <w:instrText xml:space="preserve"> SEQ Rovnice \* ARABIC </w:instrText>
-      </w:r>
-      <w:r>
-        <w:fldChar w:fldCharType="separate"/>
-      </w:r>
-      <w:r>
-        <w:rPr>
-          <w:noProof/>
-        </w:rPr>
-        <w:t>35</w:t>
-      </w:r>
-      <w:r>
-        <w:rPr>
-          <w:noProof/>
-        </w:rPr>
-        <w:fldChar w:fldCharType="end"/>
-      </w:r>
+      <w:fldSimple w:instr=" SEQ Rovnice \* ARABIC ">
+        <w:r>
+          <w:rPr>
+            <w:noProof/>
+          </w:rPr>
+          <w:t>35</w:t>
+        </w:r>
+      </w:fldSimple>
       <w:r>
         <w:t>)</w:t>
       </w:r>
@@ -32189,27 +31728,14 @@
         <w:tab/>
         <w:t>(</w:t>
       </w:r>
-      <w:r>
-        <w:fldChar w:fldCharType="begin"/>
-      </w:r>
-      <w:r>
-        <w:instrText xml:space="preserve"> SEQ Rovnice \* ARABIC </w:instrText>
-      </w:r>
-      <w:r>
-        <w:fldChar w:fldCharType="separate"/>
-      </w:r>
-      <w:r>
-        <w:rPr>
-          <w:noProof/>
-        </w:rPr>
-        <w:t>36</w:t>
-      </w:r>
-      <w:r>
-        <w:rPr>
-          <w:noProof/>
-        </w:rPr>
-        <w:fldChar w:fldCharType="end"/>
-      </w:r>
+      <w:fldSimple w:instr=" SEQ Rovnice \* ARABIC ">
+        <w:r>
+          <w:rPr>
+            <w:noProof/>
+          </w:rPr>
+          <w:t>36</w:t>
+        </w:r>
+      </w:fldSimple>
       <w:r>
         <w:t>)</w:t>
       </w:r>
@@ -32385,33 +31911,20 @@
       <w:pPr>
         <w:pStyle w:val="Titulek"/>
       </w:pPr>
-      <w:bookmarkStart w:id="65" w:name="_Ref500660337"/>
-      <w:bookmarkStart w:id="66" w:name="_Toc500932510"/>
+      <w:bookmarkStart w:id="66" w:name="_Ref500660337"/>
+      <w:bookmarkStart w:id="67" w:name="_Toc500932510"/>
       <w:r>
         <w:t xml:space="preserve">Obrázek </w:t>
       </w:r>
-      <w:r>
-        <w:fldChar w:fldCharType="begin"/>
-      </w:r>
-      <w:r>
-        <w:instrText xml:space="preserve"> SEQ Obrázek \* ARABIC </w:instrText>
-      </w:r>
-      <w:r>
-        <w:fldChar w:fldCharType="separate"/>
-      </w:r>
-      <w:r>
-        <w:rPr>
-          <w:noProof/>
-        </w:rPr>
-        <w:t>12</w:t>
-      </w:r>
-      <w:r>
-        <w:rPr>
-          <w:noProof/>
-        </w:rPr>
-        <w:fldChar w:fldCharType="end"/>
-      </w:r>
-      <w:bookmarkEnd w:id="65"/>
+      <w:fldSimple w:instr=" SEQ Obrázek \* ARABIC ">
+        <w:r>
+          <w:rPr>
+            <w:noProof/>
+          </w:rPr>
+          <w:t>12</w:t>
+        </w:r>
+      </w:fldSimple>
+      <w:bookmarkEnd w:id="66"/>
       <w:r>
         <w:t xml:space="preserve"> </w:t>
       </w:r>
@@ -32427,7 +31940,7 @@
       <w:r>
         <w:t>]</w:t>
       </w:r>
-      <w:bookmarkEnd w:id="66"/>
+      <w:bookmarkEnd w:id="67"/>
     </w:p>
     <w:p>
       <w:r>
@@ -32495,31 +32008,18 @@
       <w:pPr>
         <w:pStyle w:val="Titulek"/>
       </w:pPr>
-      <w:bookmarkStart w:id="67" w:name="_Toc500932511"/>
+      <w:bookmarkStart w:id="68" w:name="_Toc500932511"/>
       <w:r>
         <w:t xml:space="preserve">Obrázek </w:t>
       </w:r>
-      <w:r>
-        <w:fldChar w:fldCharType="begin"/>
-      </w:r>
-      <w:r>
-        <w:instrText xml:space="preserve"> SEQ Obrázek \* ARABIC </w:instrText>
-      </w:r>
-      <w:r>
-        <w:fldChar w:fldCharType="separate"/>
-      </w:r>
-      <w:r>
-        <w:rPr>
-          <w:noProof/>
-        </w:rPr>
-        <w:t>13</w:t>
-      </w:r>
-      <w:r>
-        <w:rPr>
-          <w:noProof/>
-        </w:rPr>
-        <w:fldChar w:fldCharType="end"/>
-      </w:r>
+      <w:fldSimple w:instr=" SEQ Obrázek \* ARABIC ">
+        <w:r>
+          <w:rPr>
+            <w:noProof/>
+          </w:rPr>
+          <w:t>13</w:t>
+        </w:r>
+      </w:fldSimple>
       <w:r>
         <w:t xml:space="preserve"> Skin efekt vodiče </w:t>
       </w:r>
@@ -32538,7 +32038,7 @@
       <w:r>
         <w:t>]</w:t>
       </w:r>
-      <w:bookmarkEnd w:id="67"/>
+      <w:bookmarkEnd w:id="68"/>
     </w:p>
     <w:p>
       <w:r>
@@ -32610,27 +32110,14 @@
         <w:tab/>
         <w:t>(</w:t>
       </w:r>
-      <w:r>
-        <w:fldChar w:fldCharType="begin"/>
-      </w:r>
-      <w:r>
-        <w:instrText xml:space="preserve"> SEQ Rovnice \* ARABIC </w:instrText>
-      </w:r>
-      <w:r>
-        <w:fldChar w:fldCharType="separate"/>
-      </w:r>
-      <w:r>
-        <w:rPr>
-          <w:noProof/>
-        </w:rPr>
-        <w:t>37</w:t>
-      </w:r>
-      <w:r>
-        <w:rPr>
-          <w:noProof/>
-        </w:rPr>
-        <w:fldChar w:fldCharType="end"/>
-      </w:r>
+      <w:fldSimple w:instr=" SEQ Rovnice \* ARABIC ">
+        <w:r>
+          <w:rPr>
+            <w:noProof/>
+          </w:rPr>
+          <w:t>37</w:t>
+        </w:r>
+      </w:fldSimple>
       <w:r>
         <w:t>)</w:t>
       </w:r>
@@ -32895,7 +32382,16 @@
           <w:rPr>
             <w:rFonts w:ascii="Cambria Math" w:hAnsi="Cambria Math"/>
           </w:rPr>
-          <m:t>L=</m:t>
+          <m:t>L</m:t>
+        </m:r>
+        <m:r>
+          <m:rPr>
+            <m:sty m:val="p"/>
+          </m:rPr>
+          <w:rPr>
+            <w:rFonts w:ascii="Cambria Math" w:hAnsi="Cambria Math"/>
+          </w:rPr>
+          <m:t>=</m:t>
         </m:r>
         <m:f>
           <m:fPr>
@@ -33015,12 +32511,24 @@
                 </m:ctrlPr>
               </m:sSupPr>
               <m:e>
-                <m:r>
-                  <w:rPr>
-                    <w:rFonts w:ascii="Cambria Math" w:hAnsi="Cambria Math"/>
-                  </w:rPr>
-                  <m:t>(8+2)</m:t>
-                </m:r>
+                <m:d>
+                  <m:dPr>
+                    <m:ctrlPr>
+                      <w:rPr>
+                        <w:rFonts w:ascii="Cambria Math" w:hAnsi="Cambria Math"/>
+                        <w:i/>
+                      </w:rPr>
+                    </m:ctrlPr>
+                  </m:dPr>
+                  <m:e>
+                    <m:r>
+                      <w:rPr>
+                        <w:rFonts w:ascii="Cambria Math" w:hAnsi="Cambria Math"/>
+                      </w:rPr>
+                      <m:t>8+2</m:t>
+                    </m:r>
+                  </m:e>
+                </m:d>
                 <m:ctrlPr>
                   <w:rPr>
                     <w:rFonts w:ascii="Cambria Math" w:hAnsi="Cambria Math"/>
@@ -33085,7 +32593,36 @@
               <w:rPr>
                 <w:rFonts w:ascii="Cambria Math" w:hAnsi="Cambria Math"/>
               </w:rPr>
-              <m:t>0,4572∙(8+2)+1,016∙20,3</m:t>
+              <m:t>0,4572∙</m:t>
+            </m:r>
+            <m:d>
+              <m:dPr>
+                <m:ctrlPr>
+                  <w:rPr>
+                    <w:rFonts w:ascii="Cambria Math" w:hAnsi="Cambria Math"/>
+                  </w:rPr>
+                </m:ctrlPr>
+              </m:dPr>
+              <m:e>
+                <m:r>
+                  <m:rPr>
+                    <m:sty m:val="p"/>
+                  </m:rPr>
+                  <w:rPr>
+                    <w:rFonts w:ascii="Cambria Math" w:hAnsi="Cambria Math"/>
+                  </w:rPr>
+                  <m:t>8+2</m:t>
+                </m:r>
+              </m:e>
+            </m:d>
+            <m:r>
+              <m:rPr>
+                <m:sty m:val="p"/>
+              </m:rPr>
+              <w:rPr>
+                <w:rFonts w:ascii="Cambria Math" w:hAnsi="Cambria Math"/>
+              </w:rPr>
+              <m:t>+1,016∙20,3</m:t>
             </m:r>
           </m:den>
         </m:f>
@@ -33100,27 +32637,14 @@
         <w:tab/>
         <w:t>(</w:t>
       </w:r>
-      <w:r>
-        <w:fldChar w:fldCharType="begin"/>
-      </w:r>
-      <w:r>
-        <w:instrText xml:space="preserve"> SEQ Rovnice \* ARABIC </w:instrText>
-      </w:r>
-      <w:r>
-        <w:fldChar w:fldCharType="separate"/>
-      </w:r>
-      <w:r>
-        <w:rPr>
-          <w:noProof/>
-        </w:rPr>
-        <w:t>38</w:t>
-      </w:r>
-      <w:r>
-        <w:rPr>
-          <w:noProof/>
-        </w:rPr>
-        <w:fldChar w:fldCharType="end"/>
-      </w:r>
+      <w:fldSimple w:instr=" SEQ Rovnice \* ARABIC ">
+        <w:r>
+          <w:rPr>
+            <w:noProof/>
+          </w:rPr>
+          <w:t>38</w:t>
+        </w:r>
+      </w:fldSimple>
       <w:r>
         <w:t>)</w:t>
       </w:r>
@@ -33309,68 +32833,42 @@
       <w:pPr>
         <w:pStyle w:val="Titulek"/>
       </w:pPr>
-      <w:bookmarkStart w:id="68" w:name="_Toc500932512"/>
+      <w:bookmarkStart w:id="69" w:name="_Toc500932512"/>
       <w:r>
         <w:t xml:space="preserve">Obrázek </w:t>
       </w:r>
-      <w:r>
-        <w:fldChar w:fldCharType="begin"/>
-      </w:r>
-      <w:r>
-        <w:instrText xml:space="preserve"> SEQ Obrázek \* ARABIC </w:instrText>
-      </w:r>
-      <w:r>
-        <w:fldChar w:fldCharType="separate"/>
-      </w:r>
-      <w:r>
-        <w:rPr>
-          <w:noProof/>
-        </w:rPr>
-        <w:t>14</w:t>
-      </w:r>
-      <w:r>
-        <w:rPr>
-          <w:noProof/>
-        </w:rPr>
-        <w:fldChar w:fldCharType="end"/>
-      </w:r>
+      <w:fldSimple w:instr=" SEQ Obrázek \* ARABIC ">
+        <w:r>
+          <w:rPr>
+            <w:noProof/>
+          </w:rPr>
+          <w:t>14</w:t>
+        </w:r>
+      </w:fldSimple>
       <w:r>
         <w:t xml:space="preserve"> Mechanické rozměry vzduchové cívky</w:t>
       </w:r>
-      <w:bookmarkEnd w:id="68"/>
+      <w:bookmarkEnd w:id="69"/>
     </w:p>
     <w:p>
       <w:pPr>
         <w:pStyle w:val="Titulek"/>
         <w:jc w:val="left"/>
       </w:pPr>
-      <w:bookmarkStart w:id="69" w:name="_Ref500668490"/>
-      <w:bookmarkStart w:id="70" w:name="_Toc500932528"/>
+      <w:bookmarkStart w:id="70" w:name="_Ref500668490"/>
+      <w:bookmarkStart w:id="71" w:name="_Toc500932528"/>
       <w:r>
         <w:t xml:space="preserve">Tabulka </w:t>
       </w:r>
-      <w:r>
-        <w:fldChar w:fldCharType="begin"/>
-      </w:r>
-      <w:r>
-        <w:instrText xml:space="preserve"> SEQ Tabulka \* ARABIC </w:instrText>
-      </w:r>
-      <w:r>
-        <w:fldChar w:fldCharType="separate"/>
-      </w:r>
-      <w:r>
-        <w:rPr>
-          <w:noProof/>
-        </w:rPr>
-        <w:t>4</w:t>
-      </w:r>
-      <w:r>
-        <w:rPr>
-          <w:noProof/>
-        </w:rPr>
-        <w:fldChar w:fldCharType="end"/>
-      </w:r>
-      <w:bookmarkEnd w:id="69"/>
+      <w:fldSimple w:instr=" SEQ Tabulka \* ARABIC ">
+        <w:r>
+          <w:rPr>
+            <w:noProof/>
+          </w:rPr>
+          <w:t>4</w:t>
+        </w:r>
+      </w:fldSimple>
+      <w:bookmarkEnd w:id="70"/>
       <w:r>
         <w:t xml:space="preserve"> Mechanické rozměry cívek filtru</w:t>
       </w:r>
@@ -33380,7 +32878,7 @@
       <w:r>
         <w:t>– navíjecí předpis</w:t>
       </w:r>
-      <w:bookmarkEnd w:id="70"/>
+      <w:bookmarkEnd w:id="71"/>
     </w:p>
     <w:tbl>
       <w:tblPr>
@@ -33689,26 +33187,23 @@
       <w:pPr>
         <w:pStyle w:val="Nadpis2"/>
       </w:pPr>
-      <w:bookmarkStart w:id="71" w:name="_Toc511559925"/>
+      <w:bookmarkStart w:id="72" w:name="_Toc511559925"/>
       <w:r>
         <w:t>Vstupní a výstupní relé</w:t>
       </w:r>
-      <w:bookmarkEnd w:id="71"/>
+      <w:bookmarkEnd w:id="72"/>
     </w:p>
     <w:p>
       <w:pPr>
         <w:pStyle w:val="Pokraovn"/>
       </w:pPr>
       <w:r>
-        <w:t xml:space="preserve">O napájení cívek relé bylo rozhodnuto prozatím díky ovládacímu napětí cívky u </w:t>
-      </w:r>
+        <w:t>U vinutí cívky je nutno použít diody, jinak by mohlo dojít ke zničení ovládacích obvodů.</w:t>
+      </w:r>
+    </w:p>
+    <w:p>
       <w:r>
         <w:lastRenderedPageBreak/>
-        <w:t>výstupního relé. U vinutí cívky je nutno použít diody, jinak by mohlo dojít ke zničení ovládacích obvodů.</w:t>
-      </w:r>
-    </w:p>
-    <w:p>
-      <w:r>
         <w:t xml:space="preserve">Vstupní relé </w:t>
       </w:r>
       <w:r>
@@ -33767,11 +33262,11 @@
       <w:pPr>
         <w:pStyle w:val="Nadpis2"/>
       </w:pPr>
-      <w:bookmarkStart w:id="72" w:name="_Toc511559926"/>
+      <w:bookmarkStart w:id="73" w:name="_Toc511559926"/>
       <w:r>
         <w:t>Chlazení</w:t>
       </w:r>
-      <w:bookmarkEnd w:id="72"/>
+      <w:bookmarkEnd w:id="73"/>
       <w:r>
         <w:tab/>
       </w:r>
@@ -33843,8 +33338,8 @@
       <w:pPr>
         <w:pStyle w:val="Nadpis1"/>
       </w:pPr>
-      <w:bookmarkStart w:id="73" w:name="_Toc221174792"/>
       <w:bookmarkStart w:id="74" w:name="_Toc511559927"/>
+      <w:bookmarkStart w:id="75" w:name="_Toc221174792"/>
       <w:r>
         <w:lastRenderedPageBreak/>
         <w:t>Ověření činnosti</w:t>
@@ -33878,7 +33373,13 @@
         <w:pStyle w:val="Pokraovn"/>
       </w:pPr>
       <w:r>
-        <w:t xml:space="preserve">Pro účely ověření funkčnosti a změření parametrů koncového stupně byla zhotovena umělá anténní zátěž. Schéma takového přípravku je na </w:t>
+        <w:t xml:space="preserve">Pro účely ověření funkčnosti a změření parametrů koncového stupně byla </w:t>
+      </w:r>
+      <w:r>
+        <w:t xml:space="preserve">s pomocí zadavatele </w:t>
+      </w:r>
+      <w:r>
+        <w:t xml:space="preserve">zhotovena umělá anténní zátěž. Schéma takového přípravku je na </w:t>
       </w:r>
       <w:r>
         <w:rPr>
@@ -33889,110 +33390,569 @@
       <w:r>
         <w:t>.</w:t>
       </w:r>
+      <w:bookmarkStart w:id="76" w:name="_GoBack"/>
+      <w:bookmarkEnd w:id="76"/>
       <w:r>
         <w:t xml:space="preserve"> Jako výkonový rezistor</w:t>
       </w:r>
       <w:r>
-        <w:t xml:space="preserve"> představující reálnou zátěž </w:t>
-      </w:r>
-      <w:r>
-        <w:t xml:space="preserve">byl použit výkonový čip zachycený na </w:t>
-      </w:r>
-      <w:r>
+        <w:t xml:space="preserve"> představující zátěž </w:t>
+      </w:r>
+      <w:r>
+        <w:t xml:space="preserve">byl použit výkonový čip </w:t>
+      </w:r>
+      <w:r>
+        <w:t xml:space="preserve">od firmy </w:t>
+      </w:r>
+      <w:proofErr w:type="spellStart"/>
+      <w:r>
+        <w:t>Diconex</w:t>
+      </w:r>
+      <w:proofErr w:type="spellEnd"/>
+      <w:r>
+        <w:t xml:space="preserve">. </w:t>
+      </w:r>
+    </w:p>
+    <w:p>
+      <w:pPr>
+        <w:pStyle w:val="Obrzek"/>
+      </w:pPr>
+      <w:r>
+        <w:rPr>
+          <w:noProof/>
+        </w:rPr>
+        <w:drawing>
+          <wp:inline distT="0" distB="0" distL="0" distR="0" wp14:anchorId="2274E3C1" wp14:editId="79522F76">
+            <wp:extent cx="2644140" cy="2644140"/>
+            <wp:effectExtent l="0" t="0" r="3810" b="3810"/>
+            <wp:docPr id="43" name="Obrázek 43"/>
+            <wp:cNvGraphicFramePr>
+              <a:graphicFrameLocks xmlns:a="http://schemas.openxmlformats.org/drawingml/2006/main" noChangeAspect="1"/>
+            </wp:cNvGraphicFramePr>
+            <a:graphic xmlns:a="http://schemas.openxmlformats.org/drawingml/2006/main">
+              <a:graphicData uri="http://schemas.openxmlformats.org/drawingml/2006/picture">
+                <pic:pic xmlns:pic="http://schemas.openxmlformats.org/drawingml/2006/picture">
+                  <pic:nvPicPr>
+                    <pic:cNvPr id="10" name="civka_mechanical_par.png"/>
+                    <pic:cNvPicPr/>
+                  </pic:nvPicPr>
+                  <pic:blipFill>
+                    <a:blip r:embed="rId35" cstate="print">
+                      <a:extLst>
+                        <a:ext uri="{28A0092B-C50C-407E-A947-70E740481C1C}">
+                          <a14:useLocalDpi xmlns:a14="http://schemas.microsoft.com/office/drawing/2010/main" val="0"/>
+                        </a:ext>
+                      </a:extLst>
+                    </a:blip>
+                    <a:stretch>
+                      <a:fillRect/>
+                    </a:stretch>
+                  </pic:blipFill>
+                  <pic:spPr>
+                    <a:xfrm>
+                      <a:off x="0" y="0"/>
+                      <a:ext cx="2644200" cy="2644200"/>
+                    </a:xfrm>
+                    <a:prstGeom prst="rect">
+                      <a:avLst/>
+                    </a:prstGeom>
+                  </pic:spPr>
+                </pic:pic>
+              </a:graphicData>
+            </a:graphic>
+          </wp:inline>
+        </w:drawing>
+      </w:r>
+    </w:p>
+    <w:p>
+      <w:pPr>
+        <w:pStyle w:val="Titulek"/>
+      </w:pPr>
+      <w:r>
+        <w:t xml:space="preserve">Obrázek </w:t>
+      </w:r>
+      <w:r>
+        <w:fldChar w:fldCharType="begin"/>
+      </w:r>
+      <w:r>
+        <w:instrText xml:space="preserve"> SEQ Obrázek \* ARABIC </w:instrText>
+      </w:r>
+      <w:r>
+        <w:fldChar w:fldCharType="separate"/>
+      </w:r>
+      <w:r>
+        <w:rPr>
+          <w:noProof/>
+        </w:rPr>
+        <w:t>15</w:t>
+      </w:r>
+      <w:r>
+        <w:rPr>
+          <w:noProof/>
+        </w:rPr>
+        <w:fldChar w:fldCharType="end"/>
+      </w:r>
+      <w:r>
+        <w:t xml:space="preserve"> Mechanické rozměry vzduchové cívky</w:t>
+      </w:r>
+    </w:p>
+    <w:p>
+      <w:pPr>
+        <w:pStyle w:val="Pokraovn"/>
+      </w:pPr>
+      <w:r>
+        <w:t>Mezní frekvenc</w:t>
+      </w:r>
+      <w:r>
+        <w:t>i</w:t>
+      </w:r>
+      <w:r>
+        <w:t xml:space="preserve"> </w:t>
+      </w:r>
+      <w:r>
+        <w:t>u</w:t>
+      </w:r>
+      <w:r>
+        <w:t>rč</w:t>
+      </w:r>
+      <w:r>
+        <w:t xml:space="preserve">uje </w:t>
+      </w:r>
+      <w:r>
+        <w:t>parazitní paralelní kapacit</w:t>
+      </w:r>
+      <w:r>
+        <w:t>a</w:t>
+      </w:r>
+      <w:r>
+        <w:t xml:space="preserve">, která tvoří společně s reálnou impedancí RC článek. </w:t>
+      </w:r>
+      <w:r>
+        <w:t xml:space="preserve">Podle katalogového listu </w:t>
+      </w:r>
+      <w:r>
+        <w:t>[</w:t>
+      </w:r>
+      <w:r>
+        <w:t>27</w:t>
+      </w:r>
+      <w:r>
+        <w:t xml:space="preserve">] </w:t>
+      </w:r>
+      <w:r>
+        <w:t xml:space="preserve">je tato kapacita pro HF 1/3 </w:t>
+      </w:r>
+      <w:r>
+        <w:t xml:space="preserve">kapacity </w:t>
+      </w:r>
+      <w:r>
+        <w:t>měřené při DC</w:t>
+      </w:r>
+      <w:r>
+        <w:t xml:space="preserve">. </w:t>
+      </w:r>
+      <w:r>
+        <w:t>Platí tedy</w:t>
+      </w:r>
+      <w:r>
+        <w:t>, že mezní frekvence je rovna</w:t>
+      </w:r>
+      <w:r>
+        <w:t>:</w:t>
+      </w:r>
+    </w:p>
+    <w:p>
+      <w:pPr>
+        <w:pStyle w:val="Rovnice"/>
+      </w:pPr>
+      <m:oMath>
+        <m:sSub>
+          <m:sSubPr>
+            <m:ctrlPr>
+              <w:rPr>
+                <w:rFonts w:ascii="Cambria Math" w:hAnsi="Cambria Math"/>
+                <w:i/>
+              </w:rPr>
+            </m:ctrlPr>
+          </m:sSubPr>
+          <m:e>
+            <m:r>
+              <m:rPr>
+                <m:sty m:val="p"/>
+              </m:rPr>
+              <w:rPr>
+                <w:rFonts w:ascii="Cambria Math" w:hAnsi="Cambria Math"/>
+              </w:rPr>
+              <m:t>f</m:t>
+            </m:r>
+            <m:ctrlPr>
+              <w:rPr>
+                <w:rFonts w:ascii="Cambria Math" w:hAnsi="Cambria Math"/>
+              </w:rPr>
+            </m:ctrlPr>
+          </m:e>
+          <m:sub>
+            <m:r>
+              <m:rPr>
+                <m:sty m:val="p"/>
+              </m:rPr>
+              <w:rPr>
+                <w:rFonts w:ascii="Cambria Math" w:hAnsi="Cambria Math"/>
+              </w:rPr>
+              <m:t>o</m:t>
+            </m:r>
+          </m:sub>
+        </m:sSub>
+        <m:r>
+          <m:rPr>
+            <m:sty m:val="p"/>
+          </m:rPr>
+          <w:rPr>
+            <w:rFonts w:ascii="Cambria Math" w:hAnsi="Cambria Math"/>
+          </w:rPr>
+          <m:t>=</m:t>
+        </m:r>
+        <m:f>
+          <m:fPr>
+            <m:ctrlPr>
+              <w:rPr>
+                <w:rFonts w:ascii="Cambria Math" w:hAnsi="Cambria Math"/>
+              </w:rPr>
+            </m:ctrlPr>
+          </m:fPr>
+          <m:num>
+            <m:r>
+              <w:rPr>
+                <w:rFonts w:ascii="Cambria Math" w:hAnsi="Cambria Math"/>
+              </w:rPr>
+              <m:t>1</m:t>
+            </m:r>
+          </m:num>
+          <m:den>
+            <m:r>
+              <m:rPr>
+                <m:sty m:val="p"/>
+              </m:rPr>
+              <w:rPr>
+                <w:rFonts w:ascii="Cambria Math" w:hAnsi="Cambria Math"/>
+              </w:rPr>
+              <m:t>2</m:t>
+            </m:r>
+            <m:r>
+              <m:rPr>
+                <m:sty m:val="p"/>
+              </m:rPr>
+              <w:rPr>
+                <w:rFonts w:ascii="Cambria Math" w:hAnsi="Cambria Math"/>
+              </w:rPr>
+              <m:t>∙π∙</m:t>
+            </m:r>
+            <m:r>
+              <m:rPr>
+                <m:sty m:val="p"/>
+              </m:rPr>
+              <w:rPr>
+                <w:rFonts w:ascii="Cambria Math" w:hAnsi="Cambria Math"/>
+              </w:rPr>
+              <m:t> R</m:t>
+            </m:r>
+            <m:r>
+              <m:rPr>
+                <m:sty m:val="p"/>
+              </m:rPr>
+              <w:rPr>
+                <w:rFonts w:ascii="Cambria Math" w:hAnsi="Cambria Math"/>
+              </w:rPr>
+              <m:t>∙</m:t>
+            </m:r>
+            <m:r>
+              <m:rPr>
+                <m:sty m:val="p"/>
+              </m:rPr>
+              <w:rPr>
+                <w:rFonts w:ascii="Cambria Math" w:hAnsi="Cambria Math"/>
+              </w:rPr>
+              <m:t> C</m:t>
+            </m:r>
+          </m:den>
+        </m:f>
+        <m:r>
+          <w:rPr>
+            <w:rFonts w:ascii="Cambria Math" w:hAnsi="Cambria Math"/>
+          </w:rPr>
+          <m:t>=</m:t>
+        </m:r>
+        <m:f>
+          <m:fPr>
+            <m:ctrlPr>
+              <w:rPr>
+                <w:rFonts w:ascii="Cambria Math" w:hAnsi="Cambria Math"/>
+              </w:rPr>
+            </m:ctrlPr>
+          </m:fPr>
+          <m:num>
+            <m:r>
+              <w:rPr>
+                <w:rFonts w:ascii="Cambria Math" w:hAnsi="Cambria Math"/>
+              </w:rPr>
+              <m:t>1</m:t>
+            </m:r>
+          </m:num>
+          <m:den>
+            <m:r>
+              <m:rPr>
+                <m:sty m:val="p"/>
+              </m:rPr>
+              <w:rPr>
+                <w:rFonts w:ascii="Cambria Math" w:hAnsi="Cambria Math"/>
+              </w:rPr>
+              <m:t>2</m:t>
+            </m:r>
+            <m:r>
+              <m:rPr>
+                <m:sty m:val="p"/>
+              </m:rPr>
+              <w:rPr>
+                <w:rFonts w:ascii="Cambria Math" w:hAnsi="Cambria Math"/>
+              </w:rPr>
+              <m:t>∙π∙</m:t>
+            </m:r>
+            <m:r>
+              <m:rPr>
+                <m:sty m:val="p"/>
+              </m:rPr>
+              <w:rPr>
+                <w:rFonts w:ascii="Cambria Math" w:hAnsi="Cambria Math"/>
+              </w:rPr>
+              <m:t> 50</m:t>
+            </m:r>
+            <m:r>
+              <m:rPr>
+                <m:sty m:val="p"/>
+              </m:rPr>
+              <w:rPr>
+                <w:rFonts w:ascii="Cambria Math" w:hAnsi="Cambria Math"/>
+              </w:rPr>
+              <m:t>∙</m:t>
+            </m:r>
+            <m:f>
+              <m:fPr>
+                <m:ctrlPr>
+                  <w:rPr>
+                    <w:rFonts w:ascii="Cambria Math" w:hAnsi="Cambria Math"/>
+                  </w:rPr>
+                </m:ctrlPr>
+              </m:fPr>
+              <m:num>
+                <m:r>
+                  <m:rPr>
+                    <m:sty m:val="p"/>
+                  </m:rPr>
+                  <w:rPr>
+                    <w:rFonts w:ascii="Cambria Math" w:hAnsi="Cambria Math"/>
+                  </w:rPr>
+                  <m:t>13</m:t>
+                </m:r>
+                <m:r>
+                  <m:rPr>
+                    <m:sty m:val="p"/>
+                  </m:rPr>
+                  <w:rPr>
+                    <w:rFonts w:ascii="Cambria Math" w:hAnsi="Cambria Math"/>
+                  </w:rPr>
+                  <m:t>∙</m:t>
+                </m:r>
+                <m:sSup>
+                  <m:sSupPr>
+                    <m:ctrlPr>
+                      <w:rPr>
+                        <w:rFonts w:ascii="Cambria Math" w:hAnsi="Cambria Math"/>
+                      </w:rPr>
+                    </m:ctrlPr>
+                  </m:sSupPr>
+                  <m:e>
+                    <m:r>
+                      <m:rPr>
+                        <m:sty m:val="p"/>
+                      </m:rPr>
+                      <w:rPr>
+                        <w:rFonts w:ascii="Cambria Math" w:hAnsi="Cambria Math"/>
+                      </w:rPr>
+                      <m:t>10</m:t>
+                    </m:r>
+                  </m:e>
+                  <m:sup>
+                    <m:r>
+                      <m:rPr>
+                        <m:sty m:val="p"/>
+                      </m:rPr>
+                      <w:rPr>
+                        <w:rFonts w:ascii="Cambria Math" w:hAnsi="Cambria Math"/>
+                      </w:rPr>
+                      <m:t>-12</m:t>
+                    </m:r>
+                  </m:sup>
+                </m:sSup>
+              </m:num>
+              <m:den>
+                <m:r>
+                  <m:rPr>
+                    <m:sty m:val="p"/>
+                  </m:rPr>
+                  <w:rPr>
+                    <w:rFonts w:ascii="Cambria Math" w:hAnsi="Cambria Math"/>
+                  </w:rPr>
+                  <m:t>3</m:t>
+                </m:r>
+              </m:den>
+            </m:f>
+          </m:den>
+        </m:f>
+        <m:r>
+          <w:rPr>
+            <w:rFonts w:ascii="Cambria Math" w:hAnsi="Cambria Math"/>
+          </w:rPr>
+          <m:t>=</m:t>
+        </m:r>
+        <m:r>
+          <w:rPr>
+            <w:rFonts w:ascii="Cambria Math" w:hAnsi="Cambria Math"/>
+          </w:rPr>
+          <m:t>735 MHz.</m:t>
+        </m:r>
+      </m:oMath>
+      <w:r>
+        <w:tab/>
+        <w:t>(</w:t>
+      </w:r>
+      <w:r>
+        <w:fldChar w:fldCharType="begin"/>
+      </w:r>
+      <w:r>
+        <w:instrText xml:space="preserve"> SEQ Rovnice \* ARABIC </w:instrText>
+      </w:r>
+      <w:r>
+        <w:fldChar w:fldCharType="separate"/>
+      </w:r>
+      <w:r>
+        <w:rPr>
+          <w:noProof/>
+        </w:rPr>
+        <w:t>39</w:t>
+      </w:r>
+      <w:r>
+        <w:rPr>
+          <w:noProof/>
+        </w:rPr>
+        <w:fldChar w:fldCharType="end"/>
+      </w:r>
+      <w:r>
+        <w:t>)</w:t>
+      </w:r>
+    </w:p>
+    <w:p>
+      <w:pPr>
+        <w:pStyle w:val="Pokraovn"/>
+      </w:pPr>
+      <w:r>
+        <w:t xml:space="preserve">Tento čip je schopný </w:t>
+      </w:r>
+      <w:r>
+        <w:t xml:space="preserve">s dostatečným chlazením </w:t>
+      </w:r>
+      <w:r>
+        <w:t xml:space="preserve">absorbovat výkon až </w:t>
+      </w:r>
+      <w:proofErr w:type="gramStart"/>
+      <w:r>
+        <w:t>1650W</w:t>
+      </w:r>
+      <w:proofErr w:type="gramEnd"/>
+      <w:r>
+        <w:t xml:space="preserve"> při 50 ohmech</w:t>
+      </w:r>
+      <w:r>
+        <w:t xml:space="preserve">. </w:t>
+      </w:r>
+      <w:r>
+        <w:t>Vznikající teplo odvádějí dva bloky</w:t>
+      </w:r>
+      <w:r>
+        <w:t xml:space="preserve"> chladiče</w:t>
+      </w:r>
+      <w:r>
+        <w:t xml:space="preserve"> stejného typu, jako byl použit pro odvedení ztrátového tepla</w:t>
+      </w:r>
+      <w:r>
+        <w:t xml:space="preserve"> u tranzistoru koncového stupně</w:t>
+      </w:r>
+      <w:r>
+        <w:t>. Mezi tyto dva bloky byla vložena 2 cm široká hliníková pásovina</w:t>
+      </w:r>
+      <w:r>
+        <w:t xml:space="preserve">, </w:t>
+      </w:r>
+      <w:r>
+        <w:t>ve které byl frézováním vytvořen prostor pro</w:t>
+      </w:r>
+      <w:r>
+        <w:t xml:space="preserve"> výkonový čip a </w:t>
+      </w:r>
+      <w:r>
+        <w:t>průchozí atenuátor.</w:t>
+      </w:r>
+      <w:r>
+        <w:t xml:space="preserve"> Vzniklý celek po bocích díky nepřesnosti jednotlivých dílů přesně nelícoval, proto byla tato hrana frézováním opracována do roviny</w:t>
+      </w:r>
+      <w:r>
+        <w:t xml:space="preserve">. V těchto místech jsou </w:t>
+      </w:r>
+      <w:r>
+        <w:t xml:space="preserve">totiž </w:t>
+      </w:r>
+      <w:r>
+        <w:t>uchycené</w:t>
+      </w:r>
+      <w:r>
+        <w:t xml:space="preserve"> konektory</w:t>
+      </w:r>
+      <w:r>
+        <w:t xml:space="preserve"> typu N, určené pro připojení k DUT a měřícímu přístro</w:t>
+      </w:r>
+      <w:r>
+        <w:t>ji. N</w:t>
+      </w:r>
+      <w:r>
+        <w:t>epřesnosti by</w:t>
+      </w:r>
+      <w:r>
+        <w:t xml:space="preserve"> mohli vést k </w:t>
+      </w:r>
+      <w:r>
+        <w:t>nedokonalému elektrickému kontaktu.</w:t>
+      </w:r>
+    </w:p>
+    <w:p>
+      <w:pPr>
+        <w:pStyle w:val="Nadpis2"/>
         <w:rPr>
           <w:highlight w:val="yellow"/>
         </w:rPr>
-        <w:t>obrázk</w:t>
-      </w:r>
-      <w:r>
-        <w:t xml:space="preserve">u č. </w:t>
-      </w:r>
-      <w:r>
-        <w:t>Vznikající teplo odvádějí dva bloky</w:t>
-      </w:r>
-      <w:r>
-        <w:t xml:space="preserve"> chladiče</w:t>
-      </w:r>
-      <w:r>
-        <w:t xml:space="preserve"> stejného typu, jako byl použit pro odvedení ztrátového tepla</w:t>
-      </w:r>
-      <w:r>
-        <w:t xml:space="preserve"> u tranzistoru koncového stupně</w:t>
-      </w:r>
-      <w:r>
-        <w:t>. Mezi tyto dva bloky byla vložena 2 cm široká hliníková pásovina</w:t>
-      </w:r>
-      <w:r>
-        <w:t xml:space="preserve">, ve které bylo frézováním zajištěn prostor pro výkonový čip a </w:t>
-      </w:r>
-      <w:r>
-        <w:t>průchozí atenuátor.</w:t>
-      </w:r>
-      <w:r>
-        <w:t xml:space="preserve"> Takto vzniklý celek</w:t>
-      </w:r>
-      <w:r>
-        <w:t xml:space="preserve"> </w:t>
-      </w:r>
-      <w:r>
-        <w:t xml:space="preserve">byl z výroby vyrobený poměrně nepřesně, proto bylo rozhodnuto </w:t>
-      </w:r>
-      <w:r>
-        <w:t>boční</w:t>
-      </w:r>
-      <w:r>
-        <w:t xml:space="preserve"> plochy</w:t>
-      </w:r>
-      <w:r>
-        <w:t xml:space="preserve"> </w:t>
-      </w:r>
-      <w:r>
-        <w:t xml:space="preserve">opracovat, aby vzájemně maximálně lícovali. </w:t>
-      </w:r>
-      <w:r>
-        <w:t xml:space="preserve">V těchto místech jsou </w:t>
-      </w:r>
-      <w:r>
-        <w:t xml:space="preserve">totiž </w:t>
-      </w:r>
-      <w:r>
-        <w:t>připevněné konektory</w:t>
-      </w:r>
-      <w:r>
-        <w:t xml:space="preserve"> typu N, určené pro připojení k DUT a měřícímu přístro</w:t>
-      </w:r>
-      <w:r>
-        <w:t>ji. N</w:t>
-      </w:r>
-      <w:r>
-        <w:t>epřesnosti by</w:t>
-      </w:r>
-      <w:r>
-        <w:t xml:space="preserve"> mohli vést k </w:t>
-      </w:r>
-      <w:r>
-        <w:t>nedokonalému elektrickému kontaktu.</w:t>
-      </w:r>
-      <w:bookmarkStart w:id="75" w:name="_GoBack"/>
-      <w:bookmarkEnd w:id="75"/>
-    </w:p>
-    <w:p>
-      <w:pPr>
-        <w:pStyle w:val="Nadpis2"/>
-      </w:pPr>
-      <w:bookmarkStart w:id="76" w:name="_Toc511559928"/>
-      <w:r>
-        <w:t>Filtr</w:t>
-      </w:r>
-      <w:bookmarkEnd w:id="76"/>
-      <w:r>
-        <w:tab/>
-      </w:r>
-      <w:r>
-        <w:tab/>
-      </w:r>
-      <w:r>
-        <w:tab/>
+      </w:pPr>
+      <w:bookmarkStart w:id="77" w:name="_Toc511559928"/>
+      <w:r>
+        <w:rPr>
+          <w:highlight w:val="yellow"/>
+        </w:rPr>
+        <w:lastRenderedPageBreak/>
+        <w:t>Filt</w:t>
+      </w:r>
+      <w:bookmarkEnd w:id="77"/>
+      <w:r>
+        <w:rPr>
+          <w:highlight w:val="yellow"/>
+        </w:rPr>
+        <w:t>r</w:t>
       </w:r>
     </w:p>
     <w:p>
@@ -34095,35 +34055,22 @@
         <w:pStyle w:val="Titulek"/>
         <w:jc w:val="left"/>
       </w:pPr>
-      <w:bookmarkStart w:id="77" w:name="_Toc500932529"/>
+      <w:bookmarkStart w:id="78" w:name="_Toc500932529"/>
       <w:r>
         <w:t xml:space="preserve">Tabulka </w:t>
       </w:r>
-      <w:r>
-        <w:fldChar w:fldCharType="begin"/>
-      </w:r>
-      <w:r>
-        <w:instrText xml:space="preserve"> SEQ Tabulka \* ARABIC </w:instrText>
-      </w:r>
-      <w:r>
-        <w:fldChar w:fldCharType="separate"/>
-      </w:r>
-      <w:r>
-        <w:rPr>
-          <w:noProof/>
-        </w:rPr>
-        <w:t>5</w:t>
-      </w:r>
-      <w:r>
-        <w:rPr>
-          <w:noProof/>
-        </w:rPr>
-        <w:fldChar w:fldCharType="end"/>
-      </w:r>
+      <w:fldSimple w:instr=" SEQ Tabulka \* ARABIC ">
+        <w:r>
+          <w:rPr>
+            <w:noProof/>
+          </w:rPr>
+          <w:t>5</w:t>
+        </w:r>
+      </w:fldSimple>
       <w:r>
         <w:t xml:space="preserve"> Přehled změřených parametrů pro filtr orientace „W“</w:t>
       </w:r>
-      <w:bookmarkEnd w:id="77"/>
+      <w:bookmarkEnd w:id="78"/>
     </w:p>
     <w:tbl>
       <w:tblPr>
@@ -35030,36 +34977,23 @@
         <w:pStyle w:val="Titulek"/>
         <w:jc w:val="left"/>
       </w:pPr>
-      <w:bookmarkStart w:id="78" w:name="_Toc500932530"/>
+      <w:bookmarkStart w:id="79" w:name="_Toc500932530"/>
       <w:r>
         <w:lastRenderedPageBreak/>
         <w:t xml:space="preserve">Tabulka </w:t>
       </w:r>
-      <w:r>
-        <w:fldChar w:fldCharType="begin"/>
-      </w:r>
-      <w:r>
-        <w:instrText xml:space="preserve"> SEQ Tabulka \* ARABIC </w:instrText>
-      </w:r>
-      <w:r>
-        <w:fldChar w:fldCharType="separate"/>
-      </w:r>
-      <w:r>
-        <w:rPr>
-          <w:noProof/>
-        </w:rPr>
-        <w:t>6</w:t>
-      </w:r>
-      <w:r>
-        <w:rPr>
-          <w:noProof/>
-        </w:rPr>
-        <w:fldChar w:fldCharType="end"/>
-      </w:r>
+      <w:fldSimple w:instr=" SEQ Tabulka \* ARABIC ">
+        <w:r>
+          <w:rPr>
+            <w:noProof/>
+          </w:rPr>
+          <w:t>6</w:t>
+        </w:r>
+      </w:fldSimple>
       <w:r>
         <w:t xml:space="preserve"> Přehled změřených parametrů pro filtr orientace „U“</w:t>
       </w:r>
-      <w:bookmarkEnd w:id="78"/>
+      <w:bookmarkEnd w:id="79"/>
     </w:p>
     <w:tbl>
       <w:tblPr>
@@ -35935,35 +35869,22 @@
         <w:pStyle w:val="Titulek"/>
         <w:jc w:val="left"/>
       </w:pPr>
-      <w:bookmarkStart w:id="79" w:name="_Toc500932531"/>
+      <w:bookmarkStart w:id="80" w:name="_Toc500932531"/>
       <w:r>
         <w:t xml:space="preserve">Tabulka </w:t>
       </w:r>
-      <w:r>
-        <w:fldChar w:fldCharType="begin"/>
-      </w:r>
-      <w:r>
-        <w:instrText xml:space="preserve"> SEQ Tabulka \* ARABIC </w:instrText>
-      </w:r>
-      <w:r>
-        <w:fldChar w:fldCharType="separate"/>
-      </w:r>
-      <w:r>
-        <w:rPr>
-          <w:noProof/>
-        </w:rPr>
-        <w:t>7</w:t>
-      </w:r>
-      <w:r>
-        <w:rPr>
-          <w:noProof/>
-        </w:rPr>
-        <w:fldChar w:fldCharType="end"/>
-      </w:r>
+      <w:fldSimple w:instr=" SEQ Tabulka \* ARABIC ">
+        <w:r>
+          <w:rPr>
+            <w:noProof/>
+          </w:rPr>
+          <w:t>7</w:t>
+        </w:r>
+      </w:fldSimple>
       <w:r>
         <w:t xml:space="preserve"> Přehled změřených parametrů pro komerční filtr</w:t>
       </w:r>
-      <w:bookmarkEnd w:id="79"/>
+      <w:bookmarkEnd w:id="80"/>
     </w:p>
     <w:tbl>
       <w:tblPr>
@@ -36561,7 +36482,7 @@
       <w:pPr>
         <w:pStyle w:val="Nadpis1"/>
       </w:pPr>
-      <w:bookmarkStart w:id="80" w:name="_Toc511559929"/>
+      <w:bookmarkStart w:id="81" w:name="_Toc511559929"/>
       <w:r>
         <w:lastRenderedPageBreak/>
         <w:t>Z</w:t>
@@ -36569,8 +36490,8 @@
       <w:r>
         <w:t>ávěr</w:t>
       </w:r>
-      <w:bookmarkEnd w:id="73"/>
-      <w:bookmarkEnd w:id="80"/>
+      <w:bookmarkEnd w:id="75"/>
+      <w:bookmarkEnd w:id="81"/>
     </w:p>
     <w:p>
       <w:pPr>
@@ -36774,12 +36695,12 @@
       <w:pPr>
         <w:pStyle w:val="Bezsla"/>
       </w:pPr>
-      <w:bookmarkStart w:id="81" w:name="_Toc511559930"/>
+      <w:bookmarkStart w:id="82" w:name="_Toc511559930"/>
       <w:r>
         <w:lastRenderedPageBreak/>
         <w:t>Literatura</w:t>
       </w:r>
-      <w:bookmarkEnd w:id="81"/>
+      <w:bookmarkEnd w:id="82"/>
     </w:p>
     <w:p>
       <w:pPr>
@@ -36914,7 +36835,7 @@
       <w:r>
         <w:t xml:space="preserve">V [online]. [cit. 2017-12-13]. Dostupné z: </w:t>
       </w:r>
-      <w:hyperlink r:id="rId35" w:history="1">
+      <w:hyperlink r:id="rId36" w:history="1">
         <w:r>
           <w:rPr>
             <w:rStyle w:val="Hypertextovodkaz"/>
@@ -36940,12 +36861,12 @@
       <w:pPr>
         <w:pStyle w:val="Reference"/>
       </w:pPr>
-      <w:bookmarkStart w:id="82" w:name="_Ref499029916"/>
+      <w:bookmarkStart w:id="83" w:name="_Ref499029916"/>
       <w:r>
         <w:t xml:space="preserve">JAK NA TO: VAŠE PRVNÍ QRP EME QSO [online]. [cit. 2017-12-13]. Dostupné z: http://www.ok2kkw.com/wsjt2006/emewsjt2005_1.htm </w:t>
       </w:r>
     </w:p>
-    <w:bookmarkEnd w:id="82"/>
+    <w:bookmarkEnd w:id="83"/>
     <w:p>
       <w:pPr>
         <w:pStyle w:val="Reference"/>
@@ -36975,7 +36896,7 @@
       <w:r>
         <w:t xml:space="preserve">[online]. [cit. 2017-12-13]. Dostupné z: </w:t>
       </w:r>
-      <w:hyperlink r:id="rId36" w:history="1">
+      <w:hyperlink r:id="rId37" w:history="1">
         <w:r>
           <w:rPr>
             <w:rStyle w:val="Hypertextovodkaz"/>
@@ -37332,8 +37253,83 @@
         <w:t>Wikipedia: the free encyclopedia</w:t>
       </w:r>
       <w:r>
-        <w:t> [online]. San Francisco (CA): Wikimedia Foundation, 2001- [cit. 2017-12-13]. Dostupné z: https://en.wikipedia.org/wiki/FR-4</w:t>
-      </w:r>
+        <w:t xml:space="preserve"> [online]. San Francisco (CA): Wikimedia Foundation, 2001- [cit. 2017-12-13]. Dostupné z: </w:t>
+      </w:r>
+      <w:hyperlink r:id="rId38" w:history="1">
+        <w:r>
+          <w:rPr>
+            <w:rStyle w:val="Hypertextovodkaz"/>
+          </w:rPr>
+          <w:t>https://en.wikipedia.org/wiki/FR-4</w:t>
+        </w:r>
+      </w:hyperlink>
+    </w:p>
+    <w:p>
+      <w:pPr>
+        <w:pStyle w:val="Reference"/>
+      </w:pPr>
+      <w:r>
+        <w:rPr>
+          <w:i/>
+          <w:iCs/>
+        </w:rPr>
+        <w:t xml:space="preserve">1650 W </w:t>
+      </w:r>
+      <w:proofErr w:type="spellStart"/>
+      <w:r>
+        <w:rPr>
+          <w:i/>
+          <w:iCs/>
+        </w:rPr>
+        <w:t>BeO</w:t>
+      </w:r>
+      <w:proofErr w:type="spellEnd"/>
+      <w:r>
+        <w:rPr>
+          <w:i/>
+          <w:iCs/>
+        </w:rPr>
+        <w:t xml:space="preserve"> </w:t>
+      </w:r>
+      <w:proofErr w:type="spellStart"/>
+      <w:r>
+        <w:rPr>
+          <w:i/>
+          <w:iCs/>
+        </w:rPr>
+        <w:t>Stripline</w:t>
+      </w:r>
+      <w:proofErr w:type="spellEnd"/>
+      <w:r>
+        <w:rPr>
+          <w:i/>
+          <w:iCs/>
+        </w:rPr>
+        <w:t xml:space="preserve"> </w:t>
+      </w:r>
+      <w:proofErr w:type="spellStart"/>
+      <w:r>
+        <w:rPr>
+          <w:i/>
+          <w:iCs/>
+        </w:rPr>
+        <w:t>Resistors</w:t>
+      </w:r>
+      <w:proofErr w:type="spellEnd"/>
+      <w:r>
+        <w:t> [online]</w:t>
+      </w:r>
+      <w:r>
+        <w:t>.</w:t>
+      </w:r>
+      <w:r>
+        <w:t xml:space="preserve"> [cit. 2018-04-16]. Dostupné z: http://www.diconex.fr/images/39-0267.pdf</w:t>
+      </w:r>
+    </w:p>
+    <w:p>
+      <w:pPr>
+        <w:pStyle w:val="Reference"/>
+      </w:pPr>
     </w:p>
     <w:p>
       <w:pPr>
@@ -37375,7 +37371,7 @@
       <w:pPr>
         <w:pStyle w:val="Bezsla"/>
       </w:pPr>
-      <w:bookmarkStart w:id="83" w:name="_Toc511559931"/>
+      <w:bookmarkStart w:id="84" w:name="_Toc511559931"/>
       <w:r>
         <w:lastRenderedPageBreak/>
         <w:t xml:space="preserve">Seznam </w:t>
@@ -37386,7 +37382,7 @@
       <w:r>
         <w:t>zkratek</w:t>
       </w:r>
-      <w:bookmarkEnd w:id="83"/>
+      <w:bookmarkEnd w:id="84"/>
     </w:p>
     <w:p>
       <w:pPr>
@@ -39451,25 +39447,25 @@
       <w:pPr>
         <w:pStyle w:val="Ploha1"/>
       </w:pPr>
-      <w:bookmarkStart w:id="84" w:name="_Toc223484260"/>
-      <w:bookmarkStart w:id="85" w:name="_Toc511559932"/>
+      <w:bookmarkStart w:id="85" w:name="_Toc223484260"/>
+      <w:bookmarkStart w:id="86" w:name="_Toc511559932"/>
       <w:r>
         <w:lastRenderedPageBreak/>
         <w:t>Návrh zařízení</w:t>
       </w:r>
-      <w:bookmarkEnd w:id="84"/>
       <w:bookmarkEnd w:id="85"/>
+      <w:bookmarkEnd w:id="86"/>
     </w:p>
     <w:p>
       <w:pPr>
         <w:pStyle w:val="Ploha2"/>
       </w:pPr>
-      <w:bookmarkStart w:id="86" w:name="_Toc223484261"/>
-      <w:bookmarkStart w:id="87" w:name="_Toc511559933"/>
+      <w:bookmarkStart w:id="87" w:name="_Toc223484261"/>
+      <w:bookmarkStart w:id="88" w:name="_Toc511559933"/>
       <w:r>
         <w:t>Obvodové zapojení</w:t>
       </w:r>
-      <w:bookmarkEnd w:id="86"/>
+      <w:bookmarkEnd w:id="87"/>
       <w:r>
         <w:t xml:space="preserve"> </w:t>
       </w:r>
@@ -39485,7 +39481,7 @@
       <w:r>
         <w:t>„W“ orientace</w:t>
       </w:r>
-      <w:bookmarkEnd w:id="87"/>
+      <w:bookmarkEnd w:id="88"/>
     </w:p>
     <w:p>
       <w:pPr>
@@ -39511,7 +39507,7 @@
                     <pic:cNvPicPr/>
                   </pic:nvPicPr>
                   <pic:blipFill>
-                    <a:blip r:embed="rId37" cstate="print">
+                    <a:blip r:embed="rId39" cstate="print">
                       <a:extLst>
                         <a:ext uri="{28A0092B-C50C-407E-A947-70E740481C1C}">
                           <a14:useLocalDpi xmlns:a14="http://schemas.microsoft.com/office/drawing/2010/main" val="0"/>
@@ -39542,8 +39538,8 @@
       <w:pPr>
         <w:pStyle w:val="Ploha2"/>
       </w:pPr>
-      <w:bookmarkStart w:id="88" w:name="_Toc223484262"/>
-      <w:bookmarkStart w:id="89" w:name="_Toc511559934"/>
+      <w:bookmarkStart w:id="89" w:name="_Toc223484262"/>
+      <w:bookmarkStart w:id="90" w:name="_Toc511559934"/>
       <w:r>
         <w:lastRenderedPageBreak/>
         <w:t>Filtr</w:t>
@@ -39560,8 +39556,8 @@
       <w:r>
         <w:t xml:space="preserve"> (strana součástek)</w:t>
       </w:r>
-      <w:bookmarkEnd w:id="88"/>
       <w:bookmarkEnd w:id="89"/>
+      <w:bookmarkEnd w:id="90"/>
     </w:p>
     <w:p>
       <w:pPr>
@@ -39587,7 +39583,7 @@
                     <pic:cNvPicPr/>
                   </pic:nvPicPr>
                   <pic:blipFill>
-                    <a:blip r:embed="rId38" cstate="print">
+                    <a:blip r:embed="rId40" cstate="print">
                       <a:extLst>
                         <a:ext uri="{28A0092B-C50C-407E-A947-70E740481C1C}">
                           <a14:useLocalDpi xmlns:a14="http://schemas.microsoft.com/office/drawing/2010/main" val="0"/>
@@ -39621,7 +39617,7 @@
           <w:color w:val="auto"/>
         </w:rPr>
       </w:pPr>
-      <w:bookmarkStart w:id="90" w:name="_Hlk500779243"/>
+      <w:bookmarkStart w:id="91" w:name="_Hlk500779243"/>
       <w:r>
         <w:t xml:space="preserve">Rozměr desky </w:t>
       </w:r>
@@ -39665,9 +39661,9 @@
       <w:pPr>
         <w:pStyle w:val="Ploha2"/>
       </w:pPr>
-      <w:bookmarkStart w:id="91" w:name="_Toc223484263"/>
-      <w:bookmarkStart w:id="92" w:name="_Toc511559935"/>
-      <w:bookmarkEnd w:id="90"/>
+      <w:bookmarkStart w:id="92" w:name="_Toc223484263"/>
+      <w:bookmarkStart w:id="93" w:name="_Toc511559935"/>
+      <w:bookmarkEnd w:id="91"/>
       <w:r>
         <w:lastRenderedPageBreak/>
         <w:t>F</w:t>
@@ -39684,8 +39680,8 @@
       <w:r>
         <w:t xml:space="preserve"> (strana spojů)</w:t>
       </w:r>
-      <w:bookmarkEnd w:id="91"/>
       <w:bookmarkEnd w:id="92"/>
+      <w:bookmarkEnd w:id="93"/>
     </w:p>
     <w:p>
       <w:pPr>
@@ -39711,7 +39707,7 @@
                     <pic:cNvPicPr/>
                   </pic:nvPicPr>
                   <pic:blipFill>
-                    <a:blip r:embed="rId39" cstate="print">
+                    <a:blip r:embed="rId41" cstate="print">
                       <a:extLst>
                         <a:ext uri="{28A0092B-C50C-407E-A947-70E740481C1C}">
                           <a14:useLocalDpi xmlns:a14="http://schemas.microsoft.com/office/drawing/2010/main" val="0"/>
@@ -39787,7 +39783,7 @@
       <w:pPr>
         <w:pStyle w:val="Ploha2"/>
       </w:pPr>
-      <w:bookmarkStart w:id="93" w:name="_Toc511559936"/>
+      <w:bookmarkStart w:id="94" w:name="_Toc511559936"/>
       <w:r>
         <w:lastRenderedPageBreak/>
         <w:t xml:space="preserve">Obvodové zapojení </w:t>
@@ -39795,7 +39791,7 @@
       <w:r>
         <w:t>filtru typu DP „U“ orientace</w:t>
       </w:r>
-      <w:bookmarkEnd w:id="93"/>
+      <w:bookmarkEnd w:id="94"/>
     </w:p>
     <w:p>
       <w:pPr>
@@ -39827,7 +39823,7 @@
                     <pic:cNvPicPr/>
                   </pic:nvPicPr>
                   <pic:blipFill>
-                    <a:blip r:embed="rId40" cstate="print">
+                    <a:blip r:embed="rId42" cstate="print">
                       <a:extLst>
                         <a:ext uri="{28A0092B-C50C-407E-A947-70E740481C1C}">
                           <a14:useLocalDpi xmlns:a14="http://schemas.microsoft.com/office/drawing/2010/main" val="0"/>
@@ -39858,7 +39854,7 @@
       <w:pPr>
         <w:pStyle w:val="Ploha2"/>
       </w:pPr>
-      <w:bookmarkStart w:id="94" w:name="_Toc511559937"/>
+      <w:bookmarkStart w:id="95" w:name="_Toc511559937"/>
       <w:r>
         <w:lastRenderedPageBreak/>
         <w:t>Filtr</w:t>
@@ -39875,7 +39871,7 @@
       <w:r>
         <w:t xml:space="preserve"> – top (strana součástek)</w:t>
       </w:r>
-      <w:bookmarkEnd w:id="94"/>
+      <w:bookmarkEnd w:id="95"/>
     </w:p>
     <w:p>
       <w:pPr>
@@ -39901,7 +39897,7 @@
                     <pic:cNvPicPr/>
                   </pic:nvPicPr>
                   <pic:blipFill rotWithShape="1">
-                    <a:blip r:embed="rId41" cstate="print">
+                    <a:blip r:embed="rId43" cstate="print">
                       <a:extLst>
                         <a:ext uri="{28A0092B-C50C-407E-A947-70E740481C1C}">
                           <a14:useLocalDpi xmlns:a14="http://schemas.microsoft.com/office/drawing/2010/main" val="0"/>
@@ -39965,7 +39961,7 @@
       <w:pPr>
         <w:pStyle w:val="Ploha2"/>
       </w:pPr>
-      <w:bookmarkStart w:id="95" w:name="_Toc511559938"/>
+      <w:bookmarkStart w:id="96" w:name="_Toc511559938"/>
       <w:r>
         <w:t>Filtr</w:t>
       </w:r>
@@ -39993,7 +39989,7 @@
       <w:r>
         <w:t>)</w:t>
       </w:r>
-      <w:bookmarkEnd w:id="95"/>
+      <w:bookmarkEnd w:id="96"/>
     </w:p>
     <w:p>
       <w:pPr>
@@ -40019,7 +40015,7 @@
                     <pic:cNvPicPr/>
                   </pic:nvPicPr>
                   <pic:blipFill rotWithShape="1">
-                    <a:blip r:embed="rId42" cstate="print">
+                    <a:blip r:embed="rId44" cstate="print">
                       <a:extLst>
                         <a:ext uri="{28A0092B-C50C-407E-A947-70E740481C1C}">
                           <a14:useLocalDpi xmlns:a14="http://schemas.microsoft.com/office/drawing/2010/main" val="0"/>
@@ -40095,14 +40091,14 @@
       <w:pPr>
         <w:pStyle w:val="Ploha1"/>
       </w:pPr>
-      <w:bookmarkStart w:id="96" w:name="_Toc223484264"/>
-      <w:bookmarkStart w:id="97" w:name="_Toc511559939"/>
+      <w:bookmarkStart w:id="97" w:name="_Toc223484264"/>
+      <w:bookmarkStart w:id="98" w:name="_Toc511559939"/>
       <w:r>
         <w:lastRenderedPageBreak/>
         <w:t>Seznam součástek</w:t>
       </w:r>
-      <w:bookmarkEnd w:id="96"/>
       <w:bookmarkEnd w:id="97"/>
+      <w:bookmarkEnd w:id="98"/>
     </w:p>
     <w:tbl>
       <w:tblPr>
@@ -40950,21 +40946,21 @@
       <w:pPr>
         <w:pStyle w:val="Ploha1"/>
       </w:pPr>
-      <w:bookmarkStart w:id="98" w:name="_Toc511559940"/>
+      <w:bookmarkStart w:id="99" w:name="_Toc511559940"/>
       <w:r>
         <w:t>Naměřené průběhy</w:t>
       </w:r>
-      <w:bookmarkEnd w:id="98"/>
+      <w:bookmarkEnd w:id="99"/>
     </w:p>
     <w:p>
       <w:pPr>
         <w:pStyle w:val="Nadpis2"/>
       </w:pPr>
-      <w:bookmarkStart w:id="99" w:name="_Toc511559941"/>
+      <w:bookmarkStart w:id="100" w:name="_Toc511559941"/>
       <w:r>
         <w:t>Měření vlastností orientace „W“</w:t>
       </w:r>
-      <w:bookmarkEnd w:id="99"/>
+      <w:bookmarkEnd w:id="100"/>
     </w:p>
     <w:p>
       <w:pPr>
@@ -40990,7 +40986,7 @@
                     <pic:cNvPicPr/>
                   </pic:nvPicPr>
                   <pic:blipFill>
-                    <a:blip r:embed="rId43">
+                    <a:blip r:embed="rId45">
                       <a:extLst>
                         <a:ext uri="{28A0092B-C50C-407E-A947-70E740481C1C}">
                           <a14:useLocalDpi xmlns:a14="http://schemas.microsoft.com/office/drawing/2010/main" val="0"/>
@@ -41021,35 +41017,22 @@
       <w:pPr>
         <w:pStyle w:val="Titulek"/>
       </w:pPr>
-      <w:bookmarkStart w:id="100" w:name="_Toc500932513"/>
+      <w:bookmarkStart w:id="101" w:name="_Toc500932513"/>
       <w:r>
         <w:t xml:space="preserve">Obrázek </w:t>
       </w:r>
-      <w:r>
-        <w:fldChar w:fldCharType="begin"/>
-      </w:r>
-      <w:r>
-        <w:instrText xml:space="preserve"> SEQ Obrázek \* ARABIC </w:instrText>
-      </w:r>
-      <w:r>
-        <w:fldChar w:fldCharType="separate"/>
-      </w:r>
-      <w:r>
-        <w:rPr>
-          <w:noProof/>
-        </w:rPr>
-        <w:t>15</w:t>
-      </w:r>
-      <w:r>
-        <w:rPr>
-          <w:noProof/>
-        </w:rPr>
-        <w:fldChar w:fldCharType="end"/>
-      </w:r>
+      <w:fldSimple w:instr=" SEQ Obrázek \* ARABIC ">
+        <w:r>
+          <w:rPr>
+            <w:noProof/>
+          </w:rPr>
+          <w:t>15</w:t>
+        </w:r>
+      </w:fldSimple>
       <w:r>
         <w:t xml:space="preserve"> Frekvenční závislost přenosu „W“</w:t>
       </w:r>
-      <w:bookmarkEnd w:id="100"/>
+      <w:bookmarkEnd w:id="101"/>
     </w:p>
     <w:p>
       <w:pPr>
@@ -41073,186 +41056,6 @@
                 <pic:pic xmlns:pic="http://schemas.openxmlformats.org/drawingml/2006/picture">
                   <pic:nvPicPr>
                     <pic:cNvPr id="32" name="s21_muj_šikmy_prenos_detail.bmp"/>
-                    <pic:cNvPicPr/>
-                  </pic:nvPicPr>
-                  <pic:blipFill>
-                    <a:blip r:embed="rId44">
-                      <a:extLst>
-                        <a:ext uri="{28A0092B-C50C-407E-A947-70E740481C1C}">
-                          <a14:useLocalDpi xmlns:a14="http://schemas.microsoft.com/office/drawing/2010/main" val="0"/>
-                        </a:ext>
-                      </a:extLst>
-                    </a:blip>
-                    <a:stretch>
-                      <a:fillRect/>
-                    </a:stretch>
-                  </pic:blipFill>
-                  <pic:spPr>
-                    <a:xfrm>
-                      <a:off x="0" y="0"/>
-                      <a:ext cx="4680000" cy="3510413"/>
-                    </a:xfrm>
-                    <a:prstGeom prst="rect">
-                      <a:avLst/>
-                    </a:prstGeom>
-                  </pic:spPr>
-                </pic:pic>
-              </a:graphicData>
-            </a:graphic>
-          </wp:inline>
-        </w:drawing>
-      </w:r>
-    </w:p>
-    <w:p>
-      <w:pPr>
-        <w:pStyle w:val="Titulek"/>
-      </w:pPr>
-      <w:bookmarkStart w:id="101" w:name="_Toc500932514"/>
-      <w:r>
-        <w:t xml:space="preserve">Obrázek </w:t>
-      </w:r>
-      <w:r>
-        <w:fldChar w:fldCharType="begin"/>
-      </w:r>
-      <w:r>
-        <w:instrText xml:space="preserve"> SEQ Obrázek \* ARABIC </w:instrText>
-      </w:r>
-      <w:r>
-        <w:fldChar w:fldCharType="separate"/>
-      </w:r>
-      <w:r>
-        <w:rPr>
-          <w:noProof/>
-        </w:rPr>
-        <w:t>16</w:t>
-      </w:r>
-      <w:r>
-        <w:rPr>
-          <w:noProof/>
-        </w:rPr>
-        <w:fldChar w:fldCharType="end"/>
-      </w:r>
-      <w:r>
-        <w:t xml:space="preserve"> Frekvenční závislost „W“ v pásmu přenosu</w:t>
-      </w:r>
-      <w:bookmarkEnd w:id="101"/>
-    </w:p>
-    <w:p>
-      <w:pPr>
-        <w:pStyle w:val="Obrzek"/>
-      </w:pPr>
-      <w:r>
-        <w:rPr>
-          <w:noProof/>
-        </w:rPr>
-        <w:drawing>
-          <wp:inline distT="0" distB="0" distL="0" distR="0" wp14:anchorId="5F457107" wp14:editId="060E07D7">
-            <wp:extent cx="4680000" cy="3510413"/>
-            <wp:effectExtent l="0" t="0" r="6350" b="0"/>
-            <wp:docPr id="33" name="Obrázek 33"/>
-            <wp:cNvGraphicFramePr>
-              <a:graphicFrameLocks xmlns:a="http://schemas.openxmlformats.org/drawingml/2006/main" noChangeAspect="1"/>
-            </wp:cNvGraphicFramePr>
-            <a:graphic xmlns:a="http://schemas.openxmlformats.org/drawingml/2006/main">
-              <a:graphicData uri="http://schemas.openxmlformats.org/drawingml/2006/picture">
-                <pic:pic xmlns:pic="http://schemas.openxmlformats.org/drawingml/2006/picture">
-                  <pic:nvPicPr>
-                    <pic:cNvPr id="33" name="s11_muj_šikmy_modul.bmp"/>
-                    <pic:cNvPicPr/>
-                  </pic:nvPicPr>
-                  <pic:blipFill>
-                    <a:blip r:embed="rId45">
-                      <a:extLst>
-                        <a:ext uri="{28A0092B-C50C-407E-A947-70E740481C1C}">
-                          <a14:useLocalDpi xmlns:a14="http://schemas.microsoft.com/office/drawing/2010/main" val="0"/>
-                        </a:ext>
-                      </a:extLst>
-                    </a:blip>
-                    <a:stretch>
-                      <a:fillRect/>
-                    </a:stretch>
-                  </pic:blipFill>
-                  <pic:spPr>
-                    <a:xfrm>
-                      <a:off x="0" y="0"/>
-                      <a:ext cx="4680000" cy="3510413"/>
-                    </a:xfrm>
-                    <a:prstGeom prst="rect">
-                      <a:avLst/>
-                    </a:prstGeom>
-                  </pic:spPr>
-                </pic:pic>
-              </a:graphicData>
-            </a:graphic>
-          </wp:inline>
-        </w:drawing>
-      </w:r>
-    </w:p>
-    <w:p>
-      <w:pPr>
-        <w:pStyle w:val="Titulek"/>
-      </w:pPr>
-      <w:bookmarkStart w:id="102" w:name="_Toc500932515"/>
-      <w:r>
-        <w:t xml:space="preserve">Obrázek </w:t>
-      </w:r>
-      <w:r>
-        <w:fldChar w:fldCharType="begin"/>
-      </w:r>
-      <w:r>
-        <w:instrText xml:space="preserve"> SEQ Obrázek \* ARABIC </w:instrText>
-      </w:r>
-      <w:r>
-        <w:fldChar w:fldCharType="separate"/>
-      </w:r>
-      <w:r>
-        <w:rPr>
-          <w:noProof/>
-        </w:rPr>
-        <w:t>17</w:t>
-      </w:r>
-      <w:r>
-        <w:rPr>
-          <w:noProof/>
-        </w:rPr>
-        <w:fldChar w:fldCharType="end"/>
-      </w:r>
-      <w:r>
-        <w:t xml:space="preserve"> Vstupní činitel odrazu </w:t>
-      </w:r>
-      <w:r>
-        <w:rPr>
-          <w:i/>
-        </w:rPr>
-        <w:t>s11</w:t>
-      </w:r>
-      <w:r>
-        <w:t xml:space="preserve"> pro „U“</w:t>
-      </w:r>
-      <w:bookmarkEnd w:id="102"/>
-    </w:p>
-    <w:p>
-      <w:pPr>
-        <w:pStyle w:val="Obrzek"/>
-      </w:pPr>
-      <w:r>
-        <w:rPr>
-          <w:noProof/>
-        </w:rPr>
-        <w:lastRenderedPageBreak/>
-        <w:drawing>
-          <wp:inline distT="0" distB="0" distL="0" distR="0" wp14:anchorId="634F84F7" wp14:editId="7CACEAF8">
-            <wp:extent cx="4680000" cy="3510413"/>
-            <wp:effectExtent l="0" t="0" r="6350" b="0"/>
-            <wp:docPr id="11" name="Obrázek 11"/>
-            <wp:cNvGraphicFramePr>
-              <a:graphicFrameLocks xmlns:a="http://schemas.openxmlformats.org/drawingml/2006/main" noChangeAspect="1"/>
-            </wp:cNvGraphicFramePr>
-            <a:graphic xmlns:a="http://schemas.openxmlformats.org/drawingml/2006/main">
-              <a:graphicData uri="http://schemas.openxmlformats.org/drawingml/2006/picture">
-                <pic:pic xmlns:pic="http://schemas.openxmlformats.org/drawingml/2006/picture">
-                  <pic:nvPicPr>
-                    <pic:cNvPr id="1" name="s22_muj_šikmy_modul.bmp"/>
                     <pic:cNvPicPr/>
                   </pic:nvPicPr>
                   <pic:blipFill>
@@ -41287,57 +41090,22 @@
       <w:pPr>
         <w:pStyle w:val="Titulek"/>
       </w:pPr>
-      <w:bookmarkStart w:id="103" w:name="_Toc500932516"/>
+      <w:bookmarkStart w:id="102" w:name="_Toc500932514"/>
       <w:r>
         <w:t xml:space="preserve">Obrázek </w:t>
       </w:r>
-      <w:r>
-        <w:fldChar w:fldCharType="begin"/>
-      </w:r>
-      <w:r>
-        <w:instrText xml:space="preserve"> SEQ Obrázek \* ARABIC </w:instrText>
-      </w:r>
-      <w:r>
-        <w:fldChar w:fldCharType="separate"/>
-      </w:r>
-      <w:r>
-        <w:rPr>
-          <w:noProof/>
-        </w:rPr>
-        <w:t>18</w:t>
-      </w:r>
-      <w:r>
-        <w:rPr>
-          <w:noProof/>
-        </w:rPr>
-        <w:fldChar w:fldCharType="end"/>
-      </w:r>
-      <w:r>
-        <w:t xml:space="preserve"> Výstupní činitel odrazu </w:t>
-      </w:r>
-      <w:r>
-        <w:rPr>
-          <w:i/>
-        </w:rPr>
-        <w:t>s22</w:t>
-      </w:r>
-      <w:r>
-        <w:t xml:space="preserve"> pro „U“</w:t>
-      </w:r>
-      <w:bookmarkEnd w:id="103"/>
-    </w:p>
-    <w:p>
-      <w:pPr>
-        <w:pStyle w:val="Nadpis2"/>
-      </w:pPr>
-      <w:bookmarkStart w:id="104" w:name="_Toc511559942"/>
-      <w:r>
-        <w:t>Měření vlastností orientace „U“</w:t>
-      </w:r>
-      <w:bookmarkEnd w:id="104"/>
-      <w:r>
-        <w:t xml:space="preserve"> </w:t>
-      </w:r>
+      <w:fldSimple w:instr=" SEQ Obrázek \* ARABIC ">
+        <w:r>
+          <w:rPr>
+            <w:noProof/>
+          </w:rPr>
+          <w:t>16</w:t>
+        </w:r>
+      </w:fldSimple>
+      <w:r>
+        <w:t xml:space="preserve"> Frekvenční závislost „W“ v pásmu přenosu</w:t>
+      </w:r>
+      <w:bookmarkEnd w:id="102"/>
     </w:p>
     <w:p>
       <w:pPr>
@@ -41348,10 +41116,10 @@
           <w:noProof/>
         </w:rPr>
         <w:drawing>
-          <wp:inline distT="0" distB="0" distL="0" distR="0" wp14:anchorId="10BF13DF" wp14:editId="0D6A1B85">
-            <wp:extent cx="4680000" cy="3510000"/>
+          <wp:inline distT="0" distB="0" distL="0" distR="0" wp14:anchorId="5F457107" wp14:editId="060E07D7">
+            <wp:extent cx="4680000" cy="3510413"/>
             <wp:effectExtent l="0" t="0" r="6350" b="0"/>
-            <wp:docPr id="34" name="Obrázek 34"/>
+            <wp:docPr id="33" name="Obrázek 33"/>
             <wp:cNvGraphicFramePr>
               <a:graphicFrameLocks xmlns:a="http://schemas.openxmlformats.org/drawingml/2006/main" noChangeAspect="1"/>
             </wp:cNvGraphicFramePr>
@@ -41359,7 +41127,7 @@
               <a:graphicData uri="http://schemas.openxmlformats.org/drawingml/2006/picture">
                 <pic:pic xmlns:pic="http://schemas.openxmlformats.org/drawingml/2006/picture">
                   <pic:nvPicPr>
-                    <pic:cNvPr id="29" name="s21_muj_šikmy_prenos.bmp"/>
+                    <pic:cNvPr id="33" name="s11_muj_šikmy_modul.bmp"/>
                     <pic:cNvPicPr/>
                   </pic:nvPicPr>
                   <pic:blipFill>
@@ -41377,7 +41145,7 @@
                   <pic:spPr>
                     <a:xfrm>
                       <a:off x="0" y="0"/>
-                      <a:ext cx="4680000" cy="3510000"/>
+                      <a:ext cx="4680000" cy="3510413"/>
                     </a:xfrm>
                     <a:prstGeom prst="rect">
                       <a:avLst/>
@@ -41394,35 +41162,31 @@
       <w:pPr>
         <w:pStyle w:val="Titulek"/>
       </w:pPr>
-      <w:bookmarkStart w:id="105" w:name="_Toc500932517"/>
+      <w:bookmarkStart w:id="103" w:name="_Toc500932515"/>
       <w:r>
         <w:t xml:space="preserve">Obrázek </w:t>
       </w:r>
-      <w:r>
-        <w:fldChar w:fldCharType="begin"/>
-      </w:r>
-      <w:r>
-        <w:instrText xml:space="preserve"> SEQ Obrázek \* ARABIC </w:instrText>
-      </w:r>
-      <w:r>
-        <w:fldChar w:fldCharType="separate"/>
-      </w:r>
-      <w:r>
-        <w:rPr>
-          <w:noProof/>
-        </w:rPr>
-        <w:t>19</w:t>
-      </w:r>
-      <w:r>
-        <w:rPr>
-          <w:noProof/>
-        </w:rPr>
-        <w:fldChar w:fldCharType="end"/>
-      </w:r>
-      <w:r>
-        <w:t xml:space="preserve"> Frekvenční závislost přenosu „U“</w:t>
-      </w:r>
-      <w:bookmarkEnd w:id="105"/>
+      <w:fldSimple w:instr=" SEQ Obrázek \* ARABIC ">
+        <w:r>
+          <w:rPr>
+            <w:noProof/>
+          </w:rPr>
+          <w:t>17</w:t>
+        </w:r>
+      </w:fldSimple>
+      <w:r>
+        <w:t xml:space="preserve"> Vstupní činitel odrazu </w:t>
+      </w:r>
+      <w:r>
+        <w:rPr>
+          <w:i/>
+        </w:rPr>
+        <w:t>s11</w:t>
+      </w:r>
+      <w:r>
+        <w:t xml:space="preserve"> pro „U“</w:t>
+      </w:r>
+      <w:bookmarkEnd w:id="103"/>
     </w:p>
     <w:p>
       <w:pPr>
@@ -41434,10 +41198,10 @@
         </w:rPr>
         <w:lastRenderedPageBreak/>
         <w:drawing>
-          <wp:inline distT="0" distB="0" distL="0" distR="0" wp14:anchorId="3AAE7810" wp14:editId="5240C0DF">
-            <wp:extent cx="4680000" cy="3510000"/>
+          <wp:inline distT="0" distB="0" distL="0" distR="0" wp14:anchorId="634F84F7" wp14:editId="7CACEAF8">
+            <wp:extent cx="4680000" cy="3510413"/>
             <wp:effectExtent l="0" t="0" r="6350" b="0"/>
-            <wp:docPr id="35" name="Obrázek 35"/>
+            <wp:docPr id="11" name="Obrázek 11"/>
             <wp:cNvGraphicFramePr>
               <a:graphicFrameLocks xmlns:a="http://schemas.openxmlformats.org/drawingml/2006/main" noChangeAspect="1"/>
             </wp:cNvGraphicFramePr>
@@ -41445,7 +41209,7 @@
               <a:graphicData uri="http://schemas.openxmlformats.org/drawingml/2006/picture">
                 <pic:pic xmlns:pic="http://schemas.openxmlformats.org/drawingml/2006/picture">
                   <pic:nvPicPr>
-                    <pic:cNvPr id="32" name="s21_muj_šikmy_prenos_detail.bmp"/>
+                    <pic:cNvPr id="1" name="s22_muj_šikmy_modul.bmp"/>
                     <pic:cNvPicPr/>
                   </pic:nvPicPr>
                   <pic:blipFill>
@@ -41463,7 +41227,7 @@
                   <pic:spPr>
                     <a:xfrm>
                       <a:off x="0" y="0"/>
-                      <a:ext cx="4680000" cy="3510000"/>
+                      <a:ext cx="4680000" cy="3510413"/>
                     </a:xfrm>
                     <a:prstGeom prst="rect">
                       <a:avLst/>
@@ -41480,35 +41244,44 @@
       <w:pPr>
         <w:pStyle w:val="Titulek"/>
       </w:pPr>
-      <w:bookmarkStart w:id="106" w:name="_Toc500932518"/>
+      <w:bookmarkStart w:id="104" w:name="_Toc500932516"/>
       <w:r>
         <w:t xml:space="preserve">Obrázek </w:t>
       </w:r>
-      <w:r>
-        <w:fldChar w:fldCharType="begin"/>
-      </w:r>
-      <w:r>
-        <w:instrText xml:space="preserve"> SEQ Obrázek \* ARABIC </w:instrText>
-      </w:r>
-      <w:r>
-        <w:fldChar w:fldCharType="separate"/>
-      </w:r>
-      <w:r>
-        <w:rPr>
-          <w:noProof/>
-        </w:rPr>
-        <w:t>20</w:t>
-      </w:r>
-      <w:r>
-        <w:rPr>
-          <w:noProof/>
-        </w:rPr>
-        <w:fldChar w:fldCharType="end"/>
-      </w:r>
-      <w:r>
-        <w:t xml:space="preserve"> Frekvenční závislost „U“ v pásmu přenosu</w:t>
-      </w:r>
-      <w:bookmarkEnd w:id="106"/>
+      <w:fldSimple w:instr=" SEQ Obrázek \* ARABIC ">
+        <w:r>
+          <w:rPr>
+            <w:noProof/>
+          </w:rPr>
+          <w:t>18</w:t>
+        </w:r>
+      </w:fldSimple>
+      <w:r>
+        <w:t xml:space="preserve"> Výstupní činitel odrazu </w:t>
+      </w:r>
+      <w:r>
+        <w:rPr>
+          <w:i/>
+        </w:rPr>
+        <w:t>s22</w:t>
+      </w:r>
+      <w:r>
+        <w:t xml:space="preserve"> pro „U“</w:t>
+      </w:r>
+      <w:bookmarkEnd w:id="104"/>
+    </w:p>
+    <w:p>
+      <w:pPr>
+        <w:pStyle w:val="Nadpis2"/>
+      </w:pPr>
+      <w:bookmarkStart w:id="105" w:name="_Toc511559942"/>
+      <w:r>
+        <w:t>Měření vlastností orientace „U“</w:t>
+      </w:r>
+      <w:bookmarkEnd w:id="105"/>
+      <w:r>
+        <w:t xml:space="preserve"> </w:t>
+      </w:r>
     </w:p>
     <w:p>
       <w:pPr>
@@ -41519,10 +41292,10 @@
           <w:noProof/>
         </w:rPr>
         <w:drawing>
-          <wp:inline distT="0" distB="0" distL="0" distR="0" wp14:anchorId="19341AA8" wp14:editId="7EEF6B3B">
+          <wp:inline distT="0" distB="0" distL="0" distR="0" wp14:anchorId="10BF13DF" wp14:editId="0D6A1B85">
             <wp:extent cx="4680000" cy="3510000"/>
             <wp:effectExtent l="0" t="0" r="6350" b="0"/>
-            <wp:docPr id="36" name="Obrázek 36"/>
+            <wp:docPr id="34" name="Obrázek 34"/>
             <wp:cNvGraphicFramePr>
               <a:graphicFrameLocks xmlns:a="http://schemas.openxmlformats.org/drawingml/2006/main" noChangeAspect="1"/>
             </wp:cNvGraphicFramePr>
@@ -41530,7 +41303,7 @@
               <a:graphicData uri="http://schemas.openxmlformats.org/drawingml/2006/picture">
                 <pic:pic xmlns:pic="http://schemas.openxmlformats.org/drawingml/2006/picture">
                   <pic:nvPicPr>
-                    <pic:cNvPr id="33" name="s11_muj_šikmy_modul.bmp"/>
+                    <pic:cNvPr id="29" name="s21_muj_šikmy_prenos.bmp"/>
                     <pic:cNvPicPr/>
                   </pic:nvPicPr>
                   <pic:blipFill>
@@ -41565,50 +41338,22 @@
       <w:pPr>
         <w:pStyle w:val="Titulek"/>
       </w:pPr>
-      <w:bookmarkStart w:id="107" w:name="_Toc500932519"/>
+      <w:bookmarkStart w:id="106" w:name="_Toc500932517"/>
       <w:r>
         <w:t xml:space="preserve">Obrázek </w:t>
       </w:r>
-      <w:r>
-        <w:fldChar w:fldCharType="begin"/>
-      </w:r>
-      <w:r>
-        <w:instrText xml:space="preserve"> SEQ Obrázek \* ARABIC </w:instrText>
-      </w:r>
-      <w:r>
-        <w:fldChar w:fldCharType="separate"/>
-      </w:r>
-      <w:r>
-        <w:rPr>
-          <w:noProof/>
-        </w:rPr>
-        <w:t>21</w:t>
-      </w:r>
-      <w:r>
-        <w:rPr>
-          <w:noProof/>
-        </w:rPr>
-        <w:fldChar w:fldCharType="end"/>
-      </w:r>
-      <w:r>
-        <w:t xml:space="preserve"> Vstupní činitel odrazu </w:t>
-      </w:r>
-      <w:r>
-        <w:rPr>
-          <w:i/>
-        </w:rPr>
-        <w:t>s11</w:t>
-      </w:r>
-      <w:r>
-        <w:rPr>
-          <w:i/>
-        </w:rPr>
-        <w:t xml:space="preserve"> </w:t>
-      </w:r>
-      <w:r>
-        <w:t>pro „U“</w:t>
-      </w:r>
-      <w:bookmarkEnd w:id="107"/>
+      <w:fldSimple w:instr=" SEQ Obrázek \* ARABIC ">
+        <w:r>
+          <w:rPr>
+            <w:noProof/>
+          </w:rPr>
+          <w:t>19</w:t>
+        </w:r>
+      </w:fldSimple>
+      <w:r>
+        <w:t xml:space="preserve"> Frekvenční závislost přenosu „U“</w:t>
+      </w:r>
+      <w:bookmarkEnd w:id="106"/>
     </w:p>
     <w:p>
       <w:pPr>
@@ -41620,10 +41365,10 @@
         </w:rPr>
         <w:lastRenderedPageBreak/>
         <w:drawing>
-          <wp:inline distT="0" distB="0" distL="0" distR="0" wp14:anchorId="41F1AC39" wp14:editId="6F68CEDC">
+          <wp:inline distT="0" distB="0" distL="0" distR="0" wp14:anchorId="3AAE7810" wp14:editId="5240C0DF">
             <wp:extent cx="4680000" cy="3510000"/>
             <wp:effectExtent l="0" t="0" r="6350" b="0"/>
-            <wp:docPr id="37" name="Obrázek 37"/>
+            <wp:docPr id="35" name="Obrázek 35"/>
             <wp:cNvGraphicFramePr>
               <a:graphicFrameLocks xmlns:a="http://schemas.openxmlformats.org/drawingml/2006/main" noChangeAspect="1"/>
             </wp:cNvGraphicFramePr>
@@ -41631,7 +41376,7 @@
               <a:graphicData uri="http://schemas.openxmlformats.org/drawingml/2006/picture">
                 <pic:pic xmlns:pic="http://schemas.openxmlformats.org/drawingml/2006/picture">
                   <pic:nvPicPr>
-                    <pic:cNvPr id="1" name="s22_muj_šikmy_modul.bmp"/>
+                    <pic:cNvPr id="32" name="s21_muj_šikmy_prenos_detail.bmp"/>
                     <pic:cNvPicPr/>
                   </pic:nvPicPr>
                   <pic:blipFill>
@@ -41666,54 +41411,22 @@
       <w:pPr>
         <w:pStyle w:val="Titulek"/>
       </w:pPr>
-      <w:bookmarkStart w:id="108" w:name="_Toc500932520"/>
+      <w:bookmarkStart w:id="107" w:name="_Toc500932518"/>
       <w:r>
         <w:t xml:space="preserve">Obrázek </w:t>
       </w:r>
-      <w:r>
-        <w:fldChar w:fldCharType="begin"/>
-      </w:r>
-      <w:r>
-        <w:instrText xml:space="preserve"> SEQ Obrázek \* ARABIC </w:instrText>
-      </w:r>
-      <w:r>
-        <w:fldChar w:fldCharType="separate"/>
-      </w:r>
-      <w:r>
-        <w:rPr>
-          <w:noProof/>
-        </w:rPr>
-        <w:t>22</w:t>
-      </w:r>
-      <w:r>
-        <w:rPr>
-          <w:noProof/>
-        </w:rPr>
-        <w:fldChar w:fldCharType="end"/>
-      </w:r>
-      <w:r>
-        <w:t xml:space="preserve"> Výstupní činitel odrazu </w:t>
-      </w:r>
-      <w:r>
-        <w:rPr>
-          <w:i/>
-        </w:rPr>
-        <w:t xml:space="preserve">s22 </w:t>
-      </w:r>
-      <w:r>
-        <w:t>pro „U“</w:t>
-      </w:r>
-      <w:bookmarkEnd w:id="108"/>
-    </w:p>
-    <w:p>
-      <w:pPr>
-        <w:pStyle w:val="Nadpis2"/>
-      </w:pPr>
-      <w:bookmarkStart w:id="109" w:name="_Toc511559943"/>
-      <w:r>
-        <w:t>Měření vlastností komerčního filtru</w:t>
-      </w:r>
-      <w:bookmarkEnd w:id="109"/>
+      <w:fldSimple w:instr=" SEQ Obrázek \* ARABIC ">
+        <w:r>
+          <w:rPr>
+            <w:noProof/>
+          </w:rPr>
+          <w:t>20</w:t>
+        </w:r>
+      </w:fldSimple>
+      <w:r>
+        <w:t xml:space="preserve"> Frekvenční závislost „U“ v pásmu přenosu</w:t>
+      </w:r>
+      <w:bookmarkEnd w:id="107"/>
     </w:p>
     <w:p>
       <w:pPr>
@@ -41724,10 +41437,10 @@
           <w:noProof/>
         </w:rPr>
         <w:drawing>
-          <wp:inline distT="0" distB="0" distL="0" distR="0" wp14:anchorId="22D4CB0E" wp14:editId="587E98BF">
+          <wp:inline distT="0" distB="0" distL="0" distR="0" wp14:anchorId="19341AA8" wp14:editId="7EEF6B3B">
             <wp:extent cx="4680000" cy="3510000"/>
             <wp:effectExtent l="0" t="0" r="6350" b="0"/>
-            <wp:docPr id="38" name="Obrázek 38"/>
+            <wp:docPr id="36" name="Obrázek 36"/>
             <wp:cNvGraphicFramePr>
               <a:graphicFrameLocks xmlns:a="http://schemas.openxmlformats.org/drawingml/2006/main" noChangeAspect="1"/>
             </wp:cNvGraphicFramePr>
@@ -41735,7 +41448,7 @@
               <a:graphicData uri="http://schemas.openxmlformats.org/drawingml/2006/picture">
                 <pic:pic xmlns:pic="http://schemas.openxmlformats.org/drawingml/2006/picture">
                   <pic:nvPicPr>
-                    <pic:cNvPr id="29" name="s21_muj_šikmy_prenos.bmp"/>
+                    <pic:cNvPr id="33" name="s11_muj_šikmy_modul.bmp"/>
                     <pic:cNvPicPr/>
                   </pic:nvPicPr>
                   <pic:blipFill>
@@ -41770,35 +41483,37 @@
       <w:pPr>
         <w:pStyle w:val="Titulek"/>
       </w:pPr>
-      <w:bookmarkStart w:id="110" w:name="_Toc500932521"/>
+      <w:bookmarkStart w:id="108" w:name="_Toc500932519"/>
       <w:r>
         <w:t xml:space="preserve">Obrázek </w:t>
       </w:r>
-      <w:r>
-        <w:fldChar w:fldCharType="begin"/>
-      </w:r>
-      <w:r>
-        <w:instrText xml:space="preserve"> SEQ Obrázek \* ARABIC </w:instrText>
-      </w:r>
-      <w:r>
-        <w:fldChar w:fldCharType="separate"/>
-      </w:r>
-      <w:r>
-        <w:rPr>
-          <w:noProof/>
-        </w:rPr>
-        <w:t>23</w:t>
-      </w:r>
-      <w:r>
-        <w:rPr>
-          <w:noProof/>
-        </w:rPr>
-        <w:fldChar w:fldCharType="end"/>
-      </w:r>
-      <w:r>
-        <w:t xml:space="preserve"> Frekvenční závislost přenosu komerčního filtru</w:t>
-      </w:r>
-      <w:bookmarkEnd w:id="110"/>
+      <w:fldSimple w:instr=" SEQ Obrázek \* ARABIC ">
+        <w:r>
+          <w:rPr>
+            <w:noProof/>
+          </w:rPr>
+          <w:t>21</w:t>
+        </w:r>
+      </w:fldSimple>
+      <w:r>
+        <w:t xml:space="preserve"> Vstupní činitel odrazu </w:t>
+      </w:r>
+      <w:r>
+        <w:rPr>
+          <w:i/>
+        </w:rPr>
+        <w:t>s11</w:t>
+      </w:r>
+      <w:r>
+        <w:rPr>
+          <w:i/>
+        </w:rPr>
+        <w:t xml:space="preserve"> </w:t>
+      </w:r>
+      <w:r>
+        <w:t>pro „U“</w:t>
+      </w:r>
+      <w:bookmarkEnd w:id="108"/>
     </w:p>
     <w:p>
       <w:pPr>
@@ -41810,10 +41525,10 @@
         </w:rPr>
         <w:lastRenderedPageBreak/>
         <w:drawing>
-          <wp:inline distT="0" distB="0" distL="0" distR="0" wp14:anchorId="0BB6CE3A" wp14:editId="7F123DB1">
-            <wp:extent cx="4680000" cy="3508168"/>
+          <wp:inline distT="0" distB="0" distL="0" distR="0" wp14:anchorId="41F1AC39" wp14:editId="6F68CEDC">
+            <wp:extent cx="4680000" cy="3510000"/>
             <wp:effectExtent l="0" t="0" r="6350" b="0"/>
-            <wp:docPr id="39" name="Obrázek 39"/>
+            <wp:docPr id="37" name="Obrázek 37"/>
             <wp:cNvGraphicFramePr>
               <a:graphicFrameLocks xmlns:a="http://schemas.openxmlformats.org/drawingml/2006/main" noChangeAspect="1"/>
             </wp:cNvGraphicFramePr>
@@ -41821,7 +41536,7 @@
               <a:graphicData uri="http://schemas.openxmlformats.org/drawingml/2006/picture">
                 <pic:pic xmlns:pic="http://schemas.openxmlformats.org/drawingml/2006/picture">
                   <pic:nvPicPr>
-                    <pic:cNvPr id="32" name="s21_muj_šikmy_prenos_detail.bmp"/>
+                    <pic:cNvPr id="1" name="s22_muj_šikmy_modul.bmp"/>
                     <pic:cNvPicPr/>
                   </pic:nvPicPr>
                   <pic:blipFill>
@@ -41839,7 +41554,7 @@
                   <pic:spPr>
                     <a:xfrm>
                       <a:off x="0" y="0"/>
-                      <a:ext cx="4680000" cy="3508168"/>
+                      <a:ext cx="4680000" cy="3510000"/>
                     </a:xfrm>
                     <a:prstGeom prst="rect">
                       <a:avLst/>
@@ -41856,35 +41571,41 @@
       <w:pPr>
         <w:pStyle w:val="Titulek"/>
       </w:pPr>
-      <w:bookmarkStart w:id="111" w:name="_Toc500932522"/>
+      <w:bookmarkStart w:id="109" w:name="_Toc500932520"/>
       <w:r>
         <w:t xml:space="preserve">Obrázek </w:t>
       </w:r>
-      <w:r>
-        <w:fldChar w:fldCharType="begin"/>
-      </w:r>
-      <w:r>
-        <w:instrText xml:space="preserve"> SEQ Obrázek \* ARABIC </w:instrText>
-      </w:r>
-      <w:r>
-        <w:fldChar w:fldCharType="separate"/>
-      </w:r>
-      <w:r>
-        <w:rPr>
-          <w:noProof/>
-        </w:rPr>
-        <w:t>24</w:t>
-      </w:r>
-      <w:r>
-        <w:rPr>
-          <w:noProof/>
-        </w:rPr>
-        <w:fldChar w:fldCharType="end"/>
-      </w:r>
-      <w:r>
-        <w:t xml:space="preserve"> Frekvenční závislost komerčního filtru v pásmu přenosu</w:t>
-      </w:r>
-      <w:bookmarkEnd w:id="111"/>
+      <w:fldSimple w:instr=" SEQ Obrázek \* ARABIC ">
+        <w:r>
+          <w:rPr>
+            <w:noProof/>
+          </w:rPr>
+          <w:t>22</w:t>
+        </w:r>
+      </w:fldSimple>
+      <w:r>
+        <w:t xml:space="preserve"> Výstupní činitel odrazu </w:t>
+      </w:r>
+      <w:r>
+        <w:rPr>
+          <w:i/>
+        </w:rPr>
+        <w:t xml:space="preserve">s22 </w:t>
+      </w:r>
+      <w:r>
+        <w:t>pro „U“</w:t>
+      </w:r>
+      <w:bookmarkEnd w:id="109"/>
+    </w:p>
+    <w:p>
+      <w:pPr>
+        <w:pStyle w:val="Nadpis2"/>
+      </w:pPr>
+      <w:bookmarkStart w:id="110" w:name="_Toc511559943"/>
+      <w:r>
+        <w:t>Měření vlastností komerčního filtru</w:t>
+      </w:r>
+      <w:bookmarkEnd w:id="110"/>
     </w:p>
     <w:p>
       <w:pPr>
@@ -41895,10 +41616,10 @@
           <w:noProof/>
         </w:rPr>
         <w:drawing>
-          <wp:inline distT="0" distB="0" distL="0" distR="0" wp14:anchorId="79D59919" wp14:editId="125F4035">
+          <wp:inline distT="0" distB="0" distL="0" distR="0" wp14:anchorId="22D4CB0E" wp14:editId="587E98BF">
             <wp:extent cx="4680000" cy="3510000"/>
             <wp:effectExtent l="0" t="0" r="6350" b="0"/>
-            <wp:docPr id="40" name="Obrázek 40"/>
+            <wp:docPr id="38" name="Obrázek 38"/>
             <wp:cNvGraphicFramePr>
               <a:graphicFrameLocks xmlns:a="http://schemas.openxmlformats.org/drawingml/2006/main" noChangeAspect="1"/>
             </wp:cNvGraphicFramePr>
@@ -41906,7 +41627,7 @@
               <a:graphicData uri="http://schemas.openxmlformats.org/drawingml/2006/picture">
                 <pic:pic xmlns:pic="http://schemas.openxmlformats.org/drawingml/2006/picture">
                   <pic:nvPicPr>
-                    <pic:cNvPr id="33" name="s11_muj_šikmy_modul.bmp"/>
+                    <pic:cNvPr id="29" name="s21_muj_šikmy_prenos.bmp"/>
                     <pic:cNvPicPr/>
                   </pic:nvPicPr>
                   <pic:blipFill>
@@ -41941,44 +41662,22 @@
       <w:pPr>
         <w:pStyle w:val="Titulek"/>
       </w:pPr>
-      <w:bookmarkStart w:id="112" w:name="_Toc500932523"/>
+      <w:bookmarkStart w:id="111" w:name="_Toc500932521"/>
       <w:r>
         <w:t xml:space="preserve">Obrázek </w:t>
       </w:r>
-      <w:r>
-        <w:fldChar w:fldCharType="begin"/>
-      </w:r>
-      <w:r>
-        <w:instrText xml:space="preserve"> SEQ Obrázek \* ARABIC </w:instrText>
-      </w:r>
-      <w:r>
-        <w:fldChar w:fldCharType="separate"/>
-      </w:r>
-      <w:r>
-        <w:rPr>
-          <w:noProof/>
-        </w:rPr>
-        <w:t>25</w:t>
-      </w:r>
-      <w:r>
-        <w:rPr>
-          <w:noProof/>
-        </w:rPr>
-        <w:fldChar w:fldCharType="end"/>
-      </w:r>
-      <w:r>
-        <w:t xml:space="preserve"> Vstupní činitel odrazu </w:t>
-      </w:r>
-      <w:r>
-        <w:rPr>
-          <w:i/>
-        </w:rPr>
-        <w:t>s11</w:t>
-      </w:r>
-      <w:r>
-        <w:t xml:space="preserve"> komerčního filtru</w:t>
-      </w:r>
-      <w:bookmarkEnd w:id="112"/>
+      <w:fldSimple w:instr=" SEQ Obrázek \* ARABIC ">
+        <w:r>
+          <w:rPr>
+            <w:noProof/>
+          </w:rPr>
+          <w:t>23</w:t>
+        </w:r>
+      </w:fldSimple>
+      <w:r>
+        <w:t xml:space="preserve"> Frekvenční závislost přenosu komerčního filtru</w:t>
+      </w:r>
+      <w:bookmarkEnd w:id="111"/>
     </w:p>
     <w:p>
       <w:pPr>
@@ -41990,10 +41689,10 @@
         </w:rPr>
         <w:lastRenderedPageBreak/>
         <w:drawing>
-          <wp:inline distT="0" distB="0" distL="0" distR="0" wp14:anchorId="6B2EE8EC" wp14:editId="01AAA45E">
-            <wp:extent cx="4680000" cy="3510000"/>
+          <wp:inline distT="0" distB="0" distL="0" distR="0" wp14:anchorId="0BB6CE3A" wp14:editId="7F123DB1">
+            <wp:extent cx="4680000" cy="3508168"/>
             <wp:effectExtent l="0" t="0" r="6350" b="0"/>
-            <wp:docPr id="41" name="Obrázek 41"/>
+            <wp:docPr id="39" name="Obrázek 39"/>
             <wp:cNvGraphicFramePr>
               <a:graphicFrameLocks xmlns:a="http://schemas.openxmlformats.org/drawingml/2006/main" noChangeAspect="1"/>
             </wp:cNvGraphicFramePr>
@@ -42001,11 +41700,83 @@
               <a:graphicData uri="http://schemas.openxmlformats.org/drawingml/2006/picture">
                 <pic:pic xmlns:pic="http://schemas.openxmlformats.org/drawingml/2006/picture">
                   <pic:nvPicPr>
-                    <pic:cNvPr id="1" name="s22_muj_šikmy_modul.bmp"/>
+                    <pic:cNvPr id="32" name="s21_muj_šikmy_prenos_detail.bmp"/>
                     <pic:cNvPicPr/>
                   </pic:nvPicPr>
                   <pic:blipFill>
                     <a:blip r:embed="rId54">
+                      <a:extLst>
+                        <a:ext uri="{28A0092B-C50C-407E-A947-70E740481C1C}">
+                          <a14:useLocalDpi xmlns:a14="http://schemas.microsoft.com/office/drawing/2010/main" val="0"/>
+                        </a:ext>
+                      </a:extLst>
+                    </a:blip>
+                    <a:stretch>
+                      <a:fillRect/>
+                    </a:stretch>
+                  </pic:blipFill>
+                  <pic:spPr>
+                    <a:xfrm>
+                      <a:off x="0" y="0"/>
+                      <a:ext cx="4680000" cy="3508168"/>
+                    </a:xfrm>
+                    <a:prstGeom prst="rect">
+                      <a:avLst/>
+                    </a:prstGeom>
+                  </pic:spPr>
+                </pic:pic>
+              </a:graphicData>
+            </a:graphic>
+          </wp:inline>
+        </w:drawing>
+      </w:r>
+    </w:p>
+    <w:p>
+      <w:pPr>
+        <w:pStyle w:val="Titulek"/>
+      </w:pPr>
+      <w:bookmarkStart w:id="112" w:name="_Toc500932522"/>
+      <w:r>
+        <w:t xml:space="preserve">Obrázek </w:t>
+      </w:r>
+      <w:fldSimple w:instr=" SEQ Obrázek \* ARABIC ">
+        <w:r>
+          <w:rPr>
+            <w:noProof/>
+          </w:rPr>
+          <w:t>24</w:t>
+        </w:r>
+      </w:fldSimple>
+      <w:r>
+        <w:t xml:space="preserve"> Frekvenční závislost komerčního filtru v pásmu přenosu</w:t>
+      </w:r>
+      <w:bookmarkEnd w:id="112"/>
+    </w:p>
+    <w:p>
+      <w:pPr>
+        <w:pStyle w:val="Obrzek"/>
+      </w:pPr>
+      <w:r>
+        <w:rPr>
+          <w:noProof/>
+        </w:rPr>
+        <w:drawing>
+          <wp:inline distT="0" distB="0" distL="0" distR="0" wp14:anchorId="79D59919" wp14:editId="125F4035">
+            <wp:extent cx="4680000" cy="3510000"/>
+            <wp:effectExtent l="0" t="0" r="6350" b="0"/>
+            <wp:docPr id="40" name="Obrázek 40"/>
+            <wp:cNvGraphicFramePr>
+              <a:graphicFrameLocks xmlns:a="http://schemas.openxmlformats.org/drawingml/2006/main" noChangeAspect="1"/>
+            </wp:cNvGraphicFramePr>
+            <a:graphic xmlns:a="http://schemas.openxmlformats.org/drawingml/2006/main">
+              <a:graphicData uri="http://schemas.openxmlformats.org/drawingml/2006/picture">
+                <pic:pic xmlns:pic="http://schemas.openxmlformats.org/drawingml/2006/picture">
+                  <pic:nvPicPr>
+                    <pic:cNvPr id="33" name="s11_muj_šikmy_modul.bmp"/>
+                    <pic:cNvPicPr/>
+                  </pic:nvPicPr>
+                  <pic:blipFill>
+                    <a:blip r:embed="rId55">
                       <a:extLst>
                         <a:ext uri="{28A0092B-C50C-407E-A947-70E740481C1C}">
                           <a14:useLocalDpi xmlns:a14="http://schemas.microsoft.com/office/drawing/2010/main" val="0"/>
@@ -42036,31 +41807,100 @@
       <w:pPr>
         <w:pStyle w:val="Titulek"/>
       </w:pPr>
-      <w:bookmarkStart w:id="113" w:name="_Toc500932524"/>
+      <w:bookmarkStart w:id="113" w:name="_Toc500932523"/>
       <w:r>
         <w:t xml:space="preserve">Obrázek </w:t>
       </w:r>
-      <w:r>
-        <w:fldChar w:fldCharType="begin"/>
-      </w:r>
-      <w:r>
-        <w:instrText xml:space="preserve"> SEQ Obrázek \* ARABIC </w:instrText>
-      </w:r>
-      <w:r>
-        <w:fldChar w:fldCharType="separate"/>
-      </w:r>
-      <w:r>
-        <w:rPr>
-          <w:noProof/>
-        </w:rPr>
-        <w:t>26</w:t>
-      </w:r>
-      <w:r>
-        <w:rPr>
-          <w:noProof/>
-        </w:rPr>
-        <w:fldChar w:fldCharType="end"/>
-      </w:r>
+      <w:fldSimple w:instr=" SEQ Obrázek \* ARABIC ">
+        <w:r>
+          <w:rPr>
+            <w:noProof/>
+          </w:rPr>
+          <w:t>25</w:t>
+        </w:r>
+      </w:fldSimple>
+      <w:r>
+        <w:t xml:space="preserve"> Vstupní činitel odrazu </w:t>
+      </w:r>
+      <w:r>
+        <w:rPr>
+          <w:i/>
+        </w:rPr>
+        <w:t>s11</w:t>
+      </w:r>
+      <w:r>
+        <w:t xml:space="preserve"> komerčního filtru</w:t>
+      </w:r>
+      <w:bookmarkEnd w:id="113"/>
+    </w:p>
+    <w:p>
+      <w:pPr>
+        <w:pStyle w:val="Obrzek"/>
+      </w:pPr>
+      <w:r>
+        <w:rPr>
+          <w:noProof/>
+        </w:rPr>
+        <w:lastRenderedPageBreak/>
+        <w:drawing>
+          <wp:inline distT="0" distB="0" distL="0" distR="0" wp14:anchorId="6B2EE8EC" wp14:editId="01AAA45E">
+            <wp:extent cx="4680000" cy="3510000"/>
+            <wp:effectExtent l="0" t="0" r="6350" b="0"/>
+            <wp:docPr id="41" name="Obrázek 41"/>
+            <wp:cNvGraphicFramePr>
+              <a:graphicFrameLocks xmlns:a="http://schemas.openxmlformats.org/drawingml/2006/main" noChangeAspect="1"/>
+            </wp:cNvGraphicFramePr>
+            <a:graphic xmlns:a="http://schemas.openxmlformats.org/drawingml/2006/main">
+              <a:graphicData uri="http://schemas.openxmlformats.org/drawingml/2006/picture">
+                <pic:pic xmlns:pic="http://schemas.openxmlformats.org/drawingml/2006/picture">
+                  <pic:nvPicPr>
+                    <pic:cNvPr id="1" name="s22_muj_šikmy_modul.bmp"/>
+                    <pic:cNvPicPr/>
+                  </pic:nvPicPr>
+                  <pic:blipFill>
+                    <a:blip r:embed="rId56">
+                      <a:extLst>
+                        <a:ext uri="{28A0092B-C50C-407E-A947-70E740481C1C}">
+                          <a14:useLocalDpi xmlns:a14="http://schemas.microsoft.com/office/drawing/2010/main" val="0"/>
+                        </a:ext>
+                      </a:extLst>
+                    </a:blip>
+                    <a:stretch>
+                      <a:fillRect/>
+                    </a:stretch>
+                  </pic:blipFill>
+                  <pic:spPr>
+                    <a:xfrm>
+                      <a:off x="0" y="0"/>
+                      <a:ext cx="4680000" cy="3510000"/>
+                    </a:xfrm>
+                    <a:prstGeom prst="rect">
+                      <a:avLst/>
+                    </a:prstGeom>
+                  </pic:spPr>
+                </pic:pic>
+              </a:graphicData>
+            </a:graphic>
+          </wp:inline>
+        </w:drawing>
+      </w:r>
+    </w:p>
+    <w:p>
+      <w:pPr>
+        <w:pStyle w:val="Titulek"/>
+      </w:pPr>
+      <w:bookmarkStart w:id="114" w:name="_Toc500932524"/>
+      <w:r>
+        <w:t xml:space="preserve">Obrázek </w:t>
+      </w:r>
+      <w:fldSimple w:instr=" SEQ Obrázek \* ARABIC ">
+        <w:r>
+          <w:rPr>
+            <w:noProof/>
+          </w:rPr>
+          <w:t>26</w:t>
+        </w:r>
+      </w:fldSimple>
       <w:r>
         <w:t xml:space="preserve"> Výstupní činitel odrazu </w:t>
       </w:r>
@@ -42073,7 +41913,7 @@
       <w:r>
         <w:t xml:space="preserve"> komerčního filtru</w:t>
       </w:r>
-      <w:bookmarkEnd w:id="113"/>
+      <w:bookmarkEnd w:id="114"/>
     </w:p>
     <w:p/>
     <w:sectPr>
@@ -48489,7 +48329,7 @@
 </file>
 
 <file path=customXml/itemProps1.xml><?xml version="1.0" encoding="utf-8"?>
-<ds:datastoreItem xmlns:ds="http://schemas.openxmlformats.org/officeDocument/2006/customXml" ds:itemID="{1122B2E5-617C-49B6-AA71-1774959BEE08}">
+<ds:datastoreItem xmlns:ds="http://schemas.openxmlformats.org/officeDocument/2006/customXml" ds:itemID="{864E683C-7B21-478B-A76F-591114C0AD4D}">
   <ds:schemaRefs>
     <ds:schemaRef ds:uri="http://schemas.openxmlformats.org/officeDocument/2006/bibliography"/>
   </ds:schemaRefs>
